--- a/Documentation/LIVING-DOCXs/SR10.docx
+++ b/Documentation/LIVING-DOCXs/SR10.docx
@@ -1,6 +1,6 @@
 
 <file path=word/document.xml><?xml version="1.0" encoding="utf-8"?>
-<w:document xmlns:wpc="http://schemas.microsoft.com/office/word/2010/wordprocessingCanvas" xmlns:cx="http://schemas.microsoft.com/office/drawing/2014/chartex" xmlns:cx1="http://schemas.microsoft.com/office/drawing/2015/9/8/chartex" xmlns:cx2="http://schemas.microsoft.com/office/drawing/2015/10/21/chartex" xmlns:mc="http://schemas.openxmlformats.org/markup-compatibility/2006" xmlns:o="urn:schemas-microsoft-com:office:office" xmlns:r="http://schemas.openxmlformats.org/officeDocument/2006/relationships" xmlns:m="http://schemas.openxmlformats.org/officeDocument/2006/math" xmlns:v="urn:schemas-microsoft-com:vml" xmlns:wp14="http://schemas.microsoft.com/office/word/2010/wordprocessingDrawing" xmlns:wp="http://schemas.openxmlformats.org/drawingml/2006/wordprocessingDrawing" xmlns:w10="urn:schemas-microsoft-com:office:word" xmlns:w="http://schemas.openxmlformats.org/wordprocessingml/2006/main" xmlns:w14="http://schemas.microsoft.com/office/word/2010/wordml" xmlns:w15="http://schemas.microsoft.com/office/word/2012/wordml" xmlns:w16se="http://schemas.microsoft.com/office/word/2015/wordml/symex" xmlns:wpg="http://schemas.microsoft.com/office/word/2010/wordprocessingGroup" xmlns:wpi="http://schemas.microsoft.com/office/word/2010/wordprocessingInk" xmlns:wne="http://schemas.microsoft.com/office/word/2006/wordml" xmlns:wps="http://schemas.microsoft.com/office/word/2010/wordprocessingShape" mc:Ignorable="w14 w15 w16se wp14">
+<w:document xmlns:wpc="http://schemas.microsoft.com/office/word/2010/wordprocessingCanvas" xmlns:mc="http://schemas.openxmlformats.org/markup-compatibility/2006" xmlns:o="urn:schemas-microsoft-com:office:office" xmlns:r="http://schemas.openxmlformats.org/officeDocument/2006/relationships" xmlns:m="http://schemas.openxmlformats.org/officeDocument/2006/math" xmlns:v="urn:schemas-microsoft-com:vml" xmlns:wp14="http://schemas.microsoft.com/office/word/2010/wordprocessingDrawing" xmlns:wp="http://schemas.openxmlformats.org/drawingml/2006/wordprocessingDrawing" xmlns:w10="urn:schemas-microsoft-com:office:word" xmlns:w="http://schemas.openxmlformats.org/wordprocessingml/2006/main" xmlns:w14="http://schemas.microsoft.com/office/word/2010/wordml" xmlns:w15="http://schemas.microsoft.com/office/word/2012/wordml" xmlns:wpg="http://schemas.microsoft.com/office/word/2010/wordprocessingGroup" xmlns:wpi="http://schemas.microsoft.com/office/word/2010/wordprocessingInk" xmlns:wne="http://schemas.microsoft.com/office/word/2006/wordml" xmlns:wps="http://schemas.microsoft.com/office/word/2010/wordprocessingShape" mc:Ignorable="w14 w15 wp14">
   <w:body>
     <w:p>
       <w:pPr>
@@ -46,23 +46,13 @@
           <w:sz w:val="28"/>
         </w:rPr>
       </w:pPr>
-      <w:proofErr w:type="spellStart"/>
       <w:r>
         <w:rPr>
           <w:rFonts w:cs="Arial"/>
           <w:b/>
           <w:sz w:val="28"/>
         </w:rPr>
-        <w:t>Hotspotter</w:t>
-      </w:r>
-      <w:proofErr w:type="spellEnd"/>
-      <w:r>
-        <w:rPr>
-          <w:rFonts w:cs="Arial"/>
-          <w:b/>
-          <w:sz w:val="28"/>
-        </w:rPr>
-        <w:t xml:space="preserve"> Bug Prediction Software</w:t>
+        <w:t>Hotspotter Bug Prediction Software</w:t>
       </w:r>
     </w:p>
     <w:p>
@@ -208,18 +198,8 @@
           <w:b/>
           <w:sz w:val="28"/>
         </w:rPr>
-        <w:t xml:space="preserve">Team </w:t>
-      </w:r>
-      <w:proofErr w:type="spellStart"/>
-      <w:r>
-        <w:rPr>
-          <w:rFonts w:cs="Arial"/>
-          <w:b/>
-          <w:sz w:val="28"/>
-        </w:rPr>
-        <w:t>HotSpotter</w:t>
-      </w:r>
-      <w:proofErr w:type="spellEnd"/>
+        <w:t>Team HotSpotter</w:t>
+      </w:r>
     </w:p>
     <w:p>
       <w:pPr>
@@ -329,41 +309,15 @@
           <w:b/>
           <w:sz w:val="28"/>
         </w:rPr>
-        <w:t xml:space="preserve">As </w:t>
-      </w:r>
-      <w:proofErr w:type="gramStart"/>
+        <w:t xml:space="preserve">As Of: </w:t>
+      </w:r>
       <w:r>
         <w:rPr>
           <w:rFonts w:cs="Arial"/>
           <w:b/>
           <w:sz w:val="28"/>
         </w:rPr>
-        <w:t>Of</w:t>
-      </w:r>
-      <w:proofErr w:type="gramEnd"/>
-      <w:r>
-        <w:rPr>
-          <w:rFonts w:cs="Arial"/>
-          <w:b/>
-          <w:sz w:val="28"/>
-        </w:rPr>
-        <w:t xml:space="preserve">: </w:t>
-      </w:r>
-      <w:r>
-        <w:rPr>
-          <w:rFonts w:cs="Arial"/>
-          <w:b/>
-          <w:sz w:val="28"/>
-        </w:rPr>
-        <w:t>2</w:t>
-      </w:r>
-      <w:r>
-        <w:rPr>
-          <w:rFonts w:cs="Arial"/>
-          <w:b/>
-          <w:sz w:val="28"/>
-        </w:rPr>
-        <w:t>5</w:t>
+        <w:t>26</w:t>
       </w:r>
       <w:r>
         <w:rPr>
@@ -452,7 +406,7 @@
         <w:t xml:space="preserve">was only </w:t>
       </w:r>
       <w:r>
-        <w:t>35.5</w:t>
+        <w:t>31</w:t>
       </w:r>
       <w:r>
         <w:t xml:space="preserve"> </w:t>
@@ -503,7 +457,13 @@
         <w:t>contributed</w:t>
       </w:r>
       <w:r>
-        <w:t xml:space="preserve"> 15 hours implementing the basic export functionality</w:t>
+        <w:t xml:space="preserve"> </w:t>
+      </w:r>
+      <w:r>
+        <w:t>10</w:t>
+      </w:r>
+      <w:r>
+        <w:t xml:space="preserve"> hours implementing the basic export functionality</w:t>
       </w:r>
       <w:r>
         <w:t>.</w:t>
@@ -535,10 +495,8 @@
           <w:numId w:val="1"/>
         </w:numPr>
       </w:pPr>
-      <w:bookmarkStart w:id="0" w:name="_GoBack"/>
-      <w:bookmarkEnd w:id="0"/>
-      <w:r>
-        <w:t>.</w:t>
+      <w:r>
+        <w:t>Spencer worked towards this effort and contributed 6 hours. Nate also contributed 3 hours to this effort. The poster was completed and delivered</w:t>
       </w:r>
     </w:p>
     <w:p>
@@ -565,6 +523,23 @@
         </w:numPr>
       </w:pPr>
       <w:r>
+        <w:t xml:space="preserve">Nate and Spencer contributor to this task spending 6 hours </w:t>
+      </w:r>
+      <w:r>
+        <w:t>each Total time spent was 12 hrs</w:t>
+      </w:r>
+      <w:r>
+        <w:t xml:space="preserve">. </w:t>
+      </w:r>
+      <w:r>
+        <w:t>We</w:t>
+      </w:r>
+      <w:r>
+        <w:t xml:space="preserve"> was able to complete the presentation</w:t>
+      </w:r>
+      <w:bookmarkStart w:id="0" w:name="_GoBack"/>
+      <w:bookmarkEnd w:id="0"/>
+      <w:r>
         <w:t>.</w:t>
       </w:r>
     </w:p>
@@ -641,6 +616,142 @@
       </w:r>
       <w:r>
         <w:t xml:space="preserve">With just polishing left we feel we can really finish with a product we are proud of. </w:t>
+      </w:r>
+    </w:p>
+    <w:p>
+      <w:pPr>
+        <w:ind w:firstLine="720"/>
+      </w:pPr>
+    </w:p>
+    <w:p>
+      <w:r>
+        <w:lastRenderedPageBreak/>
+        <w:drawing>
+          <wp:inline distT="0" distB="0" distL="0" distR="0" wp14:anchorId="45FDDC0D" wp14:editId="07E0248A">
+            <wp:extent cx="6257925" cy="3019425"/>
+            <wp:effectExtent l="0" t="0" r="9525" b="9525"/>
+            <wp:docPr id="1" name="Chart 1"/>
+            <wp:cNvGraphicFramePr/>
+            <a:graphic xmlns:a="http://schemas.openxmlformats.org/drawingml/2006/main">
+              <a:graphicData uri="http://schemas.openxmlformats.org/drawingml/2006/chart">
+                <c:chart xmlns:c="http://schemas.openxmlformats.org/drawingml/2006/chart" xmlns:r="http://schemas.openxmlformats.org/officeDocument/2006/relationships" r:id="rId10"/>
+              </a:graphicData>
+            </a:graphic>
+          </wp:inline>
+        </w:drawing>
+      </w:r>
+    </w:p>
+    <w:p/>
+    <w:p>
+      <w:r>
+        <w:rPr>
+          <w:noProof/>
+        </w:rPr>
+        <w:drawing>
+          <wp:inline distT="0" distB="0" distL="0" distR="0" wp14:anchorId="73FD33BD" wp14:editId="7ADC7A40">
+            <wp:extent cx="5943600" cy="2693035"/>
+            <wp:effectExtent l="0" t="0" r="0" b="12065"/>
+            <wp:docPr id="2" name="Chart 2"/>
+            <wp:cNvGraphicFramePr/>
+            <a:graphic xmlns:a="http://schemas.openxmlformats.org/drawingml/2006/main">
+              <a:graphicData uri="http://schemas.openxmlformats.org/drawingml/2006/chart">
+                <c:chart xmlns:c="http://schemas.openxmlformats.org/drawingml/2006/chart" xmlns:r="http://schemas.openxmlformats.org/officeDocument/2006/relationships" r:id="rId11"/>
+              </a:graphicData>
+            </a:graphic>
+          </wp:inline>
+        </w:drawing>
+      </w:r>
+    </w:p>
+    <w:p/>
+    <w:p>
+      <w:r>
+        <w:rPr>
+          <w:noProof/>
+        </w:rPr>
+        <w:lastRenderedPageBreak/>
+        <w:drawing>
+          <wp:inline distT="0" distB="0" distL="0" distR="0" wp14:anchorId="64B8C5B1" wp14:editId="4C1ACD1E">
+            <wp:extent cx="5941116" cy="3041582"/>
+            <wp:effectExtent l="0" t="0" r="2540" b="6985"/>
+            <wp:docPr id="3" name="Chart 3"/>
+            <wp:cNvGraphicFramePr/>
+            <a:graphic xmlns:a="http://schemas.openxmlformats.org/drawingml/2006/main">
+              <a:graphicData uri="http://schemas.openxmlformats.org/drawingml/2006/chart">
+                <c:chart xmlns:c="http://schemas.openxmlformats.org/drawingml/2006/chart" xmlns:r="http://schemas.openxmlformats.org/officeDocument/2006/relationships" r:id="rId12"/>
+              </a:graphicData>
+            </a:graphic>
+          </wp:inline>
+        </w:drawing>
+      </w:r>
+    </w:p>
+    <w:p>
+      <w:r>
+        <w:rPr>
+          <w:noProof/>
+        </w:rPr>
+        <w:drawing>
+          <wp:inline distT="0" distB="0" distL="0" distR="0" wp14:anchorId="5208BB10" wp14:editId="7F5B04C2">
+            <wp:extent cx="6000750" cy="3267075"/>
+            <wp:effectExtent l="0" t="0" r="0" b="9525"/>
+            <wp:docPr id="4" name="Chart 4"/>
+            <wp:cNvGraphicFramePr/>
+            <a:graphic xmlns:a="http://schemas.openxmlformats.org/drawingml/2006/main">
+              <a:graphicData uri="http://schemas.openxmlformats.org/drawingml/2006/chart">
+                <c:chart xmlns:c="http://schemas.openxmlformats.org/drawingml/2006/chart" xmlns:r="http://schemas.openxmlformats.org/officeDocument/2006/relationships" r:id="rId13"/>
+              </a:graphicData>
+            </a:graphic>
+          </wp:inline>
+        </w:drawing>
+      </w:r>
+    </w:p>
+    <w:p>
+      <w:pPr>
+        <w:spacing w:after="160" w:line="259" w:lineRule="auto"/>
+      </w:pPr>
+      <w:r>
+        <w:br w:type="page"/>
+      </w:r>
+    </w:p>
+    <w:p>
+      <w:r>
+        <w:rPr>
+          <w:noProof/>
+        </w:rPr>
+        <w:lastRenderedPageBreak/>
+        <w:drawing>
+          <wp:inline distT="0" distB="0" distL="0" distR="0" wp14:anchorId="5A90F41A" wp14:editId="2871F228">
+            <wp:extent cx="5705475" cy="3009900"/>
+            <wp:effectExtent l="0" t="0" r="9525" b="0"/>
+            <wp:docPr id="5" name="Chart 5"/>
+            <wp:cNvGraphicFramePr/>
+            <a:graphic xmlns:a="http://schemas.openxmlformats.org/drawingml/2006/main">
+              <a:graphicData uri="http://schemas.openxmlformats.org/drawingml/2006/chart">
+                <c:chart xmlns:c="http://schemas.openxmlformats.org/drawingml/2006/chart" xmlns:r="http://schemas.openxmlformats.org/officeDocument/2006/relationships" r:id="rId14"/>
+              </a:graphicData>
+            </a:graphic>
+          </wp:inline>
+        </w:drawing>
+      </w:r>
+    </w:p>
+    <w:p/>
+    <w:p>
+      <w:r>
+        <w:rPr>
+          <w:noProof/>
+        </w:rPr>
+        <w:drawing>
+          <wp:inline distT="0" distB="0" distL="0" distR="0" wp14:anchorId="7B1952C8" wp14:editId="3E69F93D">
+            <wp:extent cx="5724525" cy="3514725"/>
+            <wp:effectExtent l="0" t="0" r="9525" b="9525"/>
+            <wp:docPr id="6" name="Chart 6"/>
+            <wp:cNvGraphicFramePr/>
+            <a:graphic xmlns:a="http://schemas.openxmlformats.org/drawingml/2006/main">
+              <a:graphicData uri="http://schemas.openxmlformats.org/drawingml/2006/chart">
+                <c:chart xmlns:c="http://schemas.openxmlformats.org/drawingml/2006/chart" xmlns:r="http://schemas.openxmlformats.org/officeDocument/2006/relationships" r:id="rId15"/>
+              </a:graphicData>
+            </a:graphic>
+          </wp:inline>
+        </w:drawing>
       </w:r>
     </w:p>
     <w:p>
@@ -676,128 +787,10 @@
           <w:b/>
         </w:rPr>
       </w:pPr>
-    </w:p>
-    <w:p>
-      <w:pPr>
-        <w:spacing w:after="160" w:line="259" w:lineRule="auto"/>
+      <w:r>
         <w:rPr>
           <w:b/>
         </w:rPr>
-      </w:pPr>
-    </w:p>
-    <w:p>
-      <w:pPr>
-        <w:spacing w:after="160" w:line="259" w:lineRule="auto"/>
-        <w:rPr>
-          <w:b/>
-        </w:rPr>
-      </w:pPr>
-    </w:p>
-    <w:p>
-      <w:pPr>
-        <w:spacing w:after="160" w:line="259" w:lineRule="auto"/>
-        <w:rPr>
-          <w:b/>
-        </w:rPr>
-      </w:pPr>
-    </w:p>
-    <w:p>
-      <w:pPr>
-        <w:spacing w:after="160" w:line="259" w:lineRule="auto"/>
-        <w:rPr>
-          <w:b/>
-        </w:rPr>
-      </w:pPr>
-    </w:p>
-    <w:p>
-      <w:pPr>
-        <w:spacing w:after="160" w:line="259" w:lineRule="auto"/>
-        <w:rPr>
-          <w:b/>
-        </w:rPr>
-      </w:pPr>
-    </w:p>
-    <w:p>
-      <w:pPr>
-        <w:spacing w:after="160" w:line="259" w:lineRule="auto"/>
-        <w:rPr>
-          <w:b/>
-        </w:rPr>
-      </w:pPr>
-    </w:p>
-    <w:p>
-      <w:pPr>
-        <w:spacing w:after="160" w:line="259" w:lineRule="auto"/>
-        <w:rPr>
-          <w:b/>
-        </w:rPr>
-      </w:pPr>
-    </w:p>
-    <w:p>
-      <w:pPr>
-        <w:spacing w:after="160" w:line="259" w:lineRule="auto"/>
-        <w:rPr>
-          <w:b/>
-        </w:rPr>
-      </w:pPr>
-    </w:p>
-    <w:p>
-      <w:pPr>
-        <w:spacing w:after="160" w:line="259" w:lineRule="auto"/>
-        <w:rPr>
-          <w:b/>
-        </w:rPr>
-      </w:pPr>
-    </w:p>
-    <w:p>
-      <w:pPr>
-        <w:spacing w:after="160" w:line="259" w:lineRule="auto"/>
-        <w:rPr>
-          <w:b/>
-        </w:rPr>
-      </w:pPr>
-    </w:p>
-    <w:p>
-      <w:pPr>
-        <w:spacing w:after="160" w:line="259" w:lineRule="auto"/>
-        <w:rPr>
-          <w:b/>
-        </w:rPr>
-      </w:pPr>
-    </w:p>
-    <w:p>
-      <w:pPr>
-        <w:spacing w:after="160" w:line="259" w:lineRule="auto"/>
-        <w:rPr>
-          <w:b/>
-        </w:rPr>
-      </w:pPr>
-    </w:p>
-    <w:p>
-      <w:pPr>
-        <w:spacing w:after="160" w:line="259" w:lineRule="auto"/>
-        <w:rPr>
-          <w:b/>
-        </w:rPr>
-      </w:pPr>
-      <w:r>
-        <w:rPr>
-          <w:b/>
-        </w:rPr>
-        <w:br w:type="page"/>
-      </w:r>
-    </w:p>
-    <w:p>
-      <w:pPr>
-        <w:rPr>
-          <w:b/>
-        </w:rPr>
-      </w:pPr>
-      <w:r>
-        <w:rPr>
-          <w:b/>
-        </w:rPr>
-        <w:lastRenderedPageBreak/>
         <w:t>Reviewed and Approved by:</w:t>
       </w:r>
     </w:p>
@@ -936,7 +929,7 @@
 </file>
 
 <file path=word/endnotes.xml><?xml version="1.0" encoding="utf-8"?>
-<w:endnotes xmlns:wpc="http://schemas.microsoft.com/office/word/2010/wordprocessingCanvas" xmlns:cx="http://schemas.microsoft.com/office/drawing/2014/chartex" xmlns:cx1="http://schemas.microsoft.com/office/drawing/2015/9/8/chartex" xmlns:cx2="http://schemas.microsoft.com/office/drawing/2015/10/21/chartex" xmlns:mc="http://schemas.openxmlformats.org/markup-compatibility/2006" xmlns:o="urn:schemas-microsoft-com:office:office" xmlns:r="http://schemas.openxmlformats.org/officeDocument/2006/relationships" xmlns:m="http://schemas.openxmlformats.org/officeDocument/2006/math" xmlns:v="urn:schemas-microsoft-com:vml" xmlns:wp14="http://schemas.microsoft.com/office/word/2010/wordprocessingDrawing" xmlns:wp="http://schemas.openxmlformats.org/drawingml/2006/wordprocessingDrawing" xmlns:w10="urn:schemas-microsoft-com:office:word" xmlns:w="http://schemas.openxmlformats.org/wordprocessingml/2006/main" xmlns:w14="http://schemas.microsoft.com/office/word/2010/wordml" xmlns:w15="http://schemas.microsoft.com/office/word/2012/wordml" xmlns:w16se="http://schemas.microsoft.com/office/word/2015/wordml/symex" xmlns:wpg="http://schemas.microsoft.com/office/word/2010/wordprocessingGroup" xmlns:wpi="http://schemas.microsoft.com/office/word/2010/wordprocessingInk" xmlns:wne="http://schemas.microsoft.com/office/word/2006/wordml" xmlns:wps="http://schemas.microsoft.com/office/word/2010/wordprocessingShape" mc:Ignorable="w14 w15 w16se wp14">
+<w:endnotes xmlns:wpc="http://schemas.microsoft.com/office/word/2010/wordprocessingCanvas" xmlns:mc="http://schemas.openxmlformats.org/markup-compatibility/2006" xmlns:o="urn:schemas-microsoft-com:office:office" xmlns:r="http://schemas.openxmlformats.org/officeDocument/2006/relationships" xmlns:m="http://schemas.openxmlformats.org/officeDocument/2006/math" xmlns:v="urn:schemas-microsoft-com:vml" xmlns:wp14="http://schemas.microsoft.com/office/word/2010/wordprocessingDrawing" xmlns:wp="http://schemas.openxmlformats.org/drawingml/2006/wordprocessingDrawing" xmlns:w10="urn:schemas-microsoft-com:office:word" xmlns:w="http://schemas.openxmlformats.org/wordprocessingml/2006/main" xmlns:w14="http://schemas.microsoft.com/office/word/2010/wordml" xmlns:w15="http://schemas.microsoft.com/office/word/2012/wordml" xmlns:wpg="http://schemas.microsoft.com/office/word/2010/wordprocessingGroup" xmlns:wpi="http://schemas.microsoft.com/office/word/2010/wordprocessingInk" xmlns:wne="http://schemas.microsoft.com/office/word/2006/wordml" xmlns:wps="http://schemas.microsoft.com/office/word/2010/wordprocessingShape" mc:Ignorable="w14 w15 wp14">
   <w:endnote w:type="separator" w:id="-1">
     <w:p>
       <w:pPr>
@@ -961,7 +954,7 @@
 </file>
 
 <file path=word/footer1.xml><?xml version="1.0" encoding="utf-8"?>
-<w:ftr xmlns:wpc="http://schemas.microsoft.com/office/word/2010/wordprocessingCanvas" xmlns:cx="http://schemas.microsoft.com/office/drawing/2014/chartex" xmlns:cx1="http://schemas.microsoft.com/office/drawing/2015/9/8/chartex" xmlns:cx2="http://schemas.microsoft.com/office/drawing/2015/10/21/chartex" xmlns:mc="http://schemas.openxmlformats.org/markup-compatibility/2006" xmlns:o="urn:schemas-microsoft-com:office:office" xmlns:r="http://schemas.openxmlformats.org/officeDocument/2006/relationships" xmlns:m="http://schemas.openxmlformats.org/officeDocument/2006/math" xmlns:v="urn:schemas-microsoft-com:vml" xmlns:wp14="http://schemas.microsoft.com/office/word/2010/wordprocessingDrawing" xmlns:wp="http://schemas.openxmlformats.org/drawingml/2006/wordprocessingDrawing" xmlns:w10="urn:schemas-microsoft-com:office:word" xmlns:w="http://schemas.openxmlformats.org/wordprocessingml/2006/main" xmlns:w14="http://schemas.microsoft.com/office/word/2010/wordml" xmlns:w15="http://schemas.microsoft.com/office/word/2012/wordml" xmlns:w16se="http://schemas.microsoft.com/office/word/2015/wordml/symex" xmlns:wpg="http://schemas.microsoft.com/office/word/2010/wordprocessingGroup" xmlns:wpi="http://schemas.microsoft.com/office/word/2010/wordprocessingInk" xmlns:wne="http://schemas.microsoft.com/office/word/2006/wordml" xmlns:wps="http://schemas.microsoft.com/office/word/2010/wordprocessingShape" mc:Ignorable="w14 w15 w16se wp14">
+<w:ftr xmlns:wpc="http://schemas.microsoft.com/office/word/2010/wordprocessingCanvas" xmlns:mc="http://schemas.openxmlformats.org/markup-compatibility/2006" xmlns:o="urn:schemas-microsoft-com:office:office" xmlns:r="http://schemas.openxmlformats.org/officeDocument/2006/relationships" xmlns:m="http://schemas.openxmlformats.org/officeDocument/2006/math" xmlns:v="urn:schemas-microsoft-com:vml" xmlns:wp14="http://schemas.microsoft.com/office/word/2010/wordprocessingDrawing" xmlns:wp="http://schemas.openxmlformats.org/drawingml/2006/wordprocessingDrawing" xmlns:w10="urn:schemas-microsoft-com:office:word" xmlns:w="http://schemas.openxmlformats.org/wordprocessingml/2006/main" xmlns:w14="http://schemas.microsoft.com/office/word/2010/wordml" xmlns:w15="http://schemas.microsoft.com/office/word/2012/wordml" xmlns:wpg="http://schemas.microsoft.com/office/word/2010/wordprocessingGroup" xmlns:wpi="http://schemas.microsoft.com/office/word/2010/wordprocessingInk" xmlns:wne="http://schemas.microsoft.com/office/word/2006/wordml" xmlns:wps="http://schemas.microsoft.com/office/word/2010/wordprocessingShape" mc:Ignorable="w14 w15 wp14">
   <w:sdt>
     <w:sdtPr>
       <w:id w:val="-1633555163"/>
@@ -993,7 +986,7 @@
           <w:rPr>
             <w:noProof/>
           </w:rPr>
-          <w:t>2</w:t>
+          <w:t>4</w:t>
         </w:r>
         <w:r>
           <w:rPr>
@@ -1013,7 +1006,7 @@
 </file>
 
 <file path=word/footnotes.xml><?xml version="1.0" encoding="utf-8"?>
-<w:footnotes xmlns:wpc="http://schemas.microsoft.com/office/word/2010/wordprocessingCanvas" xmlns:cx="http://schemas.microsoft.com/office/drawing/2014/chartex" xmlns:cx1="http://schemas.microsoft.com/office/drawing/2015/9/8/chartex" xmlns:cx2="http://schemas.microsoft.com/office/drawing/2015/10/21/chartex" xmlns:mc="http://schemas.openxmlformats.org/markup-compatibility/2006" xmlns:o="urn:schemas-microsoft-com:office:office" xmlns:r="http://schemas.openxmlformats.org/officeDocument/2006/relationships" xmlns:m="http://schemas.openxmlformats.org/officeDocument/2006/math" xmlns:v="urn:schemas-microsoft-com:vml" xmlns:wp14="http://schemas.microsoft.com/office/word/2010/wordprocessingDrawing" xmlns:wp="http://schemas.openxmlformats.org/drawingml/2006/wordprocessingDrawing" xmlns:w10="urn:schemas-microsoft-com:office:word" xmlns:w="http://schemas.openxmlformats.org/wordprocessingml/2006/main" xmlns:w14="http://schemas.microsoft.com/office/word/2010/wordml" xmlns:w15="http://schemas.microsoft.com/office/word/2012/wordml" xmlns:w16se="http://schemas.microsoft.com/office/word/2015/wordml/symex" xmlns:wpg="http://schemas.microsoft.com/office/word/2010/wordprocessingGroup" xmlns:wpi="http://schemas.microsoft.com/office/word/2010/wordprocessingInk" xmlns:wne="http://schemas.microsoft.com/office/word/2006/wordml" xmlns:wps="http://schemas.microsoft.com/office/word/2010/wordprocessingShape" mc:Ignorable="w14 w15 w16se wp14">
+<w:footnotes xmlns:wpc="http://schemas.microsoft.com/office/word/2010/wordprocessingCanvas" xmlns:mc="http://schemas.openxmlformats.org/markup-compatibility/2006" xmlns:o="urn:schemas-microsoft-com:office:office" xmlns:r="http://schemas.openxmlformats.org/officeDocument/2006/relationships" xmlns:m="http://schemas.openxmlformats.org/officeDocument/2006/math" xmlns:v="urn:schemas-microsoft-com:vml" xmlns:wp14="http://schemas.microsoft.com/office/word/2010/wordprocessingDrawing" xmlns:wp="http://schemas.openxmlformats.org/drawingml/2006/wordprocessingDrawing" xmlns:w10="urn:schemas-microsoft-com:office:word" xmlns:w="http://schemas.openxmlformats.org/wordprocessingml/2006/main" xmlns:w14="http://schemas.microsoft.com/office/word/2010/wordml" xmlns:w15="http://schemas.microsoft.com/office/word/2012/wordml" xmlns:wpg="http://schemas.microsoft.com/office/word/2010/wordprocessingGroup" xmlns:wpi="http://schemas.microsoft.com/office/word/2010/wordprocessingInk" xmlns:wne="http://schemas.microsoft.com/office/word/2006/wordml" xmlns:wps="http://schemas.microsoft.com/office/word/2010/wordprocessingShape" mc:Ignorable="w14 w15 wp14">
   <w:footnote w:type="separator" w:id="-1">
     <w:p>
       <w:pPr>
@@ -1038,7 +1031,7 @@
 </file>
 
 <file path=word/header1.xml><?xml version="1.0" encoding="utf-8"?>
-<w:hdr xmlns:wpc="http://schemas.microsoft.com/office/word/2010/wordprocessingCanvas" xmlns:cx="http://schemas.microsoft.com/office/drawing/2014/chartex" xmlns:cx1="http://schemas.microsoft.com/office/drawing/2015/9/8/chartex" xmlns:cx2="http://schemas.microsoft.com/office/drawing/2015/10/21/chartex" xmlns:mc="http://schemas.openxmlformats.org/markup-compatibility/2006" xmlns:o="urn:schemas-microsoft-com:office:office" xmlns:r="http://schemas.openxmlformats.org/officeDocument/2006/relationships" xmlns:m="http://schemas.openxmlformats.org/officeDocument/2006/math" xmlns:v="urn:schemas-microsoft-com:vml" xmlns:wp14="http://schemas.microsoft.com/office/word/2010/wordprocessingDrawing" xmlns:wp="http://schemas.openxmlformats.org/drawingml/2006/wordprocessingDrawing" xmlns:w10="urn:schemas-microsoft-com:office:word" xmlns:w="http://schemas.openxmlformats.org/wordprocessingml/2006/main" xmlns:w14="http://schemas.microsoft.com/office/word/2010/wordml" xmlns:w15="http://schemas.microsoft.com/office/word/2012/wordml" xmlns:w16se="http://schemas.microsoft.com/office/word/2015/wordml/symex" xmlns:wpg="http://schemas.microsoft.com/office/word/2010/wordprocessingGroup" xmlns:wpi="http://schemas.microsoft.com/office/word/2010/wordprocessingInk" xmlns:wne="http://schemas.microsoft.com/office/word/2006/wordml" xmlns:wps="http://schemas.microsoft.com/office/word/2010/wordprocessingShape" mc:Ignorable="w14 w15 w16se wp14">
+<w:hdr xmlns:wpc="http://schemas.microsoft.com/office/word/2010/wordprocessingCanvas" xmlns:mc="http://schemas.openxmlformats.org/markup-compatibility/2006" xmlns:o="urn:schemas-microsoft-com:office:office" xmlns:r="http://schemas.openxmlformats.org/officeDocument/2006/relationships" xmlns:m="http://schemas.openxmlformats.org/officeDocument/2006/math" xmlns:v="urn:schemas-microsoft-com:vml" xmlns:wp14="http://schemas.microsoft.com/office/word/2010/wordprocessingDrawing" xmlns:wp="http://schemas.openxmlformats.org/drawingml/2006/wordprocessingDrawing" xmlns:w10="urn:schemas-microsoft-com:office:word" xmlns:w="http://schemas.openxmlformats.org/wordprocessingml/2006/main" xmlns:w14="http://schemas.microsoft.com/office/word/2010/wordml" xmlns:w15="http://schemas.microsoft.com/office/word/2012/wordml" xmlns:wpg="http://schemas.microsoft.com/office/word/2010/wordprocessingGroup" xmlns:wpi="http://schemas.microsoft.com/office/word/2010/wordprocessingInk" xmlns:wne="http://schemas.microsoft.com/office/word/2006/wordml" xmlns:wps="http://schemas.microsoft.com/office/word/2010/wordprocessingShape" mc:Ignorable="w14 w15 wp14">
   <w:p>
     <w:pPr>
       <w:pStyle w:val="Header"/>
@@ -1073,7 +1066,7 @@
 </file>
 
 <file path=word/numbering.xml><?xml version="1.0" encoding="utf-8"?>
-<w:numbering xmlns:wpc="http://schemas.microsoft.com/office/word/2010/wordprocessingCanvas" xmlns:cx="http://schemas.microsoft.com/office/drawing/2014/chartex" xmlns:cx1="http://schemas.microsoft.com/office/drawing/2015/9/8/chartex" xmlns:cx2="http://schemas.microsoft.com/office/drawing/2015/10/21/chartex" xmlns:mc="http://schemas.openxmlformats.org/markup-compatibility/2006" xmlns:o="urn:schemas-microsoft-com:office:office" xmlns:r="http://schemas.openxmlformats.org/officeDocument/2006/relationships" xmlns:m="http://schemas.openxmlformats.org/officeDocument/2006/math" xmlns:v="urn:schemas-microsoft-com:vml" xmlns:wp14="http://schemas.microsoft.com/office/word/2010/wordprocessingDrawing" xmlns:wp="http://schemas.openxmlformats.org/drawingml/2006/wordprocessingDrawing" xmlns:w10="urn:schemas-microsoft-com:office:word" xmlns:w="http://schemas.openxmlformats.org/wordprocessingml/2006/main" xmlns:w14="http://schemas.microsoft.com/office/word/2010/wordml" xmlns:w15="http://schemas.microsoft.com/office/word/2012/wordml" xmlns:w16se="http://schemas.microsoft.com/office/word/2015/wordml/symex" xmlns:wpg="http://schemas.microsoft.com/office/word/2010/wordprocessingGroup" xmlns:wpi="http://schemas.microsoft.com/office/word/2010/wordprocessingInk" xmlns:wne="http://schemas.microsoft.com/office/word/2006/wordml" xmlns:wps="http://schemas.microsoft.com/office/word/2010/wordprocessingShape" mc:Ignorable="w14 w15 w16se wp14">
+<w:numbering xmlns:wpc="http://schemas.microsoft.com/office/word/2010/wordprocessingCanvas" xmlns:mc="http://schemas.openxmlformats.org/markup-compatibility/2006" xmlns:o="urn:schemas-microsoft-com:office:office" xmlns:r="http://schemas.openxmlformats.org/officeDocument/2006/relationships" xmlns:m="http://schemas.openxmlformats.org/officeDocument/2006/math" xmlns:v="urn:schemas-microsoft-com:vml" xmlns:wp14="http://schemas.microsoft.com/office/word/2010/wordprocessingDrawing" xmlns:wp="http://schemas.openxmlformats.org/drawingml/2006/wordprocessingDrawing" xmlns:w10="urn:schemas-microsoft-com:office:word" xmlns:w="http://schemas.openxmlformats.org/wordprocessingml/2006/main" xmlns:w14="http://schemas.microsoft.com/office/word/2010/wordml" xmlns:w15="http://schemas.microsoft.com/office/word/2012/wordml" xmlns:wpg="http://schemas.microsoft.com/office/word/2010/wordprocessingGroup" xmlns:wpi="http://schemas.microsoft.com/office/word/2010/wordprocessingInk" xmlns:wne="http://schemas.microsoft.com/office/word/2006/wordml" xmlns:wps="http://schemas.microsoft.com/office/word/2010/wordprocessingShape" mc:Ignorable="w14 w15 wp14">
   <w:abstractNum w:abstractNumId="0" w15:restartNumberingAfterBreak="0">
     <w:nsid w:val="24B91775"/>
     <w:multiLevelType w:val="hybridMultilevel"/>
@@ -1194,7 +1187,7 @@
 </file>
 
 <file path=word/styles.xml><?xml version="1.0" encoding="utf-8"?>
-<w:styles xmlns:mc="http://schemas.openxmlformats.org/markup-compatibility/2006" xmlns:r="http://schemas.openxmlformats.org/officeDocument/2006/relationships" xmlns:w="http://schemas.openxmlformats.org/wordprocessingml/2006/main" xmlns:w14="http://schemas.microsoft.com/office/word/2010/wordml" xmlns:w15="http://schemas.microsoft.com/office/word/2012/wordml" xmlns:w16se="http://schemas.microsoft.com/office/word/2015/wordml/symex" mc:Ignorable="w14 w15 w16se">
+<w:styles xmlns:mc="http://schemas.openxmlformats.org/markup-compatibility/2006" xmlns:r="http://schemas.openxmlformats.org/officeDocument/2006/relationships" xmlns:w="http://schemas.openxmlformats.org/wordprocessingml/2006/main" xmlns:w14="http://schemas.microsoft.com/office/word/2010/wordml" xmlns:w15="http://schemas.microsoft.com/office/word/2012/wordml" mc:Ignorable="w14 w15">
   <w:docDefaults>
     <w:rPrDefault>
       <w:rPr>
@@ -1210,7 +1203,7 @@
       </w:pPr>
     </w:pPrDefault>
   </w:docDefaults>
-  <w:latentStyles w:defLockedState="0" w:defUIPriority="99" w:defSemiHidden="0" w:defUnhideWhenUsed="0" w:defQFormat="0" w:count="372">
+  <w:latentStyles w:defLockedState="0" w:defUIPriority="99" w:defSemiHidden="0" w:defUnhideWhenUsed="0" w:defQFormat="0" w:count="371">
     <w:lsdException w:name="Normal" w:uiPriority="0" w:qFormat="1"/>
     <w:lsdException w:name="heading 1" w:uiPriority="9" w:qFormat="1"/>
     <w:lsdException w:name="heading 2" w:semiHidden="1" w:uiPriority="9" w:unhideWhenUsed="1" w:qFormat="1"/>
@@ -1316,6 +1309,7 @@
     <w:lsdException w:name="HTML Sample" w:semiHidden="1" w:unhideWhenUsed="1"/>
     <w:lsdException w:name="HTML Typewriter" w:semiHidden="1" w:unhideWhenUsed="1"/>
     <w:lsdException w:name="HTML Variable" w:semiHidden="1" w:unhideWhenUsed="1"/>
+    <w:lsdException w:name="Normal Table" w:semiHidden="1" w:unhideWhenUsed="1"/>
     <w:lsdException w:name="annotation subject" w:semiHidden="1" w:unhideWhenUsed="1"/>
     <w:lsdException w:name="No List" w:semiHidden="1" w:unhideWhenUsed="1"/>
     <w:lsdException w:name="Outline List 1" w:semiHidden="1" w:unhideWhenUsed="1"/>
@@ -1362,8 +1356,10 @@
     <w:lsdException w:name="Table Subtle 2" w:semiHidden="1" w:unhideWhenUsed="1"/>
     <w:lsdException w:name="Table Web 1" w:semiHidden="1" w:unhideWhenUsed="1"/>
     <w:lsdException w:name="Table Web 2" w:semiHidden="1" w:unhideWhenUsed="1"/>
+    <w:lsdException w:name="Table Web 3" w:semiHidden="1" w:unhideWhenUsed="1"/>
     <w:lsdException w:name="Balloon Text" w:semiHidden="1" w:unhideWhenUsed="1"/>
     <w:lsdException w:name="Table Grid" w:uiPriority="39"/>
+    <w:lsdException w:name="Table Theme" w:semiHidden="1" w:unhideWhenUsed="1"/>
     <w:lsdException w:name="Placeholder Text" w:semiHidden="1"/>
     <w:lsdException w:name="No Spacing" w:uiPriority="1" w:qFormat="1"/>
     <w:lsdException w:name="Light Shading" w:uiPriority="60"/>
@@ -1570,7 +1566,6 @@
     <w:lsdException w:name="List Table 5 Dark Accent 6" w:uiPriority="50"/>
     <w:lsdException w:name="List Table 6 Colorful Accent 6" w:uiPriority="51"/>
     <w:lsdException w:name="List Table 7 Colorful Accent 6" w:uiPriority="52"/>
-    <w:lsdException w:name="Mention" w:semiHidden="1" w:unhideWhenUsed="1"/>
   </w:latentStyles>
   <w:style w:type="paragraph" w:default="1" w:styleId="Normal">
     <w:name w:val="Normal"/>
@@ -1587,7 +1582,6 @@
   <w:style w:type="character" w:default="1" w:styleId="DefaultParagraphFont">
     <w:name w:val="Default Paragraph Font"/>
     <w:uiPriority w:val="1"/>
-    <w:semiHidden/>
     <w:unhideWhenUsed/>
   </w:style>
   <w:style w:type="table" w:default="1" w:styleId="TableNormal">
@@ -1707,6 +1701,8388 @@
 </w:styles>
 </file>
 
+<file path=word/charts/chart1.xml><?xml version="1.0" encoding="utf-8"?>
+<c:chartSpace xmlns:c="http://schemas.openxmlformats.org/drawingml/2006/chart" xmlns:a="http://schemas.openxmlformats.org/drawingml/2006/main" xmlns:r="http://schemas.openxmlformats.org/officeDocument/2006/relationships">
+  <c:date1904 val="0"/>
+  <c:lang val="en-US"/>
+  <c:roundedCorners val="0"/>
+  <mc:AlternateContent xmlns:mc="http://schemas.openxmlformats.org/markup-compatibility/2006">
+    <mc:Choice xmlns:c14="http://schemas.microsoft.com/office/drawing/2007/8/2/chart" Requires="c14">
+      <c14:style val="102"/>
+    </mc:Choice>
+    <mc:Fallback>
+      <c:style val="2"/>
+    </mc:Fallback>
+  </mc:AlternateContent>
+  <c:chart>
+    <c:title>
+      <c:tx>
+        <c:rich>
+          <a:bodyPr rot="0" spcFirstLastPara="1" vertOverflow="ellipsis" vert="horz" wrap="square" anchor="ctr" anchorCtr="1"/>
+          <a:lstStyle/>
+          <a:p>
+            <a:pPr>
+              <a:defRPr sz="1400" b="0" i="0" u="none" strike="noStrike" kern="1200" spc="0" baseline="0">
+                <a:ln w="3175">
+                  <a:noFill/>
+                </a:ln>
+                <a:solidFill>
+                  <a:schemeClr val="tx1"/>
+                </a:solidFill>
+                <a:latin typeface="+mn-lt"/>
+                <a:ea typeface="+mn-ea"/>
+                <a:cs typeface="+mn-cs"/>
+              </a:defRPr>
+            </a:pPr>
+            <a:r>
+              <a:rPr lang="en-US"/>
+              <a:t>Project Burndown</a:t>
+            </a:r>
+          </a:p>
+        </c:rich>
+      </c:tx>
+      <c:overlay val="0"/>
+      <c:spPr>
+        <a:noFill/>
+        <a:ln>
+          <a:noFill/>
+        </a:ln>
+        <a:effectLst/>
+      </c:spPr>
+      <c:txPr>
+        <a:bodyPr rot="0" spcFirstLastPara="1" vertOverflow="ellipsis" vert="horz" wrap="square" anchor="ctr" anchorCtr="1"/>
+        <a:lstStyle/>
+        <a:p>
+          <a:pPr>
+            <a:defRPr sz="1400" b="0" i="0" u="none" strike="noStrike" kern="1200" spc="0" baseline="0">
+              <a:ln w="3175">
+                <a:noFill/>
+              </a:ln>
+              <a:solidFill>
+                <a:schemeClr val="tx1"/>
+              </a:solidFill>
+              <a:latin typeface="+mn-lt"/>
+              <a:ea typeface="+mn-ea"/>
+              <a:cs typeface="+mn-cs"/>
+            </a:defRPr>
+          </a:pPr>
+          <a:endParaRPr lang="en-US"/>
+        </a:p>
+      </c:txPr>
+    </c:title>
+    <c:autoTitleDeleted val="0"/>
+    <c:plotArea>
+      <c:layout>
+        <c:manualLayout>
+          <c:layoutTarget val="inner"/>
+          <c:xMode val="edge"/>
+          <c:yMode val="edge"/>
+          <c:x val="0.11306238578013"/>
+          <c:y val="0.13511839708560999"/>
+          <c:w val="0.85342118987953597"/>
+          <c:h val="0.73344204925204004"/>
+        </c:manualLayout>
+      </c:layout>
+      <c:lineChart>
+        <c:grouping val="standard"/>
+        <c:varyColors val="0"/>
+        <c:ser>
+          <c:idx val="0"/>
+          <c:order val="0"/>
+          <c:tx>
+            <c:strRef>
+              <c:f>Sheet1!$B$1</c:f>
+              <c:strCache>
+                <c:ptCount val="1"/>
+                <c:pt idx="0">
+                  <c:v>Actual Estimated</c:v>
+                </c:pt>
+              </c:strCache>
+            </c:strRef>
+          </c:tx>
+          <c:spPr>
+            <a:ln w="19050" cap="rnd">
+              <a:solidFill>
+                <a:schemeClr val="accent1"/>
+              </a:solidFill>
+              <a:round/>
+            </a:ln>
+            <a:effectLst/>
+          </c:spPr>
+          <c:marker>
+            <c:symbol val="none"/>
+          </c:marker>
+          <c:dLbls>
+            <c:spPr>
+              <a:noFill/>
+              <a:ln>
+                <a:noFill/>
+              </a:ln>
+              <a:effectLst/>
+            </c:spPr>
+            <c:txPr>
+              <a:bodyPr rot="0" spcFirstLastPara="1" vertOverflow="ellipsis" vert="horz" wrap="square" lIns="38100" tIns="19050" rIns="38100" bIns="19050" anchor="ctr" anchorCtr="1">
+                <a:spAutoFit/>
+              </a:bodyPr>
+              <a:lstStyle/>
+              <a:p>
+                <a:pPr>
+                  <a:defRPr sz="900" b="0" i="0" u="none" strike="noStrike" kern="1200" baseline="0">
+                    <a:ln w="3175">
+                      <a:noFill/>
+                    </a:ln>
+                    <a:solidFill>
+                      <a:schemeClr val="tx1"/>
+                    </a:solidFill>
+                    <a:latin typeface="+mn-lt"/>
+                    <a:ea typeface="+mn-ea"/>
+                    <a:cs typeface="+mn-cs"/>
+                  </a:defRPr>
+                </a:pPr>
+                <a:endParaRPr lang="en-US"/>
+              </a:p>
+            </c:txPr>
+            <c:dLblPos val="t"/>
+            <c:showLegendKey val="0"/>
+            <c:showVal val="1"/>
+            <c:showCatName val="0"/>
+            <c:showSerName val="0"/>
+            <c:showPercent val="0"/>
+            <c:showBubbleSize val="0"/>
+            <c:showLeaderLines val="0"/>
+            <c:extLst xmlns:c16r2="http://schemas.microsoft.com/office/drawing/2015/06/chart">
+              <c:ext xmlns:c15="http://schemas.microsoft.com/office/drawing/2012/chart" uri="{CE6537A1-D6FC-4f65-9D91-7224C49458BB}">
+                <c15:showLeaderLines val="1"/>
+                <c15:leaderLines>
+                  <c:spPr>
+                    <a:ln w="9525" cap="flat" cmpd="sng" algn="ctr">
+                      <a:solidFill>
+                        <a:schemeClr val="tx1">
+                          <a:lumMod val="35000"/>
+                          <a:lumOff val="65000"/>
+                        </a:schemeClr>
+                      </a:solidFill>
+                      <a:round/>
+                    </a:ln>
+                    <a:effectLst/>
+                  </c:spPr>
+                </c15:leaderLines>
+              </c:ext>
+            </c:extLst>
+          </c:dLbls>
+          <c:cat>
+            <c:numRef>
+              <c:f>Sheet1!$A$2:$A$11</c:f>
+              <c:numCache>
+                <c:formatCode>General</c:formatCode>
+                <c:ptCount val="10"/>
+                <c:pt idx="0">
+                  <c:v>1</c:v>
+                </c:pt>
+                <c:pt idx="1">
+                  <c:v>2</c:v>
+                </c:pt>
+                <c:pt idx="2">
+                  <c:v>3</c:v>
+                </c:pt>
+                <c:pt idx="3">
+                  <c:v>4</c:v>
+                </c:pt>
+                <c:pt idx="4">
+                  <c:v>5</c:v>
+                </c:pt>
+                <c:pt idx="5">
+                  <c:v>6</c:v>
+                </c:pt>
+                <c:pt idx="6">
+                  <c:v>7</c:v>
+                </c:pt>
+                <c:pt idx="7">
+                  <c:v>8</c:v>
+                </c:pt>
+                <c:pt idx="8">
+                  <c:v>9</c:v>
+                </c:pt>
+                <c:pt idx="9">
+                  <c:v>10</c:v>
+                </c:pt>
+              </c:numCache>
+            </c:numRef>
+          </c:cat>
+          <c:val>
+            <c:numRef>
+              <c:f>Sheet1!$B$2:$B$11</c:f>
+              <c:numCache>
+                <c:formatCode>General</c:formatCode>
+                <c:ptCount val="10"/>
+                <c:pt idx="0">
+                  <c:v>250</c:v>
+                </c:pt>
+                <c:pt idx="1">
+                  <c:v>506</c:v>
+                </c:pt>
+                <c:pt idx="2">
+                  <c:v>462</c:v>
+                </c:pt>
+                <c:pt idx="3">
+                  <c:v>413</c:v>
+                </c:pt>
+                <c:pt idx="4">
+                  <c:v>362</c:v>
+                </c:pt>
+                <c:pt idx="5">
+                  <c:v>252</c:v>
+                </c:pt>
+                <c:pt idx="6">
+                  <c:v>194</c:v>
+                </c:pt>
+                <c:pt idx="7">
+                  <c:v>134</c:v>
+                </c:pt>
+                <c:pt idx="8">
+                  <c:v>74</c:v>
+                </c:pt>
+                <c:pt idx="9">
+                  <c:v>0</c:v>
+                </c:pt>
+              </c:numCache>
+            </c:numRef>
+          </c:val>
+          <c:smooth val="0"/>
+          <c:extLst xmlns:c16r2="http://schemas.microsoft.com/office/drawing/2015/06/chart">
+            <c:ext xmlns:c16="http://schemas.microsoft.com/office/drawing/2014/chart" uri="{C3380CC4-5D6E-409C-BE32-E72D297353CC}">
+              <c16:uniqueId val="{00000000-7036-49FB-A3F7-6BDC1515C86F}"/>
+            </c:ext>
+          </c:extLst>
+        </c:ser>
+        <c:ser>
+          <c:idx val="1"/>
+          <c:order val="1"/>
+          <c:tx>
+            <c:strRef>
+              <c:f>Sheet1!$C$1</c:f>
+              <c:strCache>
+                <c:ptCount val="1"/>
+                <c:pt idx="0">
+                  <c:v>Ideal Burndown</c:v>
+                </c:pt>
+              </c:strCache>
+            </c:strRef>
+          </c:tx>
+          <c:spPr>
+            <a:ln w="19050" cap="rnd">
+              <a:solidFill>
+                <a:schemeClr val="accent2"/>
+              </a:solidFill>
+              <a:prstDash val="sysDash"/>
+              <a:round/>
+            </a:ln>
+            <a:effectLst/>
+          </c:spPr>
+          <c:marker>
+            <c:symbol val="none"/>
+          </c:marker>
+          <c:dLbls>
+            <c:spPr>
+              <a:noFill/>
+              <a:ln>
+                <a:noFill/>
+              </a:ln>
+              <a:effectLst/>
+            </c:spPr>
+            <c:txPr>
+              <a:bodyPr rot="0" spcFirstLastPara="1" vertOverflow="ellipsis" vert="horz" wrap="square" lIns="38100" tIns="19050" rIns="38100" bIns="19050" anchor="ctr" anchorCtr="1">
+                <a:spAutoFit/>
+              </a:bodyPr>
+              <a:lstStyle/>
+              <a:p>
+                <a:pPr>
+                  <a:defRPr sz="900" b="0" i="0" u="none" strike="noStrike" kern="1200" baseline="0">
+                    <a:ln w="3175">
+                      <a:noFill/>
+                    </a:ln>
+                    <a:solidFill>
+                      <a:schemeClr val="tx1"/>
+                    </a:solidFill>
+                    <a:latin typeface="+mn-lt"/>
+                    <a:ea typeface="+mn-ea"/>
+                    <a:cs typeface="+mn-cs"/>
+                  </a:defRPr>
+                </a:pPr>
+                <a:endParaRPr lang="en-US"/>
+              </a:p>
+            </c:txPr>
+            <c:dLblPos val="t"/>
+            <c:showLegendKey val="0"/>
+            <c:showVal val="1"/>
+            <c:showCatName val="0"/>
+            <c:showSerName val="0"/>
+            <c:showPercent val="0"/>
+            <c:showBubbleSize val="0"/>
+            <c:showLeaderLines val="0"/>
+            <c:extLst xmlns:c16r2="http://schemas.microsoft.com/office/drawing/2015/06/chart">
+              <c:ext xmlns:c15="http://schemas.microsoft.com/office/drawing/2012/chart" uri="{CE6537A1-D6FC-4f65-9D91-7224C49458BB}">
+                <c15:showLeaderLines val="1"/>
+                <c15:leaderLines>
+                  <c:spPr>
+                    <a:ln w="9525" cap="flat" cmpd="sng" algn="ctr">
+                      <a:solidFill>
+                        <a:schemeClr val="tx1">
+                          <a:lumMod val="35000"/>
+                          <a:lumOff val="65000"/>
+                        </a:schemeClr>
+                      </a:solidFill>
+                      <a:round/>
+                    </a:ln>
+                    <a:effectLst/>
+                  </c:spPr>
+                </c15:leaderLines>
+              </c:ext>
+            </c:extLst>
+          </c:dLbls>
+          <c:cat>
+            <c:numRef>
+              <c:f>Sheet1!$A$2:$A$11</c:f>
+              <c:numCache>
+                <c:formatCode>General</c:formatCode>
+                <c:ptCount val="10"/>
+                <c:pt idx="0">
+                  <c:v>1</c:v>
+                </c:pt>
+                <c:pt idx="1">
+                  <c:v>2</c:v>
+                </c:pt>
+                <c:pt idx="2">
+                  <c:v>3</c:v>
+                </c:pt>
+                <c:pt idx="3">
+                  <c:v>4</c:v>
+                </c:pt>
+                <c:pt idx="4">
+                  <c:v>5</c:v>
+                </c:pt>
+                <c:pt idx="5">
+                  <c:v>6</c:v>
+                </c:pt>
+                <c:pt idx="6">
+                  <c:v>7</c:v>
+                </c:pt>
+                <c:pt idx="7">
+                  <c:v>8</c:v>
+                </c:pt>
+                <c:pt idx="8">
+                  <c:v>9</c:v>
+                </c:pt>
+                <c:pt idx="9">
+                  <c:v>10</c:v>
+                </c:pt>
+              </c:numCache>
+            </c:numRef>
+          </c:cat>
+          <c:val>
+            <c:numRef>
+              <c:f>Sheet1!$C$2:$C$11</c:f>
+              <c:numCache>
+                <c:formatCode>General</c:formatCode>
+                <c:ptCount val="10"/>
+                <c:pt idx="0">
+                  <c:v>250</c:v>
+                </c:pt>
+                <c:pt idx="1">
+                  <c:v>472</c:v>
+                </c:pt>
+                <c:pt idx="2">
+                  <c:v>412</c:v>
+                </c:pt>
+                <c:pt idx="3">
+                  <c:v>352</c:v>
+                </c:pt>
+                <c:pt idx="4">
+                  <c:v>292</c:v>
+                </c:pt>
+                <c:pt idx="5">
+                  <c:v>232</c:v>
+                </c:pt>
+                <c:pt idx="6">
+                  <c:v>172</c:v>
+                </c:pt>
+                <c:pt idx="7">
+                  <c:v>112</c:v>
+                </c:pt>
+                <c:pt idx="8">
+                  <c:v>52</c:v>
+                </c:pt>
+                <c:pt idx="9">
+                  <c:v>0</c:v>
+                </c:pt>
+              </c:numCache>
+            </c:numRef>
+          </c:val>
+          <c:smooth val="0"/>
+          <c:extLst xmlns:c16r2="http://schemas.microsoft.com/office/drawing/2015/06/chart">
+            <c:ext xmlns:c16="http://schemas.microsoft.com/office/drawing/2014/chart" uri="{C3380CC4-5D6E-409C-BE32-E72D297353CC}">
+              <c16:uniqueId val="{00000001-7036-49FB-A3F7-6BDC1515C86F}"/>
+            </c:ext>
+          </c:extLst>
+        </c:ser>
+        <c:dLbls>
+          <c:dLblPos val="t"/>
+          <c:showLegendKey val="0"/>
+          <c:showVal val="1"/>
+          <c:showCatName val="0"/>
+          <c:showSerName val="0"/>
+          <c:showPercent val="0"/>
+          <c:showBubbleSize val="0"/>
+        </c:dLbls>
+        <c:smooth val="0"/>
+        <c:axId val="1759582320"/>
+        <c:axId val="1759583952"/>
+      </c:lineChart>
+      <c:catAx>
+        <c:axId val="1759582320"/>
+        <c:scaling>
+          <c:orientation val="minMax"/>
+        </c:scaling>
+        <c:delete val="0"/>
+        <c:axPos val="b"/>
+        <c:majorGridlines>
+          <c:spPr>
+            <a:ln w="9525" cap="flat" cmpd="sng" algn="ctr">
+              <a:solidFill>
+                <a:schemeClr val="tx1">
+                  <a:lumMod val="15000"/>
+                  <a:lumOff val="85000"/>
+                </a:schemeClr>
+              </a:solidFill>
+              <a:round/>
+            </a:ln>
+            <a:effectLst/>
+          </c:spPr>
+        </c:majorGridlines>
+        <c:title>
+          <c:tx>
+            <c:rich>
+              <a:bodyPr rot="0" spcFirstLastPara="1" vertOverflow="ellipsis" vert="horz" wrap="square" anchor="ctr" anchorCtr="1"/>
+              <a:lstStyle/>
+              <a:p>
+                <a:pPr>
+                  <a:defRPr sz="1000" b="0" i="0" u="none" strike="noStrike" kern="1200" baseline="0">
+                    <a:ln w="3175">
+                      <a:noFill/>
+                    </a:ln>
+                    <a:solidFill>
+                      <a:schemeClr val="tx1"/>
+                    </a:solidFill>
+                    <a:latin typeface="+mn-lt"/>
+                    <a:ea typeface="+mn-ea"/>
+                    <a:cs typeface="+mn-cs"/>
+                  </a:defRPr>
+                </a:pPr>
+                <a:r>
+                  <a:rPr lang="en-US"/>
+                  <a:t>Sprint</a:t>
+                </a:r>
+              </a:p>
+            </c:rich>
+          </c:tx>
+          <c:layout>
+            <c:manualLayout>
+              <c:xMode val="edge"/>
+              <c:yMode val="edge"/>
+              <c:x val="0.481902887139108"/>
+              <c:y val="0.90394825646794197"/>
+            </c:manualLayout>
+          </c:layout>
+          <c:overlay val="0"/>
+          <c:spPr>
+            <a:noFill/>
+            <a:ln>
+              <a:noFill/>
+            </a:ln>
+            <a:effectLst/>
+          </c:spPr>
+          <c:txPr>
+            <a:bodyPr rot="0" spcFirstLastPara="1" vertOverflow="ellipsis" vert="horz" wrap="square" anchor="ctr" anchorCtr="1"/>
+            <a:lstStyle/>
+            <a:p>
+              <a:pPr>
+                <a:defRPr sz="1000" b="0" i="0" u="none" strike="noStrike" kern="1200" baseline="0">
+                  <a:ln w="3175">
+                    <a:noFill/>
+                  </a:ln>
+                  <a:solidFill>
+                    <a:schemeClr val="tx1"/>
+                  </a:solidFill>
+                  <a:latin typeface="+mn-lt"/>
+                  <a:ea typeface="+mn-ea"/>
+                  <a:cs typeface="+mn-cs"/>
+                </a:defRPr>
+              </a:pPr>
+              <a:endParaRPr lang="en-US"/>
+            </a:p>
+          </c:txPr>
+        </c:title>
+        <c:numFmt formatCode="General" sourceLinked="1"/>
+        <c:majorTickMark val="none"/>
+        <c:minorTickMark val="none"/>
+        <c:tickLblPos val="nextTo"/>
+        <c:spPr>
+          <a:noFill/>
+          <a:ln w="9525" cap="flat" cmpd="sng" algn="ctr">
+            <a:solidFill>
+              <a:schemeClr val="tx1">
+                <a:lumMod val="25000"/>
+                <a:lumOff val="75000"/>
+              </a:schemeClr>
+            </a:solidFill>
+            <a:round/>
+          </a:ln>
+          <a:effectLst/>
+        </c:spPr>
+        <c:txPr>
+          <a:bodyPr rot="-60000000" spcFirstLastPara="1" vertOverflow="ellipsis" vert="horz" wrap="square" anchor="ctr" anchorCtr="1"/>
+          <a:lstStyle/>
+          <a:p>
+            <a:pPr>
+              <a:defRPr sz="900" b="0" i="0" u="none" strike="noStrike" kern="1200" baseline="0">
+                <a:ln w="3175">
+                  <a:noFill/>
+                </a:ln>
+                <a:solidFill>
+                  <a:schemeClr val="tx1"/>
+                </a:solidFill>
+                <a:latin typeface="+mn-lt"/>
+                <a:ea typeface="+mn-ea"/>
+                <a:cs typeface="+mn-cs"/>
+              </a:defRPr>
+            </a:pPr>
+            <a:endParaRPr lang="en-US"/>
+          </a:p>
+        </c:txPr>
+        <c:crossAx val="1759583952"/>
+        <c:crosses val="autoZero"/>
+        <c:auto val="1"/>
+        <c:lblAlgn val="ctr"/>
+        <c:lblOffset val="100"/>
+        <c:tickMarkSkip val="1"/>
+        <c:noMultiLvlLbl val="0"/>
+      </c:catAx>
+      <c:valAx>
+        <c:axId val="1759583952"/>
+        <c:scaling>
+          <c:orientation val="minMax"/>
+        </c:scaling>
+        <c:delete val="0"/>
+        <c:axPos val="l"/>
+        <c:majorGridlines>
+          <c:spPr>
+            <a:ln w="9525" cap="flat" cmpd="sng" algn="ctr">
+              <a:solidFill>
+                <a:schemeClr val="tx1">
+                  <a:lumMod val="15000"/>
+                  <a:lumOff val="85000"/>
+                </a:schemeClr>
+              </a:solidFill>
+              <a:round/>
+            </a:ln>
+            <a:effectLst/>
+          </c:spPr>
+        </c:majorGridlines>
+        <c:title>
+          <c:tx>
+            <c:rich>
+              <a:bodyPr rot="-5400000" spcFirstLastPara="1" vertOverflow="ellipsis" vert="horz" wrap="square" anchor="ctr" anchorCtr="1"/>
+              <a:lstStyle/>
+              <a:p>
+                <a:pPr algn="ctr" rtl="0">
+                  <a:defRPr sz="1000" b="0" i="0" u="none" strike="noStrike" kern="1200" baseline="0">
+                    <a:ln w="3175">
+                      <a:noFill/>
+                    </a:ln>
+                    <a:solidFill>
+                      <a:schemeClr val="tx1"/>
+                    </a:solidFill>
+                    <a:latin typeface="+mn-lt"/>
+                    <a:ea typeface="+mn-ea"/>
+                    <a:cs typeface="+mn-cs"/>
+                  </a:defRPr>
+                </a:pPr>
+                <a:r>
+                  <a:rPr lang="en-US"/>
+                  <a:t>Estimated Person-Hours Remaining</a:t>
+                </a:r>
+              </a:p>
+            </c:rich>
+          </c:tx>
+          <c:layout>
+            <c:manualLayout>
+              <c:xMode val="edge"/>
+              <c:yMode val="edge"/>
+              <c:x val="1.3970796183296601E-2"/>
+              <c:y val="0.23525487522135399"/>
+            </c:manualLayout>
+          </c:layout>
+          <c:overlay val="0"/>
+          <c:spPr>
+            <a:noFill/>
+            <a:ln>
+              <a:noFill/>
+            </a:ln>
+            <a:effectLst/>
+          </c:spPr>
+          <c:txPr>
+            <a:bodyPr rot="-5400000" spcFirstLastPara="1" vertOverflow="ellipsis" vert="horz" wrap="square" anchor="ctr" anchorCtr="1"/>
+            <a:lstStyle/>
+            <a:p>
+              <a:pPr algn="ctr" rtl="0">
+                <a:defRPr sz="1000" b="0" i="0" u="none" strike="noStrike" kern="1200" baseline="0">
+                  <a:ln w="3175">
+                    <a:noFill/>
+                  </a:ln>
+                  <a:solidFill>
+                    <a:schemeClr val="tx1"/>
+                  </a:solidFill>
+                  <a:latin typeface="+mn-lt"/>
+                  <a:ea typeface="+mn-ea"/>
+                  <a:cs typeface="+mn-cs"/>
+                </a:defRPr>
+              </a:pPr>
+              <a:endParaRPr lang="en-US"/>
+            </a:p>
+          </c:txPr>
+        </c:title>
+        <c:numFmt formatCode="General" sourceLinked="1"/>
+        <c:majorTickMark val="none"/>
+        <c:minorTickMark val="none"/>
+        <c:tickLblPos val="nextTo"/>
+        <c:spPr>
+          <a:noFill/>
+          <a:ln w="9525" cap="flat" cmpd="sng" algn="ctr">
+            <a:solidFill>
+              <a:schemeClr val="tx1">
+                <a:lumMod val="25000"/>
+                <a:lumOff val="75000"/>
+              </a:schemeClr>
+            </a:solidFill>
+            <a:round/>
+          </a:ln>
+          <a:effectLst/>
+        </c:spPr>
+        <c:txPr>
+          <a:bodyPr rot="-60000000" spcFirstLastPara="1" vertOverflow="ellipsis" vert="horz" wrap="square" anchor="ctr" anchorCtr="1"/>
+          <a:lstStyle/>
+          <a:p>
+            <a:pPr>
+              <a:defRPr sz="900" b="0" i="0" u="none" strike="noStrike" kern="1200" baseline="0">
+                <a:ln w="3175">
+                  <a:noFill/>
+                </a:ln>
+                <a:solidFill>
+                  <a:schemeClr val="tx1"/>
+                </a:solidFill>
+                <a:latin typeface="+mn-lt"/>
+                <a:ea typeface="+mn-ea"/>
+                <a:cs typeface="+mn-cs"/>
+              </a:defRPr>
+            </a:pPr>
+            <a:endParaRPr lang="en-US"/>
+          </a:p>
+        </c:txPr>
+        <c:crossAx val="1759582320"/>
+        <c:crosses val="autoZero"/>
+        <c:crossBetween val="midCat"/>
+      </c:valAx>
+      <c:spPr>
+        <a:noFill/>
+        <a:ln>
+          <a:noFill/>
+        </a:ln>
+        <a:effectLst/>
+      </c:spPr>
+    </c:plotArea>
+    <c:legend>
+      <c:legendPos val="b"/>
+      <c:layout>
+        <c:manualLayout>
+          <c:xMode val="edge"/>
+          <c:yMode val="edge"/>
+          <c:x val="4.9122881455269232E-2"/>
+          <c:y val="0.91174904905093235"/>
+          <c:w val="0.40044528288130599"/>
+          <c:h val="6.6964754405699295E-2"/>
+        </c:manualLayout>
+      </c:layout>
+      <c:overlay val="0"/>
+      <c:spPr>
+        <a:noFill/>
+        <a:ln>
+          <a:noFill/>
+        </a:ln>
+        <a:effectLst/>
+      </c:spPr>
+      <c:txPr>
+        <a:bodyPr rot="0" spcFirstLastPara="1" vertOverflow="ellipsis" vert="horz" wrap="square" anchor="ctr" anchorCtr="1"/>
+        <a:lstStyle/>
+        <a:p>
+          <a:pPr>
+            <a:defRPr sz="900" b="0" i="0" u="none" strike="noStrike" kern="1200" baseline="0">
+              <a:ln w="3175">
+                <a:noFill/>
+              </a:ln>
+              <a:solidFill>
+                <a:schemeClr val="tx1"/>
+              </a:solidFill>
+              <a:latin typeface="+mn-lt"/>
+              <a:ea typeface="+mn-ea"/>
+              <a:cs typeface="+mn-cs"/>
+            </a:defRPr>
+          </a:pPr>
+          <a:endParaRPr lang="en-US"/>
+        </a:p>
+      </c:txPr>
+    </c:legend>
+    <c:plotVisOnly val="1"/>
+    <c:dispBlanksAs val="gap"/>
+    <c:showDLblsOverMax val="0"/>
+  </c:chart>
+  <c:spPr>
+    <a:solidFill>
+      <a:schemeClr val="bg1"/>
+    </a:solidFill>
+    <a:ln w="9525" cap="flat" cmpd="sng" algn="ctr">
+      <a:solidFill>
+        <a:schemeClr val="tx1">
+          <a:lumMod val="15000"/>
+          <a:lumOff val="85000"/>
+        </a:schemeClr>
+      </a:solidFill>
+      <a:round/>
+    </a:ln>
+    <a:effectLst/>
+  </c:spPr>
+  <c:txPr>
+    <a:bodyPr/>
+    <a:lstStyle/>
+    <a:p>
+      <a:pPr>
+        <a:defRPr>
+          <a:ln w="3175">
+            <a:noFill/>
+          </a:ln>
+          <a:solidFill>
+            <a:schemeClr val="tx1"/>
+          </a:solidFill>
+        </a:defRPr>
+      </a:pPr>
+      <a:endParaRPr lang="en-US"/>
+    </a:p>
+  </c:txPr>
+  <c:externalData r:id="rId3">
+    <c:autoUpdate val="0"/>
+  </c:externalData>
+</c:chartSpace>
+</file>
+
+<file path=word/charts/chart2.xml><?xml version="1.0" encoding="utf-8"?>
+<c:chartSpace xmlns:c="http://schemas.openxmlformats.org/drawingml/2006/chart" xmlns:a="http://schemas.openxmlformats.org/drawingml/2006/main" xmlns:r="http://schemas.openxmlformats.org/officeDocument/2006/relationships">
+  <c:date1904 val="0"/>
+  <c:lang val="en-US"/>
+  <c:roundedCorners val="0"/>
+  <mc:AlternateContent xmlns:mc="http://schemas.openxmlformats.org/markup-compatibility/2006">
+    <mc:Choice xmlns:c14="http://schemas.microsoft.com/office/drawing/2007/8/2/chart" Requires="c14">
+      <c14:style val="102"/>
+    </mc:Choice>
+    <mc:Fallback>
+      <c:style val="2"/>
+    </mc:Fallback>
+  </mc:AlternateContent>
+  <c:chart>
+    <c:title>
+      <c:tx>
+        <c:rich>
+          <a:bodyPr rot="0" spcFirstLastPara="1" vertOverflow="ellipsis" vert="horz" wrap="square" anchor="ctr" anchorCtr="1"/>
+          <a:lstStyle/>
+          <a:p>
+            <a:pPr>
+              <a:defRPr sz="1400" b="0" i="0" u="none" strike="noStrike" kern="1200" spc="0" baseline="0">
+                <a:solidFill>
+                  <a:schemeClr val="tx1">
+                    <a:lumMod val="65000"/>
+                    <a:lumOff val="35000"/>
+                  </a:schemeClr>
+                </a:solidFill>
+                <a:latin typeface="+mn-lt"/>
+                <a:ea typeface="+mn-ea"/>
+                <a:cs typeface="+mn-cs"/>
+              </a:defRPr>
+            </a:pPr>
+            <a:r>
+              <a:rPr lang="en-US" b="1"/>
+              <a:t>Weekly Team Development Effort </a:t>
+            </a:r>
+          </a:p>
+          <a:p>
+            <a:pPr>
+              <a:defRPr/>
+            </a:pPr>
+            <a:r>
+              <a:rPr lang="en-US"/>
+              <a:t>(Product &amp;</a:t>
+            </a:r>
+            <a:r>
+              <a:rPr lang="en-US" baseline="0"/>
+              <a:t> Course-specific)</a:t>
+            </a:r>
+            <a:endParaRPr lang="en-US"/>
+          </a:p>
+        </c:rich>
+      </c:tx>
+      <c:overlay val="0"/>
+      <c:spPr>
+        <a:noFill/>
+        <a:ln>
+          <a:noFill/>
+        </a:ln>
+        <a:effectLst/>
+      </c:spPr>
+      <c:txPr>
+        <a:bodyPr rot="0" spcFirstLastPara="1" vertOverflow="ellipsis" vert="horz" wrap="square" anchor="ctr" anchorCtr="1"/>
+        <a:lstStyle/>
+        <a:p>
+          <a:pPr>
+            <a:defRPr sz="1400" b="0" i="0" u="none" strike="noStrike" kern="1200" spc="0" baseline="0">
+              <a:solidFill>
+                <a:schemeClr val="tx1">
+                  <a:lumMod val="65000"/>
+                  <a:lumOff val="35000"/>
+                </a:schemeClr>
+              </a:solidFill>
+              <a:latin typeface="+mn-lt"/>
+              <a:ea typeface="+mn-ea"/>
+              <a:cs typeface="+mn-cs"/>
+            </a:defRPr>
+          </a:pPr>
+          <a:endParaRPr lang="en-US"/>
+        </a:p>
+      </c:txPr>
+    </c:title>
+    <c:autoTitleDeleted val="0"/>
+    <c:plotArea>
+      <c:layout/>
+      <c:barChart>
+        <c:barDir val="col"/>
+        <c:grouping val="stacked"/>
+        <c:varyColors val="0"/>
+        <c:ser>
+          <c:idx val="2"/>
+          <c:order val="1"/>
+          <c:tx>
+            <c:strRef>
+              <c:f>Product!$A$13</c:f>
+              <c:strCache>
+                <c:ptCount val="1"/>
+                <c:pt idx="0">
+                  <c:v>Weekly Course-specific Effort</c:v>
+                </c:pt>
+              </c:strCache>
+            </c:strRef>
+          </c:tx>
+          <c:spPr>
+            <a:solidFill>
+              <a:schemeClr val="accent3"/>
+            </a:solidFill>
+            <a:ln>
+              <a:noFill/>
+            </a:ln>
+            <a:effectLst/>
+          </c:spPr>
+          <c:invertIfNegative val="0"/>
+          <c:val>
+            <c:numRef>
+              <c:f>Product!$C$17:$Y$17</c:f>
+              <c:numCache>
+                <c:formatCode>0.00</c:formatCode>
+                <c:ptCount val="23"/>
+                <c:pt idx="0">
+                  <c:v>2.91</c:v>
+                </c:pt>
+                <c:pt idx="1">
+                  <c:v>13.75</c:v>
+                </c:pt>
+                <c:pt idx="2">
+                  <c:v>12.4</c:v>
+                </c:pt>
+                <c:pt idx="3">
+                  <c:v>6.25</c:v>
+                </c:pt>
+                <c:pt idx="4">
+                  <c:v>3</c:v>
+                </c:pt>
+                <c:pt idx="5">
+                  <c:v>0</c:v>
+                </c:pt>
+                <c:pt idx="6">
+                  <c:v>0</c:v>
+                </c:pt>
+                <c:pt idx="7">
+                  <c:v>0</c:v>
+                </c:pt>
+                <c:pt idx="8">
+                  <c:v>0</c:v>
+                </c:pt>
+                <c:pt idx="9">
+                  <c:v>2</c:v>
+                </c:pt>
+                <c:pt idx="10">
+                  <c:v>0.5</c:v>
+                </c:pt>
+                <c:pt idx="11">
+                  <c:v>0</c:v>
+                </c:pt>
+                <c:pt idx="12">
+                  <c:v>0</c:v>
+                </c:pt>
+                <c:pt idx="13">
+                  <c:v>0</c:v>
+                </c:pt>
+                <c:pt idx="14">
+                  <c:v>0</c:v>
+                </c:pt>
+                <c:pt idx="15">
+                  <c:v>0</c:v>
+                </c:pt>
+                <c:pt idx="16">
+                  <c:v>0</c:v>
+                </c:pt>
+                <c:pt idx="17">
+                  <c:v>0</c:v>
+                </c:pt>
+                <c:pt idx="18">
+                  <c:v>0</c:v>
+                </c:pt>
+                <c:pt idx="19">
+                  <c:v>0</c:v>
+                </c:pt>
+                <c:pt idx="20">
+                  <c:v>0</c:v>
+                </c:pt>
+                <c:pt idx="21">
+                  <c:v>5</c:v>
+                </c:pt>
+                <c:pt idx="22">
+                  <c:v>9</c:v>
+                </c:pt>
+              </c:numCache>
+            </c:numRef>
+          </c:val>
+          <c:extLst xmlns:c16r2="http://schemas.microsoft.com/office/drawing/2015/06/chart">
+            <c:ext xmlns:c16="http://schemas.microsoft.com/office/drawing/2014/chart" uri="{C3380CC4-5D6E-409C-BE32-E72D297353CC}">
+              <c16:uniqueId val="{00000000-1BEF-46F5-AE17-C72F50E55F14}"/>
+            </c:ext>
+          </c:extLst>
+        </c:ser>
+        <c:ser>
+          <c:idx val="0"/>
+          <c:order val="2"/>
+          <c:tx>
+            <c:strRef>
+              <c:f>Product!$A$7</c:f>
+              <c:strCache>
+                <c:ptCount val="1"/>
+                <c:pt idx="0">
+                  <c:v>Weekly Product Effort</c:v>
+                </c:pt>
+              </c:strCache>
+            </c:strRef>
+          </c:tx>
+          <c:spPr>
+            <a:solidFill>
+              <a:schemeClr val="accent1"/>
+            </a:solidFill>
+            <a:ln>
+              <a:noFill/>
+            </a:ln>
+            <a:effectLst/>
+          </c:spPr>
+          <c:invertIfNegative val="0"/>
+          <c:cat>
+            <c:numRef>
+              <c:f>Product!$C$5:$Y$5</c:f>
+              <c:numCache>
+                <c:formatCode>[$-409]dd\-mmm;@</c:formatCode>
+                <c:ptCount val="23"/>
+                <c:pt idx="0">
+                  <c:v>42254</c:v>
+                </c:pt>
+                <c:pt idx="1">
+                  <c:v>42261</c:v>
+                </c:pt>
+                <c:pt idx="2">
+                  <c:v>42268</c:v>
+                </c:pt>
+                <c:pt idx="3">
+                  <c:v>42275</c:v>
+                </c:pt>
+                <c:pt idx="4">
+                  <c:v>42282</c:v>
+                </c:pt>
+                <c:pt idx="5">
+                  <c:v>42289</c:v>
+                </c:pt>
+                <c:pt idx="6">
+                  <c:v>42296</c:v>
+                </c:pt>
+                <c:pt idx="7">
+                  <c:v>42303</c:v>
+                </c:pt>
+                <c:pt idx="8">
+                  <c:v>42310</c:v>
+                </c:pt>
+                <c:pt idx="9">
+                  <c:v>42317</c:v>
+                </c:pt>
+                <c:pt idx="10">
+                  <c:v>42324</c:v>
+                </c:pt>
+                <c:pt idx="11">
+                  <c:v>42380</c:v>
+                </c:pt>
+                <c:pt idx="12">
+                  <c:v>42387</c:v>
+                </c:pt>
+                <c:pt idx="13">
+                  <c:v>42394</c:v>
+                </c:pt>
+                <c:pt idx="14">
+                  <c:v>42401</c:v>
+                </c:pt>
+                <c:pt idx="15">
+                  <c:v>42408</c:v>
+                </c:pt>
+                <c:pt idx="16">
+                  <c:v>42415</c:v>
+                </c:pt>
+                <c:pt idx="17">
+                  <c:v>42422</c:v>
+                </c:pt>
+                <c:pt idx="18">
+                  <c:v>42429</c:v>
+                </c:pt>
+                <c:pt idx="19">
+                  <c:v>42436</c:v>
+                </c:pt>
+                <c:pt idx="20">
+                  <c:v>42443</c:v>
+                </c:pt>
+                <c:pt idx="21">
+                  <c:v>42450</c:v>
+                </c:pt>
+                <c:pt idx="22">
+                  <c:v>42457</c:v>
+                </c:pt>
+              </c:numCache>
+            </c:numRef>
+          </c:cat>
+          <c:val>
+            <c:numRef>
+              <c:f>(Product!$C$11:$M$11,Product!$N$11:$Y$11)</c:f>
+              <c:numCache>
+                <c:formatCode>0.00</c:formatCode>
+                <c:ptCount val="23"/>
+                <c:pt idx="0">
+                  <c:v>3</c:v>
+                </c:pt>
+                <c:pt idx="1">
+                  <c:v>3.25</c:v>
+                </c:pt>
+                <c:pt idx="2">
+                  <c:v>6.5</c:v>
+                </c:pt>
+                <c:pt idx="3">
+                  <c:v>4.5</c:v>
+                </c:pt>
+                <c:pt idx="4">
+                  <c:v>7.5</c:v>
+                </c:pt>
+                <c:pt idx="5">
+                  <c:v>12.067</c:v>
+                </c:pt>
+                <c:pt idx="6">
+                  <c:v>28.003</c:v>
+                </c:pt>
+                <c:pt idx="7">
+                  <c:v>28</c:v>
+                </c:pt>
+                <c:pt idx="8">
+                  <c:v>22</c:v>
+                </c:pt>
+                <c:pt idx="9">
+                  <c:v>8</c:v>
+                </c:pt>
+                <c:pt idx="10">
+                  <c:v>15</c:v>
+                </c:pt>
+                <c:pt idx="11">
+                  <c:v>23.5</c:v>
+                </c:pt>
+                <c:pt idx="12">
+                  <c:v>23</c:v>
+                </c:pt>
+                <c:pt idx="13">
+                  <c:v>12</c:v>
+                </c:pt>
+                <c:pt idx="14">
+                  <c:v>29</c:v>
+                </c:pt>
+                <c:pt idx="15">
+                  <c:v>16</c:v>
+                </c:pt>
+                <c:pt idx="16">
+                  <c:v>16</c:v>
+                </c:pt>
+                <c:pt idx="17">
+                  <c:v>18</c:v>
+                </c:pt>
+                <c:pt idx="18">
+                  <c:v>16</c:v>
+                </c:pt>
+                <c:pt idx="19">
+                  <c:v>6</c:v>
+                </c:pt>
+                <c:pt idx="20">
+                  <c:v>18</c:v>
+                </c:pt>
+                <c:pt idx="21">
+                  <c:v>10</c:v>
+                </c:pt>
+                <c:pt idx="22">
+                  <c:v>7</c:v>
+                </c:pt>
+              </c:numCache>
+            </c:numRef>
+          </c:val>
+          <c:extLst xmlns:c16r2="http://schemas.microsoft.com/office/drawing/2015/06/chart">
+            <c:ext xmlns:c16="http://schemas.microsoft.com/office/drawing/2014/chart" uri="{C3380CC4-5D6E-409C-BE32-E72D297353CC}">
+              <c16:uniqueId val="{00000001-1BEF-46F5-AE17-C72F50E55F14}"/>
+            </c:ext>
+          </c:extLst>
+        </c:ser>
+        <c:dLbls>
+          <c:showLegendKey val="0"/>
+          <c:showVal val="0"/>
+          <c:showCatName val="0"/>
+          <c:showSerName val="0"/>
+          <c:showPercent val="0"/>
+          <c:showBubbleSize val="0"/>
+        </c:dLbls>
+        <c:gapWidth val="150"/>
+        <c:overlap val="100"/>
+        <c:axId val="1759579056"/>
+        <c:axId val="1759571440"/>
+      </c:barChart>
+      <c:lineChart>
+        <c:grouping val="standard"/>
+        <c:varyColors val="0"/>
+        <c:ser>
+          <c:idx val="1"/>
+          <c:order val="0"/>
+          <c:tx>
+            <c:strRef>
+              <c:f>Product!$A$25</c:f>
+              <c:strCache>
+                <c:ptCount val="1"/>
+                <c:pt idx="0">
+                  <c:v>Weekly Velocity</c:v>
+                </c:pt>
+              </c:strCache>
+            </c:strRef>
+          </c:tx>
+          <c:spPr>
+            <a:ln w="28575" cap="rnd">
+              <a:solidFill>
+                <a:schemeClr val="accent2"/>
+              </a:solidFill>
+              <a:prstDash val="sysDash"/>
+              <a:round/>
+            </a:ln>
+            <a:effectLst/>
+          </c:spPr>
+          <c:marker>
+            <c:symbol val="none"/>
+          </c:marker>
+          <c:val>
+            <c:numRef>
+              <c:f>Product!$C$29:$Y$29</c:f>
+              <c:numCache>
+                <c:formatCode>0.00</c:formatCode>
+                <c:ptCount val="23"/>
+                <c:pt idx="0">
+                  <c:v>5.91</c:v>
+                </c:pt>
+                <c:pt idx="1">
+                  <c:v>11.455</c:v>
+                </c:pt>
+                <c:pt idx="2">
+                  <c:v>13.936666666666667</c:v>
+                </c:pt>
+                <c:pt idx="3">
+                  <c:v>13.14</c:v>
+                </c:pt>
+                <c:pt idx="4">
+                  <c:v>12.612</c:v>
+                </c:pt>
+                <c:pt idx="5">
+                  <c:v>12.521166666666668</c:v>
+                </c:pt>
+                <c:pt idx="6">
+                  <c:v>14.732857142857144</c:v>
+                </c:pt>
+                <c:pt idx="7">
+                  <c:v>16.391249999999999</c:v>
+                </c:pt>
+                <c:pt idx="8">
+                  <c:v>17.014444444444443</c:v>
+                </c:pt>
+                <c:pt idx="9">
+                  <c:v>16.312999999999999</c:v>
+                </c:pt>
+                <c:pt idx="10">
+                  <c:v>16.239090909090908</c:v>
+                </c:pt>
+                <c:pt idx="11">
+                  <c:v>16.844166666666666</c:v>
+                </c:pt>
+                <c:pt idx="12">
+                  <c:v>17.317692307692308</c:v>
+                </c:pt>
+                <c:pt idx="13">
+                  <c:v>16.937857142857144</c:v>
+                </c:pt>
+                <c:pt idx="14">
+                  <c:v>17.742000000000001</c:v>
+                </c:pt>
+                <c:pt idx="15">
+                  <c:v>17.633125</c:v>
+                </c:pt>
+                <c:pt idx="16">
+                  <c:v>17.53705882352941</c:v>
+                </c:pt>
+                <c:pt idx="17">
+                  <c:v>17.562777777777779</c:v>
+                </c:pt>
+                <c:pt idx="18">
+                  <c:v>17.480526315789472</c:v>
+                </c:pt>
+                <c:pt idx="19">
+                  <c:v>16.906500000000001</c:v>
+                </c:pt>
+                <c:pt idx="20">
+                  <c:v>16.958571428571428</c:v>
+                </c:pt>
+                <c:pt idx="21">
+                  <c:v>16.869545454545456</c:v>
+                </c:pt>
+                <c:pt idx="22">
+                  <c:v>16.831739130434784</c:v>
+                </c:pt>
+              </c:numCache>
+            </c:numRef>
+          </c:val>
+          <c:smooth val="0"/>
+          <c:extLst xmlns:c16r2="http://schemas.microsoft.com/office/drawing/2015/06/chart">
+            <c:ext xmlns:c16="http://schemas.microsoft.com/office/drawing/2014/chart" uri="{C3380CC4-5D6E-409C-BE32-E72D297353CC}">
+              <c16:uniqueId val="{00000002-1BEF-46F5-AE17-C72F50E55F14}"/>
+            </c:ext>
+          </c:extLst>
+        </c:ser>
+        <c:dLbls>
+          <c:showLegendKey val="0"/>
+          <c:showVal val="0"/>
+          <c:showCatName val="0"/>
+          <c:showSerName val="0"/>
+          <c:showPercent val="0"/>
+          <c:showBubbleSize val="0"/>
+        </c:dLbls>
+        <c:marker val="1"/>
+        <c:smooth val="0"/>
+        <c:axId val="1759579056"/>
+        <c:axId val="1759571440"/>
+      </c:lineChart>
+      <c:catAx>
+        <c:axId val="1759579056"/>
+        <c:scaling>
+          <c:orientation val="minMax"/>
+        </c:scaling>
+        <c:delete val="0"/>
+        <c:axPos val="b"/>
+        <c:title>
+          <c:tx>
+            <c:rich>
+              <a:bodyPr rot="0" spcFirstLastPara="1" vertOverflow="ellipsis" vert="horz" wrap="square" anchor="ctr" anchorCtr="1"/>
+              <a:lstStyle/>
+              <a:p>
+                <a:pPr>
+                  <a:defRPr sz="1000" b="0" i="0" u="none" strike="noStrike" kern="1200" baseline="0">
+                    <a:solidFill>
+                      <a:schemeClr val="tx1">
+                        <a:lumMod val="65000"/>
+                        <a:lumOff val="35000"/>
+                      </a:schemeClr>
+                    </a:solidFill>
+                    <a:latin typeface="+mn-lt"/>
+                    <a:ea typeface="+mn-ea"/>
+                    <a:cs typeface="+mn-cs"/>
+                  </a:defRPr>
+                </a:pPr>
+                <a:r>
+                  <a:rPr lang="en-US"/>
+                  <a:t>Week Start Date</a:t>
+                </a:r>
+              </a:p>
+            </c:rich>
+          </c:tx>
+          <c:overlay val="0"/>
+          <c:spPr>
+            <a:noFill/>
+            <a:ln>
+              <a:noFill/>
+            </a:ln>
+            <a:effectLst/>
+          </c:spPr>
+          <c:txPr>
+            <a:bodyPr rot="0" spcFirstLastPara="1" vertOverflow="ellipsis" vert="horz" wrap="square" anchor="ctr" anchorCtr="1"/>
+            <a:lstStyle/>
+            <a:p>
+              <a:pPr>
+                <a:defRPr sz="1000" b="0" i="0" u="none" strike="noStrike" kern="1200" baseline="0">
+                  <a:solidFill>
+                    <a:schemeClr val="tx1">
+                      <a:lumMod val="65000"/>
+                      <a:lumOff val="35000"/>
+                    </a:schemeClr>
+                  </a:solidFill>
+                  <a:latin typeface="+mn-lt"/>
+                  <a:ea typeface="+mn-ea"/>
+                  <a:cs typeface="+mn-cs"/>
+                </a:defRPr>
+              </a:pPr>
+              <a:endParaRPr lang="en-US"/>
+            </a:p>
+          </c:txPr>
+        </c:title>
+        <c:numFmt formatCode="[$-409]dd\-mmm;@" sourceLinked="1"/>
+        <c:majorTickMark val="none"/>
+        <c:minorTickMark val="none"/>
+        <c:tickLblPos val="nextTo"/>
+        <c:spPr>
+          <a:noFill/>
+          <a:ln w="9525" cap="flat" cmpd="sng" algn="ctr">
+            <a:solidFill>
+              <a:schemeClr val="tx1">
+                <a:lumMod val="15000"/>
+                <a:lumOff val="85000"/>
+              </a:schemeClr>
+            </a:solidFill>
+            <a:round/>
+          </a:ln>
+          <a:effectLst/>
+        </c:spPr>
+        <c:txPr>
+          <a:bodyPr rot="-60000000" spcFirstLastPara="1" vertOverflow="ellipsis" vert="horz" wrap="square" anchor="ctr" anchorCtr="1"/>
+          <a:lstStyle/>
+          <a:p>
+            <a:pPr>
+              <a:defRPr sz="900" b="0" i="0" u="none" strike="noStrike" kern="1200" baseline="0">
+                <a:solidFill>
+                  <a:schemeClr val="tx1">
+                    <a:lumMod val="65000"/>
+                    <a:lumOff val="35000"/>
+                  </a:schemeClr>
+                </a:solidFill>
+                <a:latin typeface="+mn-lt"/>
+                <a:ea typeface="+mn-ea"/>
+                <a:cs typeface="+mn-cs"/>
+              </a:defRPr>
+            </a:pPr>
+            <a:endParaRPr lang="en-US"/>
+          </a:p>
+        </c:txPr>
+        <c:crossAx val="1759571440"/>
+        <c:crosses val="autoZero"/>
+        <c:auto val="0"/>
+        <c:lblAlgn val="ctr"/>
+        <c:lblOffset val="100"/>
+        <c:noMultiLvlLbl val="0"/>
+      </c:catAx>
+      <c:valAx>
+        <c:axId val="1759571440"/>
+        <c:scaling>
+          <c:orientation val="minMax"/>
+        </c:scaling>
+        <c:delete val="0"/>
+        <c:axPos val="l"/>
+        <c:majorGridlines>
+          <c:spPr>
+            <a:ln w="9525" cap="flat" cmpd="sng" algn="ctr">
+              <a:solidFill>
+                <a:schemeClr val="tx1">
+                  <a:lumMod val="15000"/>
+                  <a:lumOff val="85000"/>
+                </a:schemeClr>
+              </a:solidFill>
+              <a:round/>
+            </a:ln>
+            <a:effectLst/>
+          </c:spPr>
+        </c:majorGridlines>
+        <c:title>
+          <c:tx>
+            <c:rich>
+              <a:bodyPr rot="-5400000" spcFirstLastPara="1" vertOverflow="ellipsis" vert="horz" wrap="square" anchor="ctr" anchorCtr="1"/>
+              <a:lstStyle/>
+              <a:p>
+                <a:pPr>
+                  <a:defRPr sz="1000" b="0" i="0" u="none" strike="noStrike" kern="1200" baseline="0">
+                    <a:solidFill>
+                      <a:schemeClr val="tx1">
+                        <a:lumMod val="65000"/>
+                        <a:lumOff val="35000"/>
+                      </a:schemeClr>
+                    </a:solidFill>
+                    <a:latin typeface="+mn-lt"/>
+                    <a:ea typeface="+mn-ea"/>
+                    <a:cs typeface="+mn-cs"/>
+                  </a:defRPr>
+                </a:pPr>
+                <a:r>
+                  <a:rPr lang="en-US"/>
+                  <a:t>Person</a:t>
+                </a:r>
+                <a:r>
+                  <a:rPr lang="en-US" baseline="0"/>
+                  <a:t>-Hours</a:t>
+                </a:r>
+              </a:p>
+            </c:rich>
+          </c:tx>
+          <c:overlay val="0"/>
+          <c:spPr>
+            <a:noFill/>
+            <a:ln>
+              <a:noFill/>
+            </a:ln>
+            <a:effectLst/>
+          </c:spPr>
+          <c:txPr>
+            <a:bodyPr rot="-5400000" spcFirstLastPara="1" vertOverflow="ellipsis" vert="horz" wrap="square" anchor="ctr" anchorCtr="1"/>
+            <a:lstStyle/>
+            <a:p>
+              <a:pPr>
+                <a:defRPr sz="1000" b="0" i="0" u="none" strike="noStrike" kern="1200" baseline="0">
+                  <a:solidFill>
+                    <a:schemeClr val="tx1">
+                      <a:lumMod val="65000"/>
+                      <a:lumOff val="35000"/>
+                    </a:schemeClr>
+                  </a:solidFill>
+                  <a:latin typeface="+mn-lt"/>
+                  <a:ea typeface="+mn-ea"/>
+                  <a:cs typeface="+mn-cs"/>
+                </a:defRPr>
+              </a:pPr>
+              <a:endParaRPr lang="en-US"/>
+            </a:p>
+          </c:txPr>
+        </c:title>
+        <c:numFmt formatCode="0.00" sourceLinked="1"/>
+        <c:majorTickMark val="none"/>
+        <c:minorTickMark val="none"/>
+        <c:tickLblPos val="nextTo"/>
+        <c:spPr>
+          <a:noFill/>
+          <a:ln>
+            <a:noFill/>
+          </a:ln>
+          <a:effectLst/>
+        </c:spPr>
+        <c:txPr>
+          <a:bodyPr rot="-60000000" spcFirstLastPara="1" vertOverflow="ellipsis" vert="horz" wrap="square" anchor="ctr" anchorCtr="1"/>
+          <a:lstStyle/>
+          <a:p>
+            <a:pPr>
+              <a:defRPr sz="900" b="0" i="0" u="none" strike="noStrike" kern="1200" baseline="0">
+                <a:solidFill>
+                  <a:schemeClr val="tx1">
+                    <a:lumMod val="65000"/>
+                    <a:lumOff val="35000"/>
+                  </a:schemeClr>
+                </a:solidFill>
+                <a:latin typeface="+mn-lt"/>
+                <a:ea typeface="+mn-ea"/>
+                <a:cs typeface="+mn-cs"/>
+              </a:defRPr>
+            </a:pPr>
+            <a:endParaRPr lang="en-US"/>
+          </a:p>
+        </c:txPr>
+        <c:crossAx val="1759579056"/>
+        <c:crosses val="autoZero"/>
+        <c:crossBetween val="between"/>
+      </c:valAx>
+      <c:spPr>
+        <a:noFill/>
+        <a:ln>
+          <a:noFill/>
+        </a:ln>
+        <a:effectLst/>
+      </c:spPr>
+    </c:plotArea>
+    <c:legend>
+      <c:legendPos val="b"/>
+      <c:overlay val="0"/>
+      <c:spPr>
+        <a:noFill/>
+        <a:ln>
+          <a:noFill/>
+        </a:ln>
+        <a:effectLst/>
+      </c:spPr>
+      <c:txPr>
+        <a:bodyPr rot="0" spcFirstLastPara="1" vertOverflow="ellipsis" vert="horz" wrap="square" anchor="ctr" anchorCtr="1"/>
+        <a:lstStyle/>
+        <a:p>
+          <a:pPr>
+            <a:defRPr sz="900" b="0" i="0" u="none" strike="noStrike" kern="1200" baseline="0">
+              <a:solidFill>
+                <a:schemeClr val="tx1">
+                  <a:lumMod val="65000"/>
+                  <a:lumOff val="35000"/>
+                </a:schemeClr>
+              </a:solidFill>
+              <a:latin typeface="+mn-lt"/>
+              <a:ea typeface="+mn-ea"/>
+              <a:cs typeface="+mn-cs"/>
+            </a:defRPr>
+          </a:pPr>
+          <a:endParaRPr lang="en-US"/>
+        </a:p>
+      </c:txPr>
+    </c:legend>
+    <c:plotVisOnly val="1"/>
+    <c:dispBlanksAs val="gap"/>
+    <c:showDLblsOverMax val="0"/>
+  </c:chart>
+  <c:spPr>
+    <a:solidFill>
+      <a:schemeClr val="bg1"/>
+    </a:solidFill>
+    <a:ln w="9525" cap="flat" cmpd="sng" algn="ctr">
+      <a:solidFill>
+        <a:schemeClr val="tx1">
+          <a:lumMod val="15000"/>
+          <a:lumOff val="85000"/>
+        </a:schemeClr>
+      </a:solidFill>
+      <a:round/>
+    </a:ln>
+    <a:effectLst/>
+  </c:spPr>
+  <c:txPr>
+    <a:bodyPr/>
+    <a:lstStyle/>
+    <a:p>
+      <a:pPr>
+        <a:defRPr/>
+      </a:pPr>
+      <a:endParaRPr lang="en-US"/>
+    </a:p>
+  </c:txPr>
+  <c:externalData r:id="rId3">
+    <c:autoUpdate val="0"/>
+  </c:externalData>
+</c:chartSpace>
+</file>
+
+<file path=word/charts/chart3.xml><?xml version="1.0" encoding="utf-8"?>
+<c:chartSpace xmlns:c="http://schemas.openxmlformats.org/drawingml/2006/chart" xmlns:a="http://schemas.openxmlformats.org/drawingml/2006/main" xmlns:r="http://schemas.openxmlformats.org/officeDocument/2006/relationships">
+  <c:date1904 val="0"/>
+  <c:lang val="en-US"/>
+  <c:roundedCorners val="0"/>
+  <mc:AlternateContent xmlns:mc="http://schemas.openxmlformats.org/markup-compatibility/2006">
+    <mc:Choice xmlns:c14="http://schemas.microsoft.com/office/drawing/2007/8/2/chart" Requires="c14">
+      <c14:style val="102"/>
+    </mc:Choice>
+    <mc:Fallback>
+      <c:style val="2"/>
+    </mc:Fallback>
+  </mc:AlternateContent>
+  <c:chart>
+    <c:title>
+      <c:tx>
+        <c:rich>
+          <a:bodyPr rot="0" spcFirstLastPara="1" vertOverflow="ellipsis" vert="horz" wrap="square" anchor="ctr" anchorCtr="1"/>
+          <a:lstStyle/>
+          <a:p>
+            <a:pPr algn="ctr">
+              <a:defRPr sz="1400" b="1" i="0" u="none" strike="noStrike" kern="1200" spc="0" baseline="0">
+                <a:solidFill>
+                  <a:schemeClr val="tx1">
+                    <a:lumMod val="65000"/>
+                    <a:lumOff val="35000"/>
+                  </a:schemeClr>
+                </a:solidFill>
+                <a:latin typeface="+mn-lt"/>
+                <a:ea typeface="+mn-ea"/>
+                <a:cs typeface="+mn-cs"/>
+              </a:defRPr>
+            </a:pPr>
+            <a:r>
+              <a:rPr lang="en-US" b="1"/>
+              <a:t>Daily Team Effort</a:t>
+            </a:r>
+          </a:p>
+        </c:rich>
+      </c:tx>
+      <c:layout>
+        <c:manualLayout>
+          <c:xMode val="edge"/>
+          <c:yMode val="edge"/>
+          <c:x val="0.32580821713449198"/>
+          <c:y val="3.3701942804220598E-2"/>
+        </c:manualLayout>
+      </c:layout>
+      <c:overlay val="0"/>
+      <c:spPr>
+        <a:noFill/>
+        <a:ln>
+          <a:noFill/>
+        </a:ln>
+        <a:effectLst/>
+      </c:spPr>
+      <c:txPr>
+        <a:bodyPr rot="0" spcFirstLastPara="1" vertOverflow="ellipsis" vert="horz" wrap="square" anchor="ctr" anchorCtr="1"/>
+        <a:lstStyle/>
+        <a:p>
+          <a:pPr algn="ctr">
+            <a:defRPr sz="1400" b="1" i="0" u="none" strike="noStrike" kern="1200" spc="0" baseline="0">
+              <a:solidFill>
+                <a:schemeClr val="tx1">
+                  <a:lumMod val="65000"/>
+                  <a:lumOff val="35000"/>
+                </a:schemeClr>
+              </a:solidFill>
+              <a:latin typeface="+mn-lt"/>
+              <a:ea typeface="+mn-ea"/>
+              <a:cs typeface="+mn-cs"/>
+            </a:defRPr>
+          </a:pPr>
+          <a:endParaRPr lang="en-US"/>
+        </a:p>
+      </c:txPr>
+    </c:title>
+    <c:autoTitleDeleted val="0"/>
+    <c:plotArea>
+      <c:layout/>
+      <c:barChart>
+        <c:barDir val="col"/>
+        <c:grouping val="stacked"/>
+        <c:varyColors val="0"/>
+        <c:ser>
+          <c:idx val="2"/>
+          <c:order val="1"/>
+          <c:tx>
+            <c:strRef>
+              <c:f>'Sprint 10'!$A$18:$A$22</c:f>
+              <c:strCache>
+                <c:ptCount val="1"/>
+                <c:pt idx="0">
+                  <c:v>Course-specific Daily Effort</c:v>
+                </c:pt>
+              </c:strCache>
+            </c:strRef>
+          </c:tx>
+          <c:spPr>
+            <a:solidFill>
+              <a:schemeClr val="accent3"/>
+            </a:solidFill>
+            <a:ln>
+              <a:noFill/>
+            </a:ln>
+            <a:effectLst/>
+          </c:spPr>
+          <c:invertIfNegative val="0"/>
+          <c:val>
+            <c:numRef>
+              <c:f>'Sprint 10'!$C$22:$P$22</c:f>
+              <c:numCache>
+                <c:formatCode>0.00</c:formatCode>
+                <c:ptCount val="14"/>
+                <c:pt idx="0">
+                  <c:v>0</c:v>
+                </c:pt>
+                <c:pt idx="1">
+                  <c:v>0</c:v>
+                </c:pt>
+                <c:pt idx="2">
+                  <c:v>0</c:v>
+                </c:pt>
+                <c:pt idx="3">
+                  <c:v>2</c:v>
+                </c:pt>
+                <c:pt idx="4">
+                  <c:v>0</c:v>
+                </c:pt>
+                <c:pt idx="5">
+                  <c:v>3</c:v>
+                </c:pt>
+                <c:pt idx="6">
+                  <c:v>0</c:v>
+                </c:pt>
+                <c:pt idx="7">
+                  <c:v>4</c:v>
+                </c:pt>
+                <c:pt idx="8">
+                  <c:v>0</c:v>
+                </c:pt>
+                <c:pt idx="9">
+                  <c:v>0</c:v>
+                </c:pt>
+                <c:pt idx="10">
+                  <c:v>0</c:v>
+                </c:pt>
+                <c:pt idx="11">
+                  <c:v>0</c:v>
+                </c:pt>
+                <c:pt idx="12">
+                  <c:v>2</c:v>
+                </c:pt>
+                <c:pt idx="13">
+                  <c:v>3</c:v>
+                </c:pt>
+              </c:numCache>
+            </c:numRef>
+          </c:val>
+          <c:extLst xmlns:c16r2="http://schemas.microsoft.com/office/drawing/2015/06/chart">
+            <c:ext xmlns:c16="http://schemas.microsoft.com/office/drawing/2014/chart" uri="{C3380CC4-5D6E-409C-BE32-E72D297353CC}">
+              <c16:uniqueId val="{00000000-D59B-4827-B602-20A3FC471F0C}"/>
+            </c:ext>
+          </c:extLst>
+        </c:ser>
+        <c:ser>
+          <c:idx val="0"/>
+          <c:order val="2"/>
+          <c:tx>
+            <c:strRef>
+              <c:f>'Sprint 10'!$A$6:$A$10</c:f>
+              <c:strCache>
+                <c:ptCount val="1"/>
+                <c:pt idx="0">
+                  <c:v>Product Daily Effort</c:v>
+                </c:pt>
+              </c:strCache>
+            </c:strRef>
+          </c:tx>
+          <c:spPr>
+            <a:solidFill>
+              <a:schemeClr val="accent1"/>
+            </a:solidFill>
+            <a:ln>
+              <a:noFill/>
+            </a:ln>
+            <a:effectLst/>
+          </c:spPr>
+          <c:invertIfNegative val="0"/>
+          <c:cat>
+            <c:numRef>
+              <c:f>'Sprint 10'!$C$4:$P$4</c:f>
+              <c:numCache>
+                <c:formatCode>[$-409]dd\-mmm;@</c:formatCode>
+                <c:ptCount val="14"/>
+                <c:pt idx="0">
+                  <c:v>42457</c:v>
+                </c:pt>
+                <c:pt idx="1">
+                  <c:v>42458</c:v>
+                </c:pt>
+                <c:pt idx="2">
+                  <c:v>42459</c:v>
+                </c:pt>
+                <c:pt idx="3">
+                  <c:v>42460</c:v>
+                </c:pt>
+                <c:pt idx="4">
+                  <c:v>42461</c:v>
+                </c:pt>
+                <c:pt idx="5">
+                  <c:v>42462</c:v>
+                </c:pt>
+                <c:pt idx="6">
+                  <c:v>42463</c:v>
+                </c:pt>
+                <c:pt idx="7">
+                  <c:v>42464</c:v>
+                </c:pt>
+                <c:pt idx="8">
+                  <c:v>42465</c:v>
+                </c:pt>
+                <c:pt idx="9">
+                  <c:v>42466</c:v>
+                </c:pt>
+                <c:pt idx="10">
+                  <c:v>42467</c:v>
+                </c:pt>
+                <c:pt idx="11">
+                  <c:v>42468</c:v>
+                </c:pt>
+                <c:pt idx="12">
+                  <c:v>42469</c:v>
+                </c:pt>
+                <c:pt idx="13">
+                  <c:v>42470</c:v>
+                </c:pt>
+              </c:numCache>
+            </c:numRef>
+          </c:cat>
+          <c:val>
+            <c:numRef>
+              <c:f>'Sprint 10'!$C$10:$P$10</c:f>
+              <c:numCache>
+                <c:formatCode>0.00</c:formatCode>
+                <c:ptCount val="14"/>
+                <c:pt idx="0">
+                  <c:v>0</c:v>
+                </c:pt>
+                <c:pt idx="1">
+                  <c:v>0</c:v>
+                </c:pt>
+                <c:pt idx="2">
+                  <c:v>7.5</c:v>
+                </c:pt>
+                <c:pt idx="3">
+                  <c:v>0</c:v>
+                </c:pt>
+                <c:pt idx="4">
+                  <c:v>2.5</c:v>
+                </c:pt>
+                <c:pt idx="5">
+                  <c:v>0</c:v>
+                </c:pt>
+                <c:pt idx="6">
+                  <c:v>0</c:v>
+                </c:pt>
+                <c:pt idx="7">
+                  <c:v>4</c:v>
+                </c:pt>
+                <c:pt idx="8">
+                  <c:v>0</c:v>
+                </c:pt>
+                <c:pt idx="9">
+                  <c:v>0</c:v>
+                </c:pt>
+                <c:pt idx="10">
+                  <c:v>0</c:v>
+                </c:pt>
+                <c:pt idx="11">
+                  <c:v>0</c:v>
+                </c:pt>
+                <c:pt idx="12">
+                  <c:v>0</c:v>
+                </c:pt>
+                <c:pt idx="13">
+                  <c:v>3</c:v>
+                </c:pt>
+              </c:numCache>
+            </c:numRef>
+          </c:val>
+          <c:extLst xmlns:c16r2="http://schemas.microsoft.com/office/drawing/2015/06/chart">
+            <c:ext xmlns:c16="http://schemas.microsoft.com/office/drawing/2014/chart" uri="{C3380CC4-5D6E-409C-BE32-E72D297353CC}">
+              <c16:uniqueId val="{00000001-D59B-4827-B602-20A3FC471F0C}"/>
+            </c:ext>
+          </c:extLst>
+        </c:ser>
+        <c:dLbls>
+          <c:showLegendKey val="0"/>
+          <c:showVal val="0"/>
+          <c:showCatName val="0"/>
+          <c:showSerName val="0"/>
+          <c:showPercent val="0"/>
+          <c:showBubbleSize val="0"/>
+        </c:dLbls>
+        <c:gapWidth val="150"/>
+        <c:overlap val="100"/>
+        <c:axId val="1759575248"/>
+        <c:axId val="1759583408"/>
+      </c:barChart>
+      <c:lineChart>
+        <c:grouping val="standard"/>
+        <c:varyColors val="0"/>
+        <c:ser>
+          <c:idx val="1"/>
+          <c:order val="0"/>
+          <c:tx>
+            <c:strRef>
+              <c:f>'Sprint 10'!$A$30:$A$34</c:f>
+              <c:strCache>
+                <c:ptCount val="1"/>
+                <c:pt idx="0">
+                  <c:v>Daily Velocity</c:v>
+                </c:pt>
+              </c:strCache>
+            </c:strRef>
+          </c:tx>
+          <c:spPr>
+            <a:ln w="28575" cap="rnd">
+              <a:solidFill>
+                <a:schemeClr val="accent2"/>
+              </a:solidFill>
+              <a:prstDash val="sysDash"/>
+              <a:round/>
+            </a:ln>
+            <a:effectLst/>
+          </c:spPr>
+          <c:marker>
+            <c:symbol val="none"/>
+          </c:marker>
+          <c:val>
+            <c:numRef>
+              <c:f>'Sprint 10'!$C$34:$P$34</c:f>
+              <c:numCache>
+                <c:formatCode>0.00</c:formatCode>
+                <c:ptCount val="14"/>
+                <c:pt idx="0">
+                  <c:v>0</c:v>
+                </c:pt>
+                <c:pt idx="1">
+                  <c:v>0</c:v>
+                </c:pt>
+                <c:pt idx="2">
+                  <c:v>2.5</c:v>
+                </c:pt>
+                <c:pt idx="3">
+                  <c:v>2.375</c:v>
+                </c:pt>
+                <c:pt idx="4">
+                  <c:v>2.4</c:v>
+                </c:pt>
+                <c:pt idx="5">
+                  <c:v>2.5</c:v>
+                </c:pt>
+                <c:pt idx="6">
+                  <c:v>2.1428571428571428</c:v>
+                </c:pt>
+                <c:pt idx="7">
+                  <c:v>2.875</c:v>
+                </c:pt>
+                <c:pt idx="8">
+                  <c:v>2.5555555555555554</c:v>
+                </c:pt>
+                <c:pt idx="9">
+                  <c:v>2.2999999999999998</c:v>
+                </c:pt>
+                <c:pt idx="10">
+                  <c:v>2.0909090909090908</c:v>
+                </c:pt>
+                <c:pt idx="11">
+                  <c:v>1.916666666666667</c:v>
+                </c:pt>
+                <c:pt idx="12">
+                  <c:v>1.9230769230769229</c:v>
+                </c:pt>
+                <c:pt idx="13">
+                  <c:v>2.2142857142857144</c:v>
+                </c:pt>
+              </c:numCache>
+            </c:numRef>
+          </c:val>
+          <c:smooth val="0"/>
+          <c:extLst xmlns:c16r2="http://schemas.microsoft.com/office/drawing/2015/06/chart">
+            <c:ext xmlns:c16="http://schemas.microsoft.com/office/drawing/2014/chart" uri="{C3380CC4-5D6E-409C-BE32-E72D297353CC}">
+              <c16:uniqueId val="{00000002-D59B-4827-B602-20A3FC471F0C}"/>
+            </c:ext>
+          </c:extLst>
+        </c:ser>
+        <c:dLbls>
+          <c:showLegendKey val="0"/>
+          <c:showVal val="0"/>
+          <c:showCatName val="0"/>
+          <c:showSerName val="0"/>
+          <c:showPercent val="0"/>
+          <c:showBubbleSize val="0"/>
+        </c:dLbls>
+        <c:marker val="1"/>
+        <c:smooth val="0"/>
+        <c:axId val="1759575248"/>
+        <c:axId val="1759583408"/>
+      </c:lineChart>
+      <c:catAx>
+        <c:axId val="1759575248"/>
+        <c:scaling>
+          <c:orientation val="minMax"/>
+        </c:scaling>
+        <c:delete val="0"/>
+        <c:axPos val="b"/>
+        <c:title>
+          <c:tx>
+            <c:rich>
+              <a:bodyPr rot="0" spcFirstLastPara="1" vertOverflow="ellipsis" vert="horz" wrap="square" anchor="ctr" anchorCtr="1"/>
+              <a:lstStyle/>
+              <a:p>
+                <a:pPr>
+                  <a:defRPr sz="1000" b="0" i="0" u="none" strike="noStrike" kern="1200" baseline="0">
+                    <a:solidFill>
+                      <a:schemeClr val="tx1">
+                        <a:lumMod val="65000"/>
+                        <a:lumOff val="35000"/>
+                      </a:schemeClr>
+                    </a:solidFill>
+                    <a:latin typeface="+mn-lt"/>
+                    <a:ea typeface="+mn-ea"/>
+                    <a:cs typeface="+mn-cs"/>
+                  </a:defRPr>
+                </a:pPr>
+                <a:r>
+                  <a:rPr lang="en-US"/>
+                  <a:t>Date</a:t>
+                </a:r>
+              </a:p>
+            </c:rich>
+          </c:tx>
+          <c:overlay val="0"/>
+          <c:spPr>
+            <a:noFill/>
+            <a:ln>
+              <a:noFill/>
+            </a:ln>
+            <a:effectLst/>
+          </c:spPr>
+          <c:txPr>
+            <a:bodyPr rot="0" spcFirstLastPara="1" vertOverflow="ellipsis" vert="horz" wrap="square" anchor="ctr" anchorCtr="1"/>
+            <a:lstStyle/>
+            <a:p>
+              <a:pPr>
+                <a:defRPr sz="1000" b="0" i="0" u="none" strike="noStrike" kern="1200" baseline="0">
+                  <a:solidFill>
+                    <a:schemeClr val="tx1">
+                      <a:lumMod val="65000"/>
+                      <a:lumOff val="35000"/>
+                    </a:schemeClr>
+                  </a:solidFill>
+                  <a:latin typeface="+mn-lt"/>
+                  <a:ea typeface="+mn-ea"/>
+                  <a:cs typeface="+mn-cs"/>
+                </a:defRPr>
+              </a:pPr>
+              <a:endParaRPr lang="en-US"/>
+            </a:p>
+          </c:txPr>
+        </c:title>
+        <c:numFmt formatCode="[$-409]dd\-mmm;@" sourceLinked="1"/>
+        <c:majorTickMark val="none"/>
+        <c:minorTickMark val="none"/>
+        <c:tickLblPos val="nextTo"/>
+        <c:spPr>
+          <a:noFill/>
+          <a:ln w="9525" cap="flat" cmpd="sng" algn="ctr">
+            <a:solidFill>
+              <a:schemeClr val="tx1">
+                <a:lumMod val="15000"/>
+                <a:lumOff val="85000"/>
+              </a:schemeClr>
+            </a:solidFill>
+            <a:round/>
+          </a:ln>
+          <a:effectLst/>
+        </c:spPr>
+        <c:txPr>
+          <a:bodyPr rot="-3600000" spcFirstLastPara="1" vertOverflow="ellipsis" wrap="square" anchor="ctr" anchorCtr="1"/>
+          <a:lstStyle/>
+          <a:p>
+            <a:pPr>
+              <a:defRPr sz="900" b="0" i="0" u="none" strike="noStrike" kern="1200" baseline="0">
+                <a:solidFill>
+                  <a:schemeClr val="tx1">
+                    <a:lumMod val="65000"/>
+                    <a:lumOff val="35000"/>
+                  </a:schemeClr>
+                </a:solidFill>
+                <a:latin typeface="+mn-lt"/>
+                <a:ea typeface="+mn-ea"/>
+                <a:cs typeface="+mn-cs"/>
+              </a:defRPr>
+            </a:pPr>
+            <a:endParaRPr lang="en-US"/>
+          </a:p>
+        </c:txPr>
+        <c:crossAx val="1759583408"/>
+        <c:crosses val="autoZero"/>
+        <c:auto val="0"/>
+        <c:lblAlgn val="ctr"/>
+        <c:lblOffset val="100"/>
+        <c:noMultiLvlLbl val="1"/>
+      </c:catAx>
+      <c:valAx>
+        <c:axId val="1759583408"/>
+        <c:scaling>
+          <c:orientation val="minMax"/>
+        </c:scaling>
+        <c:delete val="0"/>
+        <c:axPos val="l"/>
+        <c:majorGridlines>
+          <c:spPr>
+            <a:ln w="9525" cap="flat" cmpd="sng" algn="ctr">
+              <a:solidFill>
+                <a:schemeClr val="tx1">
+                  <a:lumMod val="15000"/>
+                  <a:lumOff val="85000"/>
+                </a:schemeClr>
+              </a:solidFill>
+              <a:round/>
+            </a:ln>
+            <a:effectLst/>
+          </c:spPr>
+        </c:majorGridlines>
+        <c:title>
+          <c:tx>
+            <c:rich>
+              <a:bodyPr rot="-5400000" spcFirstLastPara="1" vertOverflow="ellipsis" vert="horz" wrap="square" anchor="ctr" anchorCtr="1"/>
+              <a:lstStyle/>
+              <a:p>
+                <a:pPr>
+                  <a:defRPr sz="1000" b="0" i="0" u="none" strike="noStrike" kern="1200" baseline="0">
+                    <a:solidFill>
+                      <a:schemeClr val="tx1">
+                        <a:lumMod val="65000"/>
+                        <a:lumOff val="35000"/>
+                      </a:schemeClr>
+                    </a:solidFill>
+                    <a:latin typeface="+mn-lt"/>
+                    <a:ea typeface="+mn-ea"/>
+                    <a:cs typeface="+mn-cs"/>
+                  </a:defRPr>
+                </a:pPr>
+                <a:r>
+                  <a:rPr lang="en-US"/>
+                  <a:t>Person-Hours</a:t>
+                </a:r>
+              </a:p>
+            </c:rich>
+          </c:tx>
+          <c:overlay val="0"/>
+          <c:spPr>
+            <a:noFill/>
+            <a:ln>
+              <a:noFill/>
+            </a:ln>
+            <a:effectLst/>
+          </c:spPr>
+          <c:txPr>
+            <a:bodyPr rot="-5400000" spcFirstLastPara="1" vertOverflow="ellipsis" vert="horz" wrap="square" anchor="ctr" anchorCtr="1"/>
+            <a:lstStyle/>
+            <a:p>
+              <a:pPr>
+                <a:defRPr sz="1000" b="0" i="0" u="none" strike="noStrike" kern="1200" baseline="0">
+                  <a:solidFill>
+                    <a:schemeClr val="tx1">
+                      <a:lumMod val="65000"/>
+                      <a:lumOff val="35000"/>
+                    </a:schemeClr>
+                  </a:solidFill>
+                  <a:latin typeface="+mn-lt"/>
+                  <a:ea typeface="+mn-ea"/>
+                  <a:cs typeface="+mn-cs"/>
+                </a:defRPr>
+              </a:pPr>
+              <a:endParaRPr lang="en-US"/>
+            </a:p>
+          </c:txPr>
+        </c:title>
+        <c:numFmt formatCode="0.00" sourceLinked="1"/>
+        <c:majorTickMark val="none"/>
+        <c:minorTickMark val="none"/>
+        <c:tickLblPos val="nextTo"/>
+        <c:spPr>
+          <a:noFill/>
+          <a:ln>
+            <a:noFill/>
+          </a:ln>
+          <a:effectLst/>
+        </c:spPr>
+        <c:txPr>
+          <a:bodyPr rot="-60000000" spcFirstLastPara="1" vertOverflow="ellipsis" vert="horz" wrap="square" anchor="ctr" anchorCtr="1"/>
+          <a:lstStyle/>
+          <a:p>
+            <a:pPr>
+              <a:defRPr sz="900" b="0" i="0" u="none" strike="noStrike" kern="1200" baseline="0">
+                <a:solidFill>
+                  <a:schemeClr val="tx1">
+                    <a:lumMod val="65000"/>
+                    <a:lumOff val="35000"/>
+                  </a:schemeClr>
+                </a:solidFill>
+                <a:latin typeface="+mn-lt"/>
+                <a:ea typeface="+mn-ea"/>
+                <a:cs typeface="+mn-cs"/>
+              </a:defRPr>
+            </a:pPr>
+            <a:endParaRPr lang="en-US"/>
+          </a:p>
+        </c:txPr>
+        <c:crossAx val="1759575248"/>
+        <c:crosses val="autoZero"/>
+        <c:crossBetween val="between"/>
+      </c:valAx>
+      <c:spPr>
+        <a:noFill/>
+        <a:ln>
+          <a:noFill/>
+        </a:ln>
+        <a:effectLst/>
+      </c:spPr>
+    </c:plotArea>
+    <c:legend>
+      <c:legendPos val="b"/>
+      <c:overlay val="0"/>
+      <c:spPr>
+        <a:noFill/>
+        <a:ln>
+          <a:noFill/>
+        </a:ln>
+        <a:effectLst/>
+      </c:spPr>
+      <c:txPr>
+        <a:bodyPr rot="0" spcFirstLastPara="1" vertOverflow="ellipsis" vert="horz" wrap="square" anchor="ctr" anchorCtr="1"/>
+        <a:lstStyle/>
+        <a:p>
+          <a:pPr>
+            <a:defRPr sz="900" b="0" i="0" u="none" strike="noStrike" kern="1200" baseline="0">
+              <a:solidFill>
+                <a:schemeClr val="tx1">
+                  <a:lumMod val="65000"/>
+                  <a:lumOff val="35000"/>
+                </a:schemeClr>
+              </a:solidFill>
+              <a:latin typeface="+mn-lt"/>
+              <a:ea typeface="+mn-ea"/>
+              <a:cs typeface="+mn-cs"/>
+            </a:defRPr>
+          </a:pPr>
+          <a:endParaRPr lang="en-US"/>
+        </a:p>
+      </c:txPr>
+    </c:legend>
+    <c:plotVisOnly val="1"/>
+    <c:dispBlanksAs val="gap"/>
+    <c:showDLblsOverMax val="0"/>
+  </c:chart>
+  <c:spPr>
+    <a:solidFill>
+      <a:schemeClr val="bg1"/>
+    </a:solidFill>
+    <a:ln w="9525" cap="flat" cmpd="sng" algn="ctr">
+      <a:solidFill>
+        <a:schemeClr val="tx1">
+          <a:lumMod val="15000"/>
+          <a:lumOff val="85000"/>
+        </a:schemeClr>
+      </a:solidFill>
+      <a:round/>
+    </a:ln>
+    <a:effectLst/>
+  </c:spPr>
+  <c:txPr>
+    <a:bodyPr/>
+    <a:lstStyle/>
+    <a:p>
+      <a:pPr>
+        <a:defRPr/>
+      </a:pPr>
+      <a:endParaRPr lang="en-US"/>
+    </a:p>
+  </c:txPr>
+  <c:externalData r:id="rId3">
+    <c:autoUpdate val="0"/>
+  </c:externalData>
+  <c:userShapes r:id="rId4"/>
+</c:chartSpace>
+</file>
+
+<file path=word/charts/chart4.xml><?xml version="1.0" encoding="utf-8"?>
+<c:chartSpace xmlns:c="http://schemas.openxmlformats.org/drawingml/2006/chart" xmlns:a="http://schemas.openxmlformats.org/drawingml/2006/main" xmlns:r="http://schemas.openxmlformats.org/officeDocument/2006/relationships">
+  <c:date1904 val="0"/>
+  <c:lang val="en-US"/>
+  <c:roundedCorners val="0"/>
+  <mc:AlternateContent xmlns:mc="http://schemas.openxmlformats.org/markup-compatibility/2006">
+    <mc:Choice xmlns:c14="http://schemas.microsoft.com/office/drawing/2007/8/2/chart" Requires="c14">
+      <c14:style val="102"/>
+    </mc:Choice>
+    <mc:Fallback>
+      <c:style val="2"/>
+    </mc:Fallback>
+  </mc:AlternateContent>
+  <c:chart>
+    <c:title>
+      <c:tx>
+        <c:rich>
+          <a:bodyPr rot="0" spcFirstLastPara="1" vertOverflow="ellipsis" vert="horz" wrap="square" anchor="ctr" anchorCtr="1"/>
+          <a:lstStyle/>
+          <a:p>
+            <a:pPr>
+              <a:defRPr sz="1400" b="0" i="0" u="none" strike="noStrike" kern="1200" spc="0" baseline="0">
+                <a:solidFill>
+                  <a:schemeClr val="tx1">
+                    <a:lumMod val="65000"/>
+                    <a:lumOff val="35000"/>
+                  </a:schemeClr>
+                </a:solidFill>
+                <a:latin typeface="+mn-lt"/>
+                <a:ea typeface="+mn-ea"/>
+                <a:cs typeface="+mn-cs"/>
+              </a:defRPr>
+            </a:pPr>
+            <a:r>
+              <a:rPr lang="en-US"/>
+              <a:t>Daily Effort</a:t>
+            </a:r>
+          </a:p>
+        </c:rich>
+      </c:tx>
+      <c:layout>
+        <c:manualLayout>
+          <c:xMode val="edge"/>
+          <c:yMode val="edge"/>
+          <c:x val="0.79345822397200305"/>
+          <c:y val="2.3148148148148098E-2"/>
+        </c:manualLayout>
+      </c:layout>
+      <c:overlay val="0"/>
+      <c:spPr>
+        <a:noFill/>
+        <a:ln>
+          <a:noFill/>
+        </a:ln>
+        <a:effectLst/>
+      </c:spPr>
+      <c:txPr>
+        <a:bodyPr rot="0" spcFirstLastPara="1" vertOverflow="ellipsis" vert="horz" wrap="square" anchor="ctr" anchorCtr="1"/>
+        <a:lstStyle/>
+        <a:p>
+          <a:pPr>
+            <a:defRPr sz="1400" b="0" i="0" u="none" strike="noStrike" kern="1200" spc="0" baseline="0">
+              <a:solidFill>
+                <a:schemeClr val="tx1">
+                  <a:lumMod val="65000"/>
+                  <a:lumOff val="35000"/>
+                </a:schemeClr>
+              </a:solidFill>
+              <a:latin typeface="+mn-lt"/>
+              <a:ea typeface="+mn-ea"/>
+              <a:cs typeface="+mn-cs"/>
+            </a:defRPr>
+          </a:pPr>
+          <a:endParaRPr lang="en-US"/>
+        </a:p>
+      </c:txPr>
+    </c:title>
+    <c:autoTitleDeleted val="0"/>
+    <c:plotArea>
+      <c:layout/>
+      <c:barChart>
+        <c:barDir val="col"/>
+        <c:grouping val="stacked"/>
+        <c:varyColors val="0"/>
+        <c:ser>
+          <c:idx val="1"/>
+          <c:order val="1"/>
+          <c:tx>
+            <c:strRef>
+              <c:f>'Sprint 10'!$A$18:$A$22</c:f>
+              <c:strCache>
+                <c:ptCount val="1"/>
+                <c:pt idx="0">
+                  <c:v>Course-specific Daily Effort</c:v>
+                </c:pt>
+              </c:strCache>
+            </c:strRef>
+          </c:tx>
+          <c:spPr>
+            <a:solidFill>
+              <a:schemeClr val="accent3"/>
+            </a:solidFill>
+            <a:ln>
+              <a:noFill/>
+              <a:prstDash val="sysDot"/>
+            </a:ln>
+            <a:effectLst/>
+          </c:spPr>
+          <c:invertIfNegative val="0"/>
+          <c:val>
+            <c:numRef>
+              <c:f>'Sprint 10'!$C$18:$P$18</c:f>
+              <c:numCache>
+                <c:formatCode>0.00</c:formatCode>
+                <c:ptCount val="14"/>
+                <c:pt idx="0">
+                  <c:v>0</c:v>
+                </c:pt>
+                <c:pt idx="1">
+                  <c:v>0</c:v>
+                </c:pt>
+                <c:pt idx="2">
+                  <c:v>0</c:v>
+                </c:pt>
+                <c:pt idx="3">
+                  <c:v>2</c:v>
+                </c:pt>
+                <c:pt idx="4">
+                  <c:v>0</c:v>
+                </c:pt>
+                <c:pt idx="5">
+                  <c:v>0</c:v>
+                </c:pt>
+                <c:pt idx="6">
+                  <c:v>0</c:v>
+                </c:pt>
+                <c:pt idx="7">
+                  <c:v>4</c:v>
+                </c:pt>
+                <c:pt idx="8">
+                  <c:v>0</c:v>
+                </c:pt>
+                <c:pt idx="9">
+                  <c:v>0</c:v>
+                </c:pt>
+                <c:pt idx="10">
+                  <c:v>0</c:v>
+                </c:pt>
+                <c:pt idx="11">
+                  <c:v>0</c:v>
+                </c:pt>
+                <c:pt idx="12">
+                  <c:v>0</c:v>
+                </c:pt>
+                <c:pt idx="13">
+                  <c:v>3</c:v>
+                </c:pt>
+              </c:numCache>
+            </c:numRef>
+          </c:val>
+          <c:extLst xmlns:c16r2="http://schemas.microsoft.com/office/drawing/2015/06/chart">
+            <c:ext xmlns:c16="http://schemas.microsoft.com/office/drawing/2014/chart" uri="{C3380CC4-5D6E-409C-BE32-E72D297353CC}">
+              <c16:uniqueId val="{00000000-883D-495B-9578-01A7273E3AFC}"/>
+            </c:ext>
+          </c:extLst>
+        </c:ser>
+        <c:ser>
+          <c:idx val="0"/>
+          <c:order val="2"/>
+          <c:tx>
+            <c:strRef>
+              <c:f>'Sprint 10'!$A$6:$A$10</c:f>
+              <c:strCache>
+                <c:ptCount val="1"/>
+                <c:pt idx="0">
+                  <c:v>Product Daily Effort</c:v>
+                </c:pt>
+              </c:strCache>
+            </c:strRef>
+          </c:tx>
+          <c:spPr>
+            <a:solidFill>
+              <a:schemeClr val="accent1"/>
+            </a:solidFill>
+            <a:ln>
+              <a:noFill/>
+            </a:ln>
+            <a:effectLst/>
+          </c:spPr>
+          <c:invertIfNegative val="0"/>
+          <c:cat>
+            <c:numRef>
+              <c:f>'Sprint 10'!$C$4:$P$4</c:f>
+              <c:numCache>
+                <c:formatCode>[$-409]dd\-mmm;@</c:formatCode>
+                <c:ptCount val="14"/>
+                <c:pt idx="0">
+                  <c:v>42457</c:v>
+                </c:pt>
+                <c:pt idx="1">
+                  <c:v>42458</c:v>
+                </c:pt>
+                <c:pt idx="2">
+                  <c:v>42459</c:v>
+                </c:pt>
+                <c:pt idx="3">
+                  <c:v>42460</c:v>
+                </c:pt>
+                <c:pt idx="4">
+                  <c:v>42461</c:v>
+                </c:pt>
+                <c:pt idx="5">
+                  <c:v>42462</c:v>
+                </c:pt>
+                <c:pt idx="6">
+                  <c:v>42463</c:v>
+                </c:pt>
+                <c:pt idx="7">
+                  <c:v>42464</c:v>
+                </c:pt>
+                <c:pt idx="8">
+                  <c:v>42465</c:v>
+                </c:pt>
+                <c:pt idx="9">
+                  <c:v>42466</c:v>
+                </c:pt>
+                <c:pt idx="10">
+                  <c:v>42467</c:v>
+                </c:pt>
+                <c:pt idx="11">
+                  <c:v>42468</c:v>
+                </c:pt>
+                <c:pt idx="12">
+                  <c:v>42469</c:v>
+                </c:pt>
+                <c:pt idx="13">
+                  <c:v>42470</c:v>
+                </c:pt>
+              </c:numCache>
+            </c:numRef>
+          </c:cat>
+          <c:val>
+            <c:numRef>
+              <c:f>'Sprint 10'!$C$6:$P$6</c:f>
+              <c:numCache>
+                <c:formatCode>0.00</c:formatCode>
+                <c:ptCount val="14"/>
+                <c:pt idx="0">
+                  <c:v>0</c:v>
+                </c:pt>
+                <c:pt idx="1">
+                  <c:v>0</c:v>
+                </c:pt>
+                <c:pt idx="2">
+                  <c:v>0</c:v>
+                </c:pt>
+                <c:pt idx="3">
+                  <c:v>0</c:v>
+                </c:pt>
+                <c:pt idx="4">
+                  <c:v>0</c:v>
+                </c:pt>
+                <c:pt idx="5">
+                  <c:v>0</c:v>
+                </c:pt>
+                <c:pt idx="6">
+                  <c:v>0</c:v>
+                </c:pt>
+                <c:pt idx="7">
+                  <c:v>0</c:v>
+                </c:pt>
+                <c:pt idx="8">
+                  <c:v>0</c:v>
+                </c:pt>
+                <c:pt idx="9">
+                  <c:v>0</c:v>
+                </c:pt>
+                <c:pt idx="10">
+                  <c:v>0</c:v>
+                </c:pt>
+                <c:pt idx="11">
+                  <c:v>0</c:v>
+                </c:pt>
+                <c:pt idx="12">
+                  <c:v>0</c:v>
+                </c:pt>
+                <c:pt idx="13">
+                  <c:v>0</c:v>
+                </c:pt>
+              </c:numCache>
+            </c:numRef>
+          </c:val>
+          <c:extLst xmlns:c16r2="http://schemas.microsoft.com/office/drawing/2015/06/chart">
+            <c:ext xmlns:c16="http://schemas.microsoft.com/office/drawing/2014/chart" uri="{C3380CC4-5D6E-409C-BE32-E72D297353CC}">
+              <c16:uniqueId val="{00000001-883D-495B-9578-01A7273E3AFC}"/>
+            </c:ext>
+          </c:extLst>
+        </c:ser>
+        <c:dLbls>
+          <c:showLegendKey val="0"/>
+          <c:showVal val="0"/>
+          <c:showCatName val="0"/>
+          <c:showSerName val="0"/>
+          <c:showPercent val="0"/>
+          <c:showBubbleSize val="0"/>
+        </c:dLbls>
+        <c:gapWidth val="150"/>
+        <c:overlap val="100"/>
+        <c:axId val="1759572528"/>
+        <c:axId val="1759582864"/>
+      </c:barChart>
+      <c:lineChart>
+        <c:grouping val="standard"/>
+        <c:varyColors val="0"/>
+        <c:ser>
+          <c:idx val="2"/>
+          <c:order val="0"/>
+          <c:tx>
+            <c:strRef>
+              <c:f>'Sprint 10'!$A$30:$A$34</c:f>
+              <c:strCache>
+                <c:ptCount val="1"/>
+                <c:pt idx="0">
+                  <c:v>Daily Velocity</c:v>
+                </c:pt>
+              </c:strCache>
+            </c:strRef>
+          </c:tx>
+          <c:spPr>
+            <a:ln w="28575" cap="rnd">
+              <a:solidFill>
+                <a:schemeClr val="accent2"/>
+              </a:solidFill>
+              <a:prstDash val="sysDash"/>
+              <a:round/>
+            </a:ln>
+            <a:effectLst/>
+          </c:spPr>
+          <c:marker>
+            <c:symbol val="none"/>
+          </c:marker>
+          <c:val>
+            <c:numRef>
+              <c:f>'Sprint 10'!$C$30:$P$30</c:f>
+              <c:numCache>
+                <c:formatCode>0.00</c:formatCode>
+                <c:ptCount val="14"/>
+                <c:pt idx="0">
+                  <c:v>0</c:v>
+                </c:pt>
+                <c:pt idx="1">
+                  <c:v>0</c:v>
+                </c:pt>
+                <c:pt idx="2">
+                  <c:v>0</c:v>
+                </c:pt>
+                <c:pt idx="3">
+                  <c:v>0.5</c:v>
+                </c:pt>
+                <c:pt idx="4">
+                  <c:v>0.4</c:v>
+                </c:pt>
+                <c:pt idx="5">
+                  <c:v>0.33333333333333331</c:v>
+                </c:pt>
+                <c:pt idx="6">
+                  <c:v>0.2857142857142857</c:v>
+                </c:pt>
+                <c:pt idx="7">
+                  <c:v>0.75</c:v>
+                </c:pt>
+                <c:pt idx="8">
+                  <c:v>0.66666666666666663</c:v>
+                </c:pt>
+                <c:pt idx="9">
+                  <c:v>0.6</c:v>
+                </c:pt>
+                <c:pt idx="10">
+                  <c:v>0.54545454545454541</c:v>
+                </c:pt>
+                <c:pt idx="11">
+                  <c:v>0.5</c:v>
+                </c:pt>
+                <c:pt idx="12">
+                  <c:v>0.46153846153846156</c:v>
+                </c:pt>
+                <c:pt idx="13">
+                  <c:v>0.6428571428571429</c:v>
+                </c:pt>
+              </c:numCache>
+            </c:numRef>
+          </c:val>
+          <c:smooth val="0"/>
+          <c:extLst xmlns:c16r2="http://schemas.microsoft.com/office/drawing/2015/06/chart">
+            <c:ext xmlns:c16="http://schemas.microsoft.com/office/drawing/2014/chart" uri="{C3380CC4-5D6E-409C-BE32-E72D297353CC}">
+              <c16:uniqueId val="{00000002-883D-495B-9578-01A7273E3AFC}"/>
+            </c:ext>
+          </c:extLst>
+        </c:ser>
+        <c:dLbls>
+          <c:showLegendKey val="0"/>
+          <c:showVal val="0"/>
+          <c:showCatName val="0"/>
+          <c:showSerName val="0"/>
+          <c:showPercent val="0"/>
+          <c:showBubbleSize val="0"/>
+        </c:dLbls>
+        <c:marker val="1"/>
+        <c:smooth val="0"/>
+        <c:axId val="1759572528"/>
+        <c:axId val="1759582864"/>
+      </c:lineChart>
+      <c:catAx>
+        <c:axId val="1759572528"/>
+        <c:scaling>
+          <c:orientation val="minMax"/>
+        </c:scaling>
+        <c:delete val="0"/>
+        <c:axPos val="b"/>
+        <c:title>
+          <c:tx>
+            <c:rich>
+              <a:bodyPr rot="0" spcFirstLastPara="1" vertOverflow="ellipsis" vert="horz" wrap="square" anchor="ctr" anchorCtr="1"/>
+              <a:lstStyle/>
+              <a:p>
+                <a:pPr>
+                  <a:defRPr sz="1000" b="0" i="0" u="none" strike="noStrike" kern="1200" baseline="0">
+                    <a:solidFill>
+                      <a:schemeClr val="tx1">
+                        <a:lumMod val="65000"/>
+                        <a:lumOff val="35000"/>
+                      </a:schemeClr>
+                    </a:solidFill>
+                    <a:latin typeface="+mn-lt"/>
+                    <a:ea typeface="+mn-ea"/>
+                    <a:cs typeface="+mn-cs"/>
+                  </a:defRPr>
+                </a:pPr>
+                <a:r>
+                  <a:rPr lang="en-US"/>
+                  <a:t>Date</a:t>
+                </a:r>
+              </a:p>
+            </c:rich>
+          </c:tx>
+          <c:overlay val="0"/>
+          <c:spPr>
+            <a:noFill/>
+            <a:ln>
+              <a:noFill/>
+            </a:ln>
+            <a:effectLst/>
+          </c:spPr>
+          <c:txPr>
+            <a:bodyPr rot="0" spcFirstLastPara="1" vertOverflow="ellipsis" vert="horz" wrap="square" anchor="ctr" anchorCtr="1"/>
+            <a:lstStyle/>
+            <a:p>
+              <a:pPr>
+                <a:defRPr sz="1000" b="0" i="0" u="none" strike="noStrike" kern="1200" baseline="0">
+                  <a:solidFill>
+                    <a:schemeClr val="tx1">
+                      <a:lumMod val="65000"/>
+                      <a:lumOff val="35000"/>
+                    </a:schemeClr>
+                  </a:solidFill>
+                  <a:latin typeface="+mn-lt"/>
+                  <a:ea typeface="+mn-ea"/>
+                  <a:cs typeface="+mn-cs"/>
+                </a:defRPr>
+              </a:pPr>
+              <a:endParaRPr lang="en-US"/>
+            </a:p>
+          </c:txPr>
+        </c:title>
+        <c:numFmt formatCode="[$-409]dd\-mmm;@" sourceLinked="1"/>
+        <c:majorTickMark val="none"/>
+        <c:minorTickMark val="none"/>
+        <c:tickLblPos val="nextTo"/>
+        <c:spPr>
+          <a:noFill/>
+          <a:ln w="9525" cap="flat" cmpd="sng" algn="ctr">
+            <a:solidFill>
+              <a:schemeClr val="tx1">
+                <a:lumMod val="15000"/>
+                <a:lumOff val="85000"/>
+              </a:schemeClr>
+            </a:solidFill>
+            <a:round/>
+          </a:ln>
+          <a:effectLst/>
+        </c:spPr>
+        <c:txPr>
+          <a:bodyPr rot="-3600000" spcFirstLastPara="1" vertOverflow="ellipsis" wrap="square" anchor="ctr" anchorCtr="1"/>
+          <a:lstStyle/>
+          <a:p>
+            <a:pPr>
+              <a:defRPr sz="900" b="0" i="0" u="none" strike="noStrike" kern="1200" baseline="0">
+                <a:solidFill>
+                  <a:schemeClr val="tx1">
+                    <a:lumMod val="65000"/>
+                    <a:lumOff val="35000"/>
+                  </a:schemeClr>
+                </a:solidFill>
+                <a:latin typeface="+mn-lt"/>
+                <a:ea typeface="+mn-ea"/>
+                <a:cs typeface="+mn-cs"/>
+              </a:defRPr>
+            </a:pPr>
+            <a:endParaRPr lang="en-US"/>
+          </a:p>
+        </c:txPr>
+        <c:crossAx val="1759582864"/>
+        <c:crosses val="autoZero"/>
+        <c:auto val="1"/>
+        <c:lblAlgn val="ctr"/>
+        <c:lblOffset val="100"/>
+        <c:noMultiLvlLbl val="1"/>
+      </c:catAx>
+      <c:valAx>
+        <c:axId val="1759582864"/>
+        <c:scaling>
+          <c:orientation val="minMax"/>
+          <c:max val="20"/>
+          <c:min val="0"/>
+        </c:scaling>
+        <c:delete val="0"/>
+        <c:axPos val="l"/>
+        <c:majorGridlines>
+          <c:spPr>
+            <a:ln w="9525" cap="flat" cmpd="sng" algn="ctr">
+              <a:solidFill>
+                <a:schemeClr val="tx1">
+                  <a:lumMod val="15000"/>
+                  <a:lumOff val="85000"/>
+                </a:schemeClr>
+              </a:solidFill>
+              <a:round/>
+            </a:ln>
+            <a:effectLst/>
+          </c:spPr>
+        </c:majorGridlines>
+        <c:title>
+          <c:tx>
+            <c:rich>
+              <a:bodyPr rot="-5400000" spcFirstLastPara="1" vertOverflow="ellipsis" vert="horz" wrap="square" anchor="ctr" anchorCtr="1"/>
+              <a:lstStyle/>
+              <a:p>
+                <a:pPr>
+                  <a:defRPr sz="1000" b="0" i="0" u="none" strike="noStrike" kern="1200" baseline="0">
+                    <a:solidFill>
+                      <a:schemeClr val="tx1">
+                        <a:lumMod val="65000"/>
+                        <a:lumOff val="35000"/>
+                      </a:schemeClr>
+                    </a:solidFill>
+                    <a:latin typeface="+mn-lt"/>
+                    <a:ea typeface="+mn-ea"/>
+                    <a:cs typeface="+mn-cs"/>
+                  </a:defRPr>
+                </a:pPr>
+                <a:r>
+                  <a:rPr lang="en-US"/>
+                  <a:t>Person-Hours</a:t>
+                </a:r>
+              </a:p>
+            </c:rich>
+          </c:tx>
+          <c:overlay val="0"/>
+          <c:spPr>
+            <a:noFill/>
+            <a:ln>
+              <a:noFill/>
+            </a:ln>
+            <a:effectLst/>
+          </c:spPr>
+          <c:txPr>
+            <a:bodyPr rot="-5400000" spcFirstLastPara="1" vertOverflow="ellipsis" vert="horz" wrap="square" anchor="ctr" anchorCtr="1"/>
+            <a:lstStyle/>
+            <a:p>
+              <a:pPr>
+                <a:defRPr sz="1000" b="0" i="0" u="none" strike="noStrike" kern="1200" baseline="0">
+                  <a:solidFill>
+                    <a:schemeClr val="tx1">
+                      <a:lumMod val="65000"/>
+                      <a:lumOff val="35000"/>
+                    </a:schemeClr>
+                  </a:solidFill>
+                  <a:latin typeface="+mn-lt"/>
+                  <a:ea typeface="+mn-ea"/>
+                  <a:cs typeface="+mn-cs"/>
+                </a:defRPr>
+              </a:pPr>
+              <a:endParaRPr lang="en-US"/>
+            </a:p>
+          </c:txPr>
+        </c:title>
+        <c:numFmt formatCode="0.00" sourceLinked="1"/>
+        <c:majorTickMark val="none"/>
+        <c:minorTickMark val="none"/>
+        <c:tickLblPos val="nextTo"/>
+        <c:spPr>
+          <a:noFill/>
+          <a:ln>
+            <a:noFill/>
+          </a:ln>
+          <a:effectLst/>
+        </c:spPr>
+        <c:txPr>
+          <a:bodyPr rot="-60000000" spcFirstLastPara="1" vertOverflow="ellipsis" vert="horz" wrap="square" anchor="ctr" anchorCtr="1"/>
+          <a:lstStyle/>
+          <a:p>
+            <a:pPr>
+              <a:defRPr sz="900" b="0" i="0" u="none" strike="noStrike" kern="1200" baseline="0">
+                <a:solidFill>
+                  <a:schemeClr val="tx1">
+                    <a:lumMod val="65000"/>
+                    <a:lumOff val="35000"/>
+                  </a:schemeClr>
+                </a:solidFill>
+                <a:latin typeface="+mn-lt"/>
+                <a:ea typeface="+mn-ea"/>
+                <a:cs typeface="+mn-cs"/>
+              </a:defRPr>
+            </a:pPr>
+            <a:endParaRPr lang="en-US"/>
+          </a:p>
+        </c:txPr>
+        <c:crossAx val="1759572528"/>
+        <c:crosses val="autoZero"/>
+        <c:crossBetween val="between"/>
+        <c:majorUnit val="5"/>
+        <c:minorUnit val="1"/>
+      </c:valAx>
+      <c:spPr>
+        <a:noFill/>
+        <a:ln>
+          <a:noFill/>
+        </a:ln>
+        <a:effectLst/>
+      </c:spPr>
+    </c:plotArea>
+    <c:legend>
+      <c:legendPos val="b"/>
+      <c:overlay val="0"/>
+      <c:spPr>
+        <a:noFill/>
+        <a:ln>
+          <a:noFill/>
+        </a:ln>
+        <a:effectLst/>
+      </c:spPr>
+      <c:txPr>
+        <a:bodyPr rot="0" spcFirstLastPara="1" vertOverflow="ellipsis" vert="horz" wrap="square" anchor="ctr" anchorCtr="1"/>
+        <a:lstStyle/>
+        <a:p>
+          <a:pPr>
+            <a:defRPr sz="900" b="0" i="0" u="none" strike="noStrike" kern="1200" baseline="0">
+              <a:solidFill>
+                <a:schemeClr val="tx1">
+                  <a:lumMod val="65000"/>
+                  <a:lumOff val="35000"/>
+                </a:schemeClr>
+              </a:solidFill>
+              <a:latin typeface="+mn-lt"/>
+              <a:ea typeface="+mn-ea"/>
+              <a:cs typeface="+mn-cs"/>
+            </a:defRPr>
+          </a:pPr>
+          <a:endParaRPr lang="en-US"/>
+        </a:p>
+      </c:txPr>
+    </c:legend>
+    <c:plotVisOnly val="1"/>
+    <c:dispBlanksAs val="gap"/>
+    <c:showDLblsOverMax val="0"/>
+  </c:chart>
+  <c:spPr>
+    <a:solidFill>
+      <a:schemeClr val="bg1"/>
+    </a:solidFill>
+    <a:ln w="9525" cap="flat" cmpd="sng" algn="ctr">
+      <a:solidFill>
+        <a:schemeClr val="tx1">
+          <a:lumMod val="15000"/>
+          <a:lumOff val="85000"/>
+        </a:schemeClr>
+      </a:solidFill>
+      <a:round/>
+    </a:ln>
+    <a:effectLst/>
+  </c:spPr>
+  <c:txPr>
+    <a:bodyPr/>
+    <a:lstStyle/>
+    <a:p>
+      <a:pPr>
+        <a:defRPr/>
+      </a:pPr>
+      <a:endParaRPr lang="en-US"/>
+    </a:p>
+  </c:txPr>
+  <c:externalData r:id="rId3">
+    <c:autoUpdate val="0"/>
+  </c:externalData>
+  <c:userShapes r:id="rId4"/>
+</c:chartSpace>
+</file>
+
+<file path=word/charts/chart5.xml><?xml version="1.0" encoding="utf-8"?>
+<c:chartSpace xmlns:c="http://schemas.openxmlformats.org/drawingml/2006/chart" xmlns:a="http://schemas.openxmlformats.org/drawingml/2006/main" xmlns:r="http://schemas.openxmlformats.org/officeDocument/2006/relationships">
+  <c:date1904 val="0"/>
+  <c:lang val="en-US"/>
+  <c:roundedCorners val="0"/>
+  <mc:AlternateContent xmlns:mc="http://schemas.openxmlformats.org/markup-compatibility/2006">
+    <mc:Choice xmlns:c14="http://schemas.microsoft.com/office/drawing/2007/8/2/chart" Requires="c14">
+      <c14:style val="102"/>
+    </mc:Choice>
+    <mc:Fallback>
+      <c:style val="2"/>
+    </mc:Fallback>
+  </mc:AlternateContent>
+  <c:chart>
+    <c:title>
+      <c:tx>
+        <c:rich>
+          <a:bodyPr rot="0" spcFirstLastPara="1" vertOverflow="ellipsis" vert="horz" wrap="square" anchor="ctr" anchorCtr="1"/>
+          <a:lstStyle/>
+          <a:p>
+            <a:pPr>
+              <a:defRPr sz="1400" b="0" i="0" u="none" strike="noStrike" kern="1200" spc="0" baseline="0">
+                <a:solidFill>
+                  <a:schemeClr val="tx1">
+                    <a:lumMod val="65000"/>
+                    <a:lumOff val="35000"/>
+                  </a:schemeClr>
+                </a:solidFill>
+                <a:latin typeface="+mn-lt"/>
+                <a:ea typeface="+mn-ea"/>
+                <a:cs typeface="+mn-cs"/>
+              </a:defRPr>
+            </a:pPr>
+            <a:r>
+              <a:rPr lang="en-US"/>
+              <a:t>Daily Effort</a:t>
+            </a:r>
+          </a:p>
+        </c:rich>
+      </c:tx>
+      <c:layout>
+        <c:manualLayout>
+          <c:xMode val="edge"/>
+          <c:yMode val="edge"/>
+          <c:x val="0.79345822397200305"/>
+          <c:y val="2.3148148148148098E-2"/>
+        </c:manualLayout>
+      </c:layout>
+      <c:overlay val="0"/>
+      <c:spPr>
+        <a:noFill/>
+        <a:ln>
+          <a:noFill/>
+        </a:ln>
+        <a:effectLst/>
+      </c:spPr>
+      <c:txPr>
+        <a:bodyPr rot="0" spcFirstLastPara="1" vertOverflow="ellipsis" vert="horz" wrap="square" anchor="ctr" anchorCtr="1"/>
+        <a:lstStyle/>
+        <a:p>
+          <a:pPr>
+            <a:defRPr sz="1400" b="0" i="0" u="none" strike="noStrike" kern="1200" spc="0" baseline="0">
+              <a:solidFill>
+                <a:schemeClr val="tx1">
+                  <a:lumMod val="65000"/>
+                  <a:lumOff val="35000"/>
+                </a:schemeClr>
+              </a:solidFill>
+              <a:latin typeface="+mn-lt"/>
+              <a:ea typeface="+mn-ea"/>
+              <a:cs typeface="+mn-cs"/>
+            </a:defRPr>
+          </a:pPr>
+          <a:endParaRPr lang="en-US"/>
+        </a:p>
+      </c:txPr>
+    </c:title>
+    <c:autoTitleDeleted val="0"/>
+    <c:plotArea>
+      <c:layout/>
+      <c:barChart>
+        <c:barDir val="col"/>
+        <c:grouping val="stacked"/>
+        <c:varyColors val="0"/>
+        <c:ser>
+          <c:idx val="1"/>
+          <c:order val="1"/>
+          <c:tx>
+            <c:strRef>
+              <c:f>'Sprint 10'!$A$18:$A$22</c:f>
+              <c:strCache>
+                <c:ptCount val="1"/>
+                <c:pt idx="0">
+                  <c:v>Course-specific Daily Effort</c:v>
+                </c:pt>
+              </c:strCache>
+            </c:strRef>
+          </c:tx>
+          <c:spPr>
+            <a:solidFill>
+              <a:schemeClr val="accent3"/>
+            </a:solidFill>
+            <a:ln>
+              <a:noFill/>
+              <a:prstDash val="sysDot"/>
+            </a:ln>
+            <a:effectLst/>
+          </c:spPr>
+          <c:invertIfNegative val="0"/>
+          <c:val>
+            <c:numRef>
+              <c:f>'Sprint 10'!$C$19:$P$19</c:f>
+              <c:numCache>
+                <c:formatCode>0.00</c:formatCode>
+                <c:ptCount val="14"/>
+                <c:pt idx="0">
+                  <c:v>0</c:v>
+                </c:pt>
+                <c:pt idx="1">
+                  <c:v>0</c:v>
+                </c:pt>
+                <c:pt idx="2">
+                  <c:v>0</c:v>
+                </c:pt>
+                <c:pt idx="3">
+                  <c:v>0</c:v>
+                </c:pt>
+                <c:pt idx="4">
+                  <c:v>0</c:v>
+                </c:pt>
+                <c:pt idx="5">
+                  <c:v>3</c:v>
+                </c:pt>
+                <c:pt idx="6">
+                  <c:v>0</c:v>
+                </c:pt>
+                <c:pt idx="7">
+                  <c:v>0</c:v>
+                </c:pt>
+                <c:pt idx="8">
+                  <c:v>0</c:v>
+                </c:pt>
+                <c:pt idx="9">
+                  <c:v>0</c:v>
+                </c:pt>
+                <c:pt idx="10">
+                  <c:v>0</c:v>
+                </c:pt>
+                <c:pt idx="11">
+                  <c:v>0</c:v>
+                </c:pt>
+                <c:pt idx="12">
+                  <c:v>2</c:v>
+                </c:pt>
+                <c:pt idx="13">
+                  <c:v>0</c:v>
+                </c:pt>
+              </c:numCache>
+            </c:numRef>
+          </c:val>
+          <c:extLst xmlns:c16r2="http://schemas.microsoft.com/office/drawing/2015/06/chart">
+            <c:ext xmlns:c16="http://schemas.microsoft.com/office/drawing/2014/chart" uri="{C3380CC4-5D6E-409C-BE32-E72D297353CC}">
+              <c16:uniqueId val="{00000000-DDC7-4221-8A69-817A6F6F30BC}"/>
+            </c:ext>
+          </c:extLst>
+        </c:ser>
+        <c:ser>
+          <c:idx val="0"/>
+          <c:order val="2"/>
+          <c:tx>
+            <c:strRef>
+              <c:f>'Sprint 10'!$A$6:$A$10</c:f>
+              <c:strCache>
+                <c:ptCount val="1"/>
+                <c:pt idx="0">
+                  <c:v>Product Daily Effort</c:v>
+                </c:pt>
+              </c:strCache>
+            </c:strRef>
+          </c:tx>
+          <c:spPr>
+            <a:solidFill>
+              <a:schemeClr val="accent1"/>
+            </a:solidFill>
+            <a:ln>
+              <a:noFill/>
+            </a:ln>
+            <a:effectLst/>
+          </c:spPr>
+          <c:invertIfNegative val="0"/>
+          <c:cat>
+            <c:numRef>
+              <c:f>'Sprint 10'!$C$4:$P$4</c:f>
+              <c:numCache>
+                <c:formatCode>[$-409]dd\-mmm;@</c:formatCode>
+                <c:ptCount val="14"/>
+                <c:pt idx="0">
+                  <c:v>42457</c:v>
+                </c:pt>
+                <c:pt idx="1">
+                  <c:v>42458</c:v>
+                </c:pt>
+                <c:pt idx="2">
+                  <c:v>42459</c:v>
+                </c:pt>
+                <c:pt idx="3">
+                  <c:v>42460</c:v>
+                </c:pt>
+                <c:pt idx="4">
+                  <c:v>42461</c:v>
+                </c:pt>
+                <c:pt idx="5">
+                  <c:v>42462</c:v>
+                </c:pt>
+                <c:pt idx="6">
+                  <c:v>42463</c:v>
+                </c:pt>
+                <c:pt idx="7">
+                  <c:v>42464</c:v>
+                </c:pt>
+                <c:pt idx="8">
+                  <c:v>42465</c:v>
+                </c:pt>
+                <c:pt idx="9">
+                  <c:v>42466</c:v>
+                </c:pt>
+                <c:pt idx="10">
+                  <c:v>42467</c:v>
+                </c:pt>
+                <c:pt idx="11">
+                  <c:v>42468</c:v>
+                </c:pt>
+                <c:pt idx="12">
+                  <c:v>42469</c:v>
+                </c:pt>
+                <c:pt idx="13">
+                  <c:v>42470</c:v>
+                </c:pt>
+              </c:numCache>
+            </c:numRef>
+          </c:cat>
+          <c:val>
+            <c:numRef>
+              <c:f>'Sprint 10'!$C$7:$P$7</c:f>
+              <c:numCache>
+                <c:formatCode>0.00</c:formatCode>
+                <c:ptCount val="14"/>
+                <c:pt idx="0">
+                  <c:v>0</c:v>
+                </c:pt>
+                <c:pt idx="1">
+                  <c:v>0</c:v>
+                </c:pt>
+                <c:pt idx="2">
+                  <c:v>0</c:v>
+                </c:pt>
+                <c:pt idx="3">
+                  <c:v>0</c:v>
+                </c:pt>
+                <c:pt idx="4">
+                  <c:v>0</c:v>
+                </c:pt>
+                <c:pt idx="5">
+                  <c:v>0</c:v>
+                </c:pt>
+                <c:pt idx="6">
+                  <c:v>0</c:v>
+                </c:pt>
+                <c:pt idx="7">
+                  <c:v>4</c:v>
+                </c:pt>
+                <c:pt idx="8">
+                  <c:v>0</c:v>
+                </c:pt>
+                <c:pt idx="9">
+                  <c:v>0</c:v>
+                </c:pt>
+                <c:pt idx="10">
+                  <c:v>0</c:v>
+                </c:pt>
+                <c:pt idx="11">
+                  <c:v>0</c:v>
+                </c:pt>
+                <c:pt idx="12">
+                  <c:v>0</c:v>
+                </c:pt>
+                <c:pt idx="13">
+                  <c:v>3</c:v>
+                </c:pt>
+              </c:numCache>
+            </c:numRef>
+          </c:val>
+          <c:extLst xmlns:c16r2="http://schemas.microsoft.com/office/drawing/2015/06/chart">
+            <c:ext xmlns:c16="http://schemas.microsoft.com/office/drawing/2014/chart" uri="{C3380CC4-5D6E-409C-BE32-E72D297353CC}">
+              <c16:uniqueId val="{00000001-DDC7-4221-8A69-817A6F6F30BC}"/>
+            </c:ext>
+          </c:extLst>
+        </c:ser>
+        <c:dLbls>
+          <c:showLegendKey val="0"/>
+          <c:showVal val="0"/>
+          <c:showCatName val="0"/>
+          <c:showSerName val="0"/>
+          <c:showPercent val="0"/>
+          <c:showBubbleSize val="0"/>
+        </c:dLbls>
+        <c:gapWidth val="150"/>
+        <c:overlap val="100"/>
+        <c:axId val="1759591568"/>
+        <c:axId val="1759585040"/>
+      </c:barChart>
+      <c:lineChart>
+        <c:grouping val="standard"/>
+        <c:varyColors val="0"/>
+        <c:ser>
+          <c:idx val="2"/>
+          <c:order val="0"/>
+          <c:tx>
+            <c:strRef>
+              <c:f>'Sprint 10'!$A$30:$A$34</c:f>
+              <c:strCache>
+                <c:ptCount val="1"/>
+                <c:pt idx="0">
+                  <c:v>Daily Velocity</c:v>
+                </c:pt>
+              </c:strCache>
+            </c:strRef>
+          </c:tx>
+          <c:spPr>
+            <a:ln w="28575" cap="rnd">
+              <a:solidFill>
+                <a:schemeClr val="accent2"/>
+              </a:solidFill>
+              <a:prstDash val="sysDash"/>
+              <a:round/>
+            </a:ln>
+            <a:effectLst/>
+          </c:spPr>
+          <c:marker>
+            <c:symbol val="none"/>
+          </c:marker>
+          <c:val>
+            <c:numRef>
+              <c:f>'Sprint 10'!$C$31:$P$31</c:f>
+              <c:numCache>
+                <c:formatCode>0.00</c:formatCode>
+                <c:ptCount val="14"/>
+                <c:pt idx="0">
+                  <c:v>0</c:v>
+                </c:pt>
+                <c:pt idx="1">
+                  <c:v>0</c:v>
+                </c:pt>
+                <c:pt idx="2">
+                  <c:v>0</c:v>
+                </c:pt>
+                <c:pt idx="3">
+                  <c:v>0</c:v>
+                </c:pt>
+                <c:pt idx="4">
+                  <c:v>0</c:v>
+                </c:pt>
+                <c:pt idx="5">
+                  <c:v>0.5</c:v>
+                </c:pt>
+                <c:pt idx="6">
+                  <c:v>0.42857142857142855</c:v>
+                </c:pt>
+                <c:pt idx="7">
+                  <c:v>0.875</c:v>
+                </c:pt>
+                <c:pt idx="8">
+                  <c:v>0.77777777777777779</c:v>
+                </c:pt>
+                <c:pt idx="9">
+                  <c:v>0.7</c:v>
+                </c:pt>
+                <c:pt idx="10">
+                  <c:v>0.63636363636363635</c:v>
+                </c:pt>
+                <c:pt idx="11">
+                  <c:v>0.58333333333333337</c:v>
+                </c:pt>
+                <c:pt idx="12">
+                  <c:v>0.69230769230769229</c:v>
+                </c:pt>
+                <c:pt idx="13">
+                  <c:v>0.8571428571428571</c:v>
+                </c:pt>
+              </c:numCache>
+            </c:numRef>
+          </c:val>
+          <c:smooth val="0"/>
+          <c:extLst xmlns:c16r2="http://schemas.microsoft.com/office/drawing/2015/06/chart">
+            <c:ext xmlns:c16="http://schemas.microsoft.com/office/drawing/2014/chart" uri="{C3380CC4-5D6E-409C-BE32-E72D297353CC}">
+              <c16:uniqueId val="{00000002-DDC7-4221-8A69-817A6F6F30BC}"/>
+            </c:ext>
+          </c:extLst>
+        </c:ser>
+        <c:dLbls>
+          <c:showLegendKey val="0"/>
+          <c:showVal val="0"/>
+          <c:showCatName val="0"/>
+          <c:showSerName val="0"/>
+          <c:showPercent val="0"/>
+          <c:showBubbleSize val="0"/>
+        </c:dLbls>
+        <c:marker val="1"/>
+        <c:smooth val="0"/>
+        <c:axId val="1759591568"/>
+        <c:axId val="1759585040"/>
+      </c:lineChart>
+      <c:catAx>
+        <c:axId val="1759591568"/>
+        <c:scaling>
+          <c:orientation val="minMax"/>
+        </c:scaling>
+        <c:delete val="0"/>
+        <c:axPos val="b"/>
+        <c:title>
+          <c:tx>
+            <c:rich>
+              <a:bodyPr rot="0" spcFirstLastPara="1" vertOverflow="ellipsis" vert="horz" wrap="square" anchor="ctr" anchorCtr="1"/>
+              <a:lstStyle/>
+              <a:p>
+                <a:pPr>
+                  <a:defRPr sz="1000" b="0" i="0" u="none" strike="noStrike" kern="1200" baseline="0">
+                    <a:solidFill>
+                      <a:schemeClr val="tx1">
+                        <a:lumMod val="65000"/>
+                        <a:lumOff val="35000"/>
+                      </a:schemeClr>
+                    </a:solidFill>
+                    <a:latin typeface="+mn-lt"/>
+                    <a:ea typeface="+mn-ea"/>
+                    <a:cs typeface="+mn-cs"/>
+                  </a:defRPr>
+                </a:pPr>
+                <a:r>
+                  <a:rPr lang="en-US"/>
+                  <a:t>Date</a:t>
+                </a:r>
+              </a:p>
+            </c:rich>
+          </c:tx>
+          <c:overlay val="0"/>
+          <c:spPr>
+            <a:noFill/>
+            <a:ln>
+              <a:noFill/>
+            </a:ln>
+            <a:effectLst/>
+          </c:spPr>
+          <c:txPr>
+            <a:bodyPr rot="0" spcFirstLastPara="1" vertOverflow="ellipsis" vert="horz" wrap="square" anchor="ctr" anchorCtr="1"/>
+            <a:lstStyle/>
+            <a:p>
+              <a:pPr>
+                <a:defRPr sz="1000" b="0" i="0" u="none" strike="noStrike" kern="1200" baseline="0">
+                  <a:solidFill>
+                    <a:schemeClr val="tx1">
+                      <a:lumMod val="65000"/>
+                      <a:lumOff val="35000"/>
+                    </a:schemeClr>
+                  </a:solidFill>
+                  <a:latin typeface="+mn-lt"/>
+                  <a:ea typeface="+mn-ea"/>
+                  <a:cs typeface="+mn-cs"/>
+                </a:defRPr>
+              </a:pPr>
+              <a:endParaRPr lang="en-US"/>
+            </a:p>
+          </c:txPr>
+        </c:title>
+        <c:numFmt formatCode="[$-409]dd\-mmm;@" sourceLinked="1"/>
+        <c:majorTickMark val="none"/>
+        <c:minorTickMark val="none"/>
+        <c:tickLblPos val="nextTo"/>
+        <c:spPr>
+          <a:noFill/>
+          <a:ln w="9525" cap="flat" cmpd="sng" algn="ctr">
+            <a:solidFill>
+              <a:schemeClr val="tx1">
+                <a:lumMod val="15000"/>
+                <a:lumOff val="85000"/>
+              </a:schemeClr>
+            </a:solidFill>
+            <a:round/>
+          </a:ln>
+          <a:effectLst/>
+        </c:spPr>
+        <c:txPr>
+          <a:bodyPr rot="-3600000" spcFirstLastPara="1" vertOverflow="ellipsis" wrap="square" anchor="ctr" anchorCtr="1"/>
+          <a:lstStyle/>
+          <a:p>
+            <a:pPr>
+              <a:defRPr sz="900" b="0" i="0" u="none" strike="noStrike" kern="1200" baseline="0">
+                <a:solidFill>
+                  <a:schemeClr val="tx1">
+                    <a:lumMod val="65000"/>
+                    <a:lumOff val="35000"/>
+                  </a:schemeClr>
+                </a:solidFill>
+                <a:latin typeface="+mn-lt"/>
+                <a:ea typeface="+mn-ea"/>
+                <a:cs typeface="+mn-cs"/>
+              </a:defRPr>
+            </a:pPr>
+            <a:endParaRPr lang="en-US"/>
+          </a:p>
+        </c:txPr>
+        <c:crossAx val="1759585040"/>
+        <c:crosses val="autoZero"/>
+        <c:auto val="1"/>
+        <c:lblAlgn val="ctr"/>
+        <c:lblOffset val="100"/>
+        <c:noMultiLvlLbl val="1"/>
+      </c:catAx>
+      <c:valAx>
+        <c:axId val="1759585040"/>
+        <c:scaling>
+          <c:orientation val="minMax"/>
+          <c:max val="20"/>
+          <c:min val="0"/>
+        </c:scaling>
+        <c:delete val="0"/>
+        <c:axPos val="l"/>
+        <c:majorGridlines>
+          <c:spPr>
+            <a:ln w="9525" cap="flat" cmpd="sng" algn="ctr">
+              <a:solidFill>
+                <a:schemeClr val="tx1">
+                  <a:lumMod val="15000"/>
+                  <a:lumOff val="85000"/>
+                </a:schemeClr>
+              </a:solidFill>
+              <a:round/>
+            </a:ln>
+            <a:effectLst/>
+          </c:spPr>
+        </c:majorGridlines>
+        <c:title>
+          <c:tx>
+            <c:rich>
+              <a:bodyPr rot="-5400000" spcFirstLastPara="1" vertOverflow="ellipsis" vert="horz" wrap="square" anchor="ctr" anchorCtr="1"/>
+              <a:lstStyle/>
+              <a:p>
+                <a:pPr>
+                  <a:defRPr sz="1000" b="0" i="0" u="none" strike="noStrike" kern="1200" baseline="0">
+                    <a:solidFill>
+                      <a:schemeClr val="tx1">
+                        <a:lumMod val="65000"/>
+                        <a:lumOff val="35000"/>
+                      </a:schemeClr>
+                    </a:solidFill>
+                    <a:latin typeface="+mn-lt"/>
+                    <a:ea typeface="+mn-ea"/>
+                    <a:cs typeface="+mn-cs"/>
+                  </a:defRPr>
+                </a:pPr>
+                <a:r>
+                  <a:rPr lang="en-US"/>
+                  <a:t>Person-Hours</a:t>
+                </a:r>
+              </a:p>
+            </c:rich>
+          </c:tx>
+          <c:overlay val="0"/>
+          <c:spPr>
+            <a:noFill/>
+            <a:ln>
+              <a:noFill/>
+            </a:ln>
+            <a:effectLst/>
+          </c:spPr>
+          <c:txPr>
+            <a:bodyPr rot="-5400000" spcFirstLastPara="1" vertOverflow="ellipsis" vert="horz" wrap="square" anchor="ctr" anchorCtr="1"/>
+            <a:lstStyle/>
+            <a:p>
+              <a:pPr>
+                <a:defRPr sz="1000" b="0" i="0" u="none" strike="noStrike" kern="1200" baseline="0">
+                  <a:solidFill>
+                    <a:schemeClr val="tx1">
+                      <a:lumMod val="65000"/>
+                      <a:lumOff val="35000"/>
+                    </a:schemeClr>
+                  </a:solidFill>
+                  <a:latin typeface="+mn-lt"/>
+                  <a:ea typeface="+mn-ea"/>
+                  <a:cs typeface="+mn-cs"/>
+                </a:defRPr>
+              </a:pPr>
+              <a:endParaRPr lang="en-US"/>
+            </a:p>
+          </c:txPr>
+        </c:title>
+        <c:numFmt formatCode="0.00" sourceLinked="1"/>
+        <c:majorTickMark val="none"/>
+        <c:minorTickMark val="none"/>
+        <c:tickLblPos val="nextTo"/>
+        <c:spPr>
+          <a:noFill/>
+          <a:ln>
+            <a:noFill/>
+          </a:ln>
+          <a:effectLst/>
+        </c:spPr>
+        <c:txPr>
+          <a:bodyPr rot="-60000000" spcFirstLastPara="1" vertOverflow="ellipsis" vert="horz" wrap="square" anchor="ctr" anchorCtr="1"/>
+          <a:lstStyle/>
+          <a:p>
+            <a:pPr>
+              <a:defRPr sz="900" b="0" i="0" u="none" strike="noStrike" kern="1200" baseline="0">
+                <a:solidFill>
+                  <a:schemeClr val="tx1">
+                    <a:lumMod val="65000"/>
+                    <a:lumOff val="35000"/>
+                  </a:schemeClr>
+                </a:solidFill>
+                <a:latin typeface="+mn-lt"/>
+                <a:ea typeface="+mn-ea"/>
+                <a:cs typeface="+mn-cs"/>
+              </a:defRPr>
+            </a:pPr>
+            <a:endParaRPr lang="en-US"/>
+          </a:p>
+        </c:txPr>
+        <c:crossAx val="1759591568"/>
+        <c:crosses val="autoZero"/>
+        <c:crossBetween val="between"/>
+        <c:majorUnit val="5"/>
+        <c:minorUnit val="1"/>
+      </c:valAx>
+      <c:spPr>
+        <a:noFill/>
+        <a:ln>
+          <a:noFill/>
+        </a:ln>
+        <a:effectLst/>
+      </c:spPr>
+    </c:plotArea>
+    <c:legend>
+      <c:legendPos val="b"/>
+      <c:overlay val="0"/>
+      <c:spPr>
+        <a:noFill/>
+        <a:ln>
+          <a:noFill/>
+        </a:ln>
+        <a:effectLst/>
+      </c:spPr>
+      <c:txPr>
+        <a:bodyPr rot="0" spcFirstLastPara="1" vertOverflow="ellipsis" vert="horz" wrap="square" anchor="ctr" anchorCtr="1"/>
+        <a:lstStyle/>
+        <a:p>
+          <a:pPr>
+            <a:defRPr sz="900" b="0" i="0" u="none" strike="noStrike" kern="1200" baseline="0">
+              <a:solidFill>
+                <a:schemeClr val="tx1">
+                  <a:lumMod val="65000"/>
+                  <a:lumOff val="35000"/>
+                </a:schemeClr>
+              </a:solidFill>
+              <a:latin typeface="+mn-lt"/>
+              <a:ea typeface="+mn-ea"/>
+              <a:cs typeface="+mn-cs"/>
+            </a:defRPr>
+          </a:pPr>
+          <a:endParaRPr lang="en-US"/>
+        </a:p>
+      </c:txPr>
+    </c:legend>
+    <c:plotVisOnly val="1"/>
+    <c:dispBlanksAs val="gap"/>
+    <c:showDLblsOverMax val="0"/>
+  </c:chart>
+  <c:spPr>
+    <a:solidFill>
+      <a:schemeClr val="bg1"/>
+    </a:solidFill>
+    <a:ln w="9525" cap="flat" cmpd="sng" algn="ctr">
+      <a:solidFill>
+        <a:schemeClr val="tx1">
+          <a:lumMod val="15000"/>
+          <a:lumOff val="85000"/>
+        </a:schemeClr>
+      </a:solidFill>
+      <a:round/>
+    </a:ln>
+    <a:effectLst/>
+  </c:spPr>
+  <c:txPr>
+    <a:bodyPr/>
+    <a:lstStyle/>
+    <a:p>
+      <a:pPr>
+        <a:defRPr/>
+      </a:pPr>
+      <a:endParaRPr lang="en-US"/>
+    </a:p>
+  </c:txPr>
+  <c:externalData r:id="rId3">
+    <c:autoUpdate val="0"/>
+  </c:externalData>
+  <c:userShapes r:id="rId4"/>
+</c:chartSpace>
+</file>
+
+<file path=word/charts/chart6.xml><?xml version="1.0" encoding="utf-8"?>
+<c:chartSpace xmlns:c="http://schemas.openxmlformats.org/drawingml/2006/chart" xmlns:a="http://schemas.openxmlformats.org/drawingml/2006/main" xmlns:r="http://schemas.openxmlformats.org/officeDocument/2006/relationships">
+  <c:date1904 val="0"/>
+  <c:lang val="en-US"/>
+  <c:roundedCorners val="0"/>
+  <mc:AlternateContent xmlns:mc="http://schemas.openxmlformats.org/markup-compatibility/2006">
+    <mc:Choice xmlns:c14="http://schemas.microsoft.com/office/drawing/2007/8/2/chart" Requires="c14">
+      <c14:style val="102"/>
+    </mc:Choice>
+    <mc:Fallback>
+      <c:style val="2"/>
+    </mc:Fallback>
+  </mc:AlternateContent>
+  <c:chart>
+    <c:title>
+      <c:tx>
+        <c:rich>
+          <a:bodyPr rot="0" spcFirstLastPara="1" vertOverflow="ellipsis" vert="horz" wrap="square" anchor="ctr" anchorCtr="1"/>
+          <a:lstStyle/>
+          <a:p>
+            <a:pPr>
+              <a:defRPr sz="1400" b="0" i="0" u="none" strike="noStrike" kern="1200" spc="0" baseline="0">
+                <a:solidFill>
+                  <a:schemeClr val="tx1">
+                    <a:lumMod val="65000"/>
+                    <a:lumOff val="35000"/>
+                  </a:schemeClr>
+                </a:solidFill>
+                <a:latin typeface="+mn-lt"/>
+                <a:ea typeface="+mn-ea"/>
+                <a:cs typeface="+mn-cs"/>
+              </a:defRPr>
+            </a:pPr>
+            <a:r>
+              <a:rPr lang="en-US"/>
+              <a:t>Daily Effort</a:t>
+            </a:r>
+          </a:p>
+        </c:rich>
+      </c:tx>
+      <c:layout>
+        <c:manualLayout>
+          <c:xMode val="edge"/>
+          <c:yMode val="edge"/>
+          <c:x val="0.79345822397200305"/>
+          <c:y val="2.3148148148148098E-2"/>
+        </c:manualLayout>
+      </c:layout>
+      <c:overlay val="0"/>
+      <c:spPr>
+        <a:noFill/>
+        <a:ln>
+          <a:noFill/>
+        </a:ln>
+        <a:effectLst/>
+      </c:spPr>
+      <c:txPr>
+        <a:bodyPr rot="0" spcFirstLastPara="1" vertOverflow="ellipsis" vert="horz" wrap="square" anchor="ctr" anchorCtr="1"/>
+        <a:lstStyle/>
+        <a:p>
+          <a:pPr>
+            <a:defRPr sz="1400" b="0" i="0" u="none" strike="noStrike" kern="1200" spc="0" baseline="0">
+              <a:solidFill>
+                <a:schemeClr val="tx1">
+                  <a:lumMod val="65000"/>
+                  <a:lumOff val="35000"/>
+                </a:schemeClr>
+              </a:solidFill>
+              <a:latin typeface="+mn-lt"/>
+              <a:ea typeface="+mn-ea"/>
+              <a:cs typeface="+mn-cs"/>
+            </a:defRPr>
+          </a:pPr>
+          <a:endParaRPr lang="en-US"/>
+        </a:p>
+      </c:txPr>
+    </c:title>
+    <c:autoTitleDeleted val="0"/>
+    <c:plotArea>
+      <c:layout/>
+      <c:barChart>
+        <c:barDir val="col"/>
+        <c:grouping val="stacked"/>
+        <c:varyColors val="0"/>
+        <c:ser>
+          <c:idx val="1"/>
+          <c:order val="1"/>
+          <c:tx>
+            <c:strRef>
+              <c:f>'Sprint 10'!$A$18:$A$22</c:f>
+              <c:strCache>
+                <c:ptCount val="1"/>
+                <c:pt idx="0">
+                  <c:v>Course-specific Daily Effort</c:v>
+                </c:pt>
+              </c:strCache>
+            </c:strRef>
+          </c:tx>
+          <c:spPr>
+            <a:solidFill>
+              <a:schemeClr val="accent3"/>
+            </a:solidFill>
+            <a:ln>
+              <a:noFill/>
+              <a:prstDash val="sysDot"/>
+            </a:ln>
+            <a:effectLst/>
+          </c:spPr>
+          <c:invertIfNegative val="0"/>
+          <c:val>
+            <c:numRef>
+              <c:f>'Sprint 10'!$C$20:$P$20</c:f>
+              <c:numCache>
+                <c:formatCode>0.00</c:formatCode>
+                <c:ptCount val="14"/>
+                <c:pt idx="0">
+                  <c:v>0</c:v>
+                </c:pt>
+                <c:pt idx="1">
+                  <c:v>0</c:v>
+                </c:pt>
+                <c:pt idx="2">
+                  <c:v>0</c:v>
+                </c:pt>
+                <c:pt idx="3">
+                  <c:v>0</c:v>
+                </c:pt>
+                <c:pt idx="4">
+                  <c:v>0</c:v>
+                </c:pt>
+                <c:pt idx="5">
+                  <c:v>0</c:v>
+                </c:pt>
+                <c:pt idx="6">
+                  <c:v>0</c:v>
+                </c:pt>
+                <c:pt idx="7">
+                  <c:v>0</c:v>
+                </c:pt>
+                <c:pt idx="8">
+                  <c:v>0</c:v>
+                </c:pt>
+                <c:pt idx="9">
+                  <c:v>0</c:v>
+                </c:pt>
+                <c:pt idx="10">
+                  <c:v>0</c:v>
+                </c:pt>
+                <c:pt idx="11">
+                  <c:v>0</c:v>
+                </c:pt>
+                <c:pt idx="12">
+                  <c:v>0</c:v>
+                </c:pt>
+                <c:pt idx="13">
+                  <c:v>0</c:v>
+                </c:pt>
+              </c:numCache>
+            </c:numRef>
+          </c:val>
+          <c:extLst xmlns:c16r2="http://schemas.microsoft.com/office/drawing/2015/06/chart">
+            <c:ext xmlns:c16="http://schemas.microsoft.com/office/drawing/2014/chart" uri="{C3380CC4-5D6E-409C-BE32-E72D297353CC}">
+              <c16:uniqueId val="{00000000-5805-4CE6-8B31-7DA93145B27A}"/>
+            </c:ext>
+          </c:extLst>
+        </c:ser>
+        <c:ser>
+          <c:idx val="0"/>
+          <c:order val="2"/>
+          <c:tx>
+            <c:strRef>
+              <c:f>'Sprint 10'!$A$6:$A$10</c:f>
+              <c:strCache>
+                <c:ptCount val="1"/>
+                <c:pt idx="0">
+                  <c:v>Product Daily Effort</c:v>
+                </c:pt>
+              </c:strCache>
+            </c:strRef>
+          </c:tx>
+          <c:spPr>
+            <a:solidFill>
+              <a:schemeClr val="accent1"/>
+            </a:solidFill>
+            <a:ln>
+              <a:noFill/>
+            </a:ln>
+            <a:effectLst/>
+          </c:spPr>
+          <c:invertIfNegative val="0"/>
+          <c:cat>
+            <c:numRef>
+              <c:f>'Sprint 10'!$C$4:$P$4</c:f>
+              <c:numCache>
+                <c:formatCode>[$-409]dd\-mmm;@</c:formatCode>
+                <c:ptCount val="14"/>
+                <c:pt idx="0">
+                  <c:v>42457</c:v>
+                </c:pt>
+                <c:pt idx="1">
+                  <c:v>42458</c:v>
+                </c:pt>
+                <c:pt idx="2">
+                  <c:v>42459</c:v>
+                </c:pt>
+                <c:pt idx="3">
+                  <c:v>42460</c:v>
+                </c:pt>
+                <c:pt idx="4">
+                  <c:v>42461</c:v>
+                </c:pt>
+                <c:pt idx="5">
+                  <c:v>42462</c:v>
+                </c:pt>
+                <c:pt idx="6">
+                  <c:v>42463</c:v>
+                </c:pt>
+                <c:pt idx="7">
+                  <c:v>42464</c:v>
+                </c:pt>
+                <c:pt idx="8">
+                  <c:v>42465</c:v>
+                </c:pt>
+                <c:pt idx="9">
+                  <c:v>42466</c:v>
+                </c:pt>
+                <c:pt idx="10">
+                  <c:v>42467</c:v>
+                </c:pt>
+                <c:pt idx="11">
+                  <c:v>42468</c:v>
+                </c:pt>
+                <c:pt idx="12">
+                  <c:v>42469</c:v>
+                </c:pt>
+                <c:pt idx="13">
+                  <c:v>42470</c:v>
+                </c:pt>
+              </c:numCache>
+            </c:numRef>
+          </c:cat>
+          <c:val>
+            <c:numRef>
+              <c:f>'Sprint 10'!$C$8:$P$8</c:f>
+              <c:numCache>
+                <c:formatCode>0.00</c:formatCode>
+                <c:ptCount val="14"/>
+                <c:pt idx="0">
+                  <c:v>0</c:v>
+                </c:pt>
+                <c:pt idx="1">
+                  <c:v>0</c:v>
+                </c:pt>
+                <c:pt idx="2">
+                  <c:v>7.5</c:v>
+                </c:pt>
+                <c:pt idx="3">
+                  <c:v>0</c:v>
+                </c:pt>
+                <c:pt idx="4">
+                  <c:v>2.5</c:v>
+                </c:pt>
+                <c:pt idx="5">
+                  <c:v>0</c:v>
+                </c:pt>
+                <c:pt idx="6">
+                  <c:v>0</c:v>
+                </c:pt>
+                <c:pt idx="7">
+                  <c:v>0</c:v>
+                </c:pt>
+                <c:pt idx="8">
+                  <c:v>0</c:v>
+                </c:pt>
+                <c:pt idx="9">
+                  <c:v>0</c:v>
+                </c:pt>
+                <c:pt idx="10">
+                  <c:v>0</c:v>
+                </c:pt>
+                <c:pt idx="11">
+                  <c:v>0</c:v>
+                </c:pt>
+                <c:pt idx="12">
+                  <c:v>0</c:v>
+                </c:pt>
+                <c:pt idx="13">
+                  <c:v>0</c:v>
+                </c:pt>
+              </c:numCache>
+            </c:numRef>
+          </c:val>
+          <c:extLst xmlns:c16r2="http://schemas.microsoft.com/office/drawing/2015/06/chart">
+            <c:ext xmlns:c16="http://schemas.microsoft.com/office/drawing/2014/chart" uri="{C3380CC4-5D6E-409C-BE32-E72D297353CC}">
+              <c16:uniqueId val="{00000001-5805-4CE6-8B31-7DA93145B27A}"/>
+            </c:ext>
+          </c:extLst>
+        </c:ser>
+        <c:dLbls>
+          <c:showLegendKey val="0"/>
+          <c:showVal val="0"/>
+          <c:showCatName val="0"/>
+          <c:showSerName val="0"/>
+          <c:showPercent val="0"/>
+          <c:showBubbleSize val="0"/>
+        </c:dLbls>
+        <c:gapWidth val="150"/>
+        <c:overlap val="100"/>
+        <c:axId val="1759592112"/>
+        <c:axId val="1759575792"/>
+      </c:barChart>
+      <c:lineChart>
+        <c:grouping val="standard"/>
+        <c:varyColors val="0"/>
+        <c:ser>
+          <c:idx val="2"/>
+          <c:order val="0"/>
+          <c:tx>
+            <c:strRef>
+              <c:f>'Sprint 10'!$A$30:$A$34</c:f>
+              <c:strCache>
+                <c:ptCount val="1"/>
+                <c:pt idx="0">
+                  <c:v>Daily Velocity</c:v>
+                </c:pt>
+              </c:strCache>
+            </c:strRef>
+          </c:tx>
+          <c:spPr>
+            <a:ln w="28575" cap="rnd">
+              <a:solidFill>
+                <a:schemeClr val="accent2"/>
+              </a:solidFill>
+              <a:prstDash val="sysDash"/>
+              <a:round/>
+            </a:ln>
+            <a:effectLst/>
+          </c:spPr>
+          <c:marker>
+            <c:symbol val="none"/>
+          </c:marker>
+          <c:val>
+            <c:numRef>
+              <c:f>'Sprint 10'!$C$32:$P$32</c:f>
+              <c:numCache>
+                <c:formatCode>0.00</c:formatCode>
+                <c:ptCount val="14"/>
+                <c:pt idx="0">
+                  <c:v>0</c:v>
+                </c:pt>
+                <c:pt idx="1">
+                  <c:v>0</c:v>
+                </c:pt>
+                <c:pt idx="2">
+                  <c:v>2.5</c:v>
+                </c:pt>
+                <c:pt idx="3">
+                  <c:v>1.875</c:v>
+                </c:pt>
+                <c:pt idx="4">
+                  <c:v>2</c:v>
+                </c:pt>
+                <c:pt idx="5">
+                  <c:v>1.6666666666666667</c:v>
+                </c:pt>
+                <c:pt idx="6">
+                  <c:v>1.4285714285714286</c:v>
+                </c:pt>
+                <c:pt idx="7">
+                  <c:v>1.25</c:v>
+                </c:pt>
+                <c:pt idx="8">
+                  <c:v>1.1111111111111112</c:v>
+                </c:pt>
+                <c:pt idx="9">
+                  <c:v>1</c:v>
+                </c:pt>
+                <c:pt idx="10">
+                  <c:v>0.90909090909090906</c:v>
+                </c:pt>
+                <c:pt idx="11">
+                  <c:v>0.83333333333333337</c:v>
+                </c:pt>
+                <c:pt idx="12">
+                  <c:v>0.76923076923076927</c:v>
+                </c:pt>
+                <c:pt idx="13">
+                  <c:v>0.7142857142857143</c:v>
+                </c:pt>
+              </c:numCache>
+            </c:numRef>
+          </c:val>
+          <c:smooth val="0"/>
+          <c:extLst xmlns:c16r2="http://schemas.microsoft.com/office/drawing/2015/06/chart">
+            <c:ext xmlns:c16="http://schemas.microsoft.com/office/drawing/2014/chart" uri="{C3380CC4-5D6E-409C-BE32-E72D297353CC}">
+              <c16:uniqueId val="{00000002-5805-4CE6-8B31-7DA93145B27A}"/>
+            </c:ext>
+          </c:extLst>
+        </c:ser>
+        <c:dLbls>
+          <c:showLegendKey val="0"/>
+          <c:showVal val="0"/>
+          <c:showCatName val="0"/>
+          <c:showSerName val="0"/>
+          <c:showPercent val="0"/>
+          <c:showBubbleSize val="0"/>
+        </c:dLbls>
+        <c:marker val="1"/>
+        <c:smooth val="0"/>
+        <c:axId val="1759592112"/>
+        <c:axId val="1759575792"/>
+      </c:lineChart>
+      <c:catAx>
+        <c:axId val="1759592112"/>
+        <c:scaling>
+          <c:orientation val="minMax"/>
+        </c:scaling>
+        <c:delete val="0"/>
+        <c:axPos val="b"/>
+        <c:title>
+          <c:tx>
+            <c:rich>
+              <a:bodyPr rot="0" spcFirstLastPara="1" vertOverflow="ellipsis" vert="horz" wrap="square" anchor="ctr" anchorCtr="1"/>
+              <a:lstStyle/>
+              <a:p>
+                <a:pPr>
+                  <a:defRPr sz="1000" b="0" i="0" u="none" strike="noStrike" kern="1200" baseline="0">
+                    <a:solidFill>
+                      <a:schemeClr val="tx1">
+                        <a:lumMod val="65000"/>
+                        <a:lumOff val="35000"/>
+                      </a:schemeClr>
+                    </a:solidFill>
+                    <a:latin typeface="+mn-lt"/>
+                    <a:ea typeface="+mn-ea"/>
+                    <a:cs typeface="+mn-cs"/>
+                  </a:defRPr>
+                </a:pPr>
+                <a:r>
+                  <a:rPr lang="en-US"/>
+                  <a:t>Date</a:t>
+                </a:r>
+              </a:p>
+            </c:rich>
+          </c:tx>
+          <c:overlay val="0"/>
+          <c:spPr>
+            <a:noFill/>
+            <a:ln>
+              <a:noFill/>
+            </a:ln>
+            <a:effectLst/>
+          </c:spPr>
+          <c:txPr>
+            <a:bodyPr rot="0" spcFirstLastPara="1" vertOverflow="ellipsis" vert="horz" wrap="square" anchor="ctr" anchorCtr="1"/>
+            <a:lstStyle/>
+            <a:p>
+              <a:pPr>
+                <a:defRPr sz="1000" b="0" i="0" u="none" strike="noStrike" kern="1200" baseline="0">
+                  <a:solidFill>
+                    <a:schemeClr val="tx1">
+                      <a:lumMod val="65000"/>
+                      <a:lumOff val="35000"/>
+                    </a:schemeClr>
+                  </a:solidFill>
+                  <a:latin typeface="+mn-lt"/>
+                  <a:ea typeface="+mn-ea"/>
+                  <a:cs typeface="+mn-cs"/>
+                </a:defRPr>
+              </a:pPr>
+              <a:endParaRPr lang="en-US"/>
+            </a:p>
+          </c:txPr>
+        </c:title>
+        <c:numFmt formatCode="[$-409]dd\-mmm;@" sourceLinked="1"/>
+        <c:majorTickMark val="none"/>
+        <c:minorTickMark val="none"/>
+        <c:tickLblPos val="nextTo"/>
+        <c:spPr>
+          <a:noFill/>
+          <a:ln w="9525" cap="flat" cmpd="sng" algn="ctr">
+            <a:solidFill>
+              <a:schemeClr val="tx1">
+                <a:lumMod val="15000"/>
+                <a:lumOff val="85000"/>
+              </a:schemeClr>
+            </a:solidFill>
+            <a:round/>
+          </a:ln>
+          <a:effectLst/>
+        </c:spPr>
+        <c:txPr>
+          <a:bodyPr rot="-3600000" spcFirstLastPara="1" vertOverflow="ellipsis" wrap="square" anchor="ctr" anchorCtr="1"/>
+          <a:lstStyle/>
+          <a:p>
+            <a:pPr>
+              <a:defRPr sz="900" b="0" i="0" u="none" strike="noStrike" kern="1200" baseline="0">
+                <a:solidFill>
+                  <a:schemeClr val="tx1">
+                    <a:lumMod val="65000"/>
+                    <a:lumOff val="35000"/>
+                  </a:schemeClr>
+                </a:solidFill>
+                <a:latin typeface="+mn-lt"/>
+                <a:ea typeface="+mn-ea"/>
+                <a:cs typeface="+mn-cs"/>
+              </a:defRPr>
+            </a:pPr>
+            <a:endParaRPr lang="en-US"/>
+          </a:p>
+        </c:txPr>
+        <c:crossAx val="1759575792"/>
+        <c:crosses val="autoZero"/>
+        <c:auto val="1"/>
+        <c:lblAlgn val="ctr"/>
+        <c:lblOffset val="100"/>
+        <c:noMultiLvlLbl val="1"/>
+      </c:catAx>
+      <c:valAx>
+        <c:axId val="1759575792"/>
+        <c:scaling>
+          <c:orientation val="minMax"/>
+          <c:max val="20"/>
+          <c:min val="0"/>
+        </c:scaling>
+        <c:delete val="0"/>
+        <c:axPos val="l"/>
+        <c:majorGridlines>
+          <c:spPr>
+            <a:ln w="9525" cap="flat" cmpd="sng" algn="ctr">
+              <a:solidFill>
+                <a:schemeClr val="tx1">
+                  <a:lumMod val="15000"/>
+                  <a:lumOff val="85000"/>
+                </a:schemeClr>
+              </a:solidFill>
+              <a:round/>
+            </a:ln>
+            <a:effectLst/>
+          </c:spPr>
+        </c:majorGridlines>
+        <c:title>
+          <c:tx>
+            <c:rich>
+              <a:bodyPr rot="-5400000" spcFirstLastPara="1" vertOverflow="ellipsis" vert="horz" wrap="square" anchor="ctr" anchorCtr="1"/>
+              <a:lstStyle/>
+              <a:p>
+                <a:pPr>
+                  <a:defRPr sz="1000" b="0" i="0" u="none" strike="noStrike" kern="1200" baseline="0">
+                    <a:solidFill>
+                      <a:schemeClr val="tx1">
+                        <a:lumMod val="65000"/>
+                        <a:lumOff val="35000"/>
+                      </a:schemeClr>
+                    </a:solidFill>
+                    <a:latin typeface="+mn-lt"/>
+                    <a:ea typeface="+mn-ea"/>
+                    <a:cs typeface="+mn-cs"/>
+                  </a:defRPr>
+                </a:pPr>
+                <a:r>
+                  <a:rPr lang="en-US"/>
+                  <a:t>Person-Hours</a:t>
+                </a:r>
+              </a:p>
+            </c:rich>
+          </c:tx>
+          <c:overlay val="0"/>
+          <c:spPr>
+            <a:noFill/>
+            <a:ln>
+              <a:noFill/>
+            </a:ln>
+            <a:effectLst/>
+          </c:spPr>
+          <c:txPr>
+            <a:bodyPr rot="-5400000" spcFirstLastPara="1" vertOverflow="ellipsis" vert="horz" wrap="square" anchor="ctr" anchorCtr="1"/>
+            <a:lstStyle/>
+            <a:p>
+              <a:pPr>
+                <a:defRPr sz="1000" b="0" i="0" u="none" strike="noStrike" kern="1200" baseline="0">
+                  <a:solidFill>
+                    <a:schemeClr val="tx1">
+                      <a:lumMod val="65000"/>
+                      <a:lumOff val="35000"/>
+                    </a:schemeClr>
+                  </a:solidFill>
+                  <a:latin typeface="+mn-lt"/>
+                  <a:ea typeface="+mn-ea"/>
+                  <a:cs typeface="+mn-cs"/>
+                </a:defRPr>
+              </a:pPr>
+              <a:endParaRPr lang="en-US"/>
+            </a:p>
+          </c:txPr>
+        </c:title>
+        <c:numFmt formatCode="0.00" sourceLinked="1"/>
+        <c:majorTickMark val="none"/>
+        <c:minorTickMark val="none"/>
+        <c:tickLblPos val="nextTo"/>
+        <c:spPr>
+          <a:noFill/>
+          <a:ln>
+            <a:noFill/>
+          </a:ln>
+          <a:effectLst/>
+        </c:spPr>
+        <c:txPr>
+          <a:bodyPr rot="-60000000" spcFirstLastPara="1" vertOverflow="ellipsis" vert="horz" wrap="square" anchor="ctr" anchorCtr="1"/>
+          <a:lstStyle/>
+          <a:p>
+            <a:pPr>
+              <a:defRPr sz="900" b="0" i="0" u="none" strike="noStrike" kern="1200" baseline="0">
+                <a:solidFill>
+                  <a:schemeClr val="tx1">
+                    <a:lumMod val="65000"/>
+                    <a:lumOff val="35000"/>
+                  </a:schemeClr>
+                </a:solidFill>
+                <a:latin typeface="+mn-lt"/>
+                <a:ea typeface="+mn-ea"/>
+                <a:cs typeface="+mn-cs"/>
+              </a:defRPr>
+            </a:pPr>
+            <a:endParaRPr lang="en-US"/>
+          </a:p>
+        </c:txPr>
+        <c:crossAx val="1759592112"/>
+        <c:crosses val="autoZero"/>
+        <c:crossBetween val="between"/>
+        <c:majorUnit val="5"/>
+        <c:minorUnit val="1"/>
+      </c:valAx>
+      <c:spPr>
+        <a:noFill/>
+        <a:ln>
+          <a:noFill/>
+        </a:ln>
+        <a:effectLst/>
+      </c:spPr>
+    </c:plotArea>
+    <c:legend>
+      <c:legendPos val="b"/>
+      <c:overlay val="0"/>
+      <c:spPr>
+        <a:noFill/>
+        <a:ln>
+          <a:noFill/>
+        </a:ln>
+        <a:effectLst/>
+      </c:spPr>
+      <c:txPr>
+        <a:bodyPr rot="0" spcFirstLastPara="1" vertOverflow="ellipsis" vert="horz" wrap="square" anchor="ctr" anchorCtr="1"/>
+        <a:lstStyle/>
+        <a:p>
+          <a:pPr>
+            <a:defRPr sz="900" b="0" i="0" u="none" strike="noStrike" kern="1200" baseline="0">
+              <a:solidFill>
+                <a:schemeClr val="tx1">
+                  <a:lumMod val="65000"/>
+                  <a:lumOff val="35000"/>
+                </a:schemeClr>
+              </a:solidFill>
+              <a:latin typeface="+mn-lt"/>
+              <a:ea typeface="+mn-ea"/>
+              <a:cs typeface="+mn-cs"/>
+            </a:defRPr>
+          </a:pPr>
+          <a:endParaRPr lang="en-US"/>
+        </a:p>
+      </c:txPr>
+    </c:legend>
+    <c:plotVisOnly val="1"/>
+    <c:dispBlanksAs val="gap"/>
+    <c:showDLblsOverMax val="0"/>
+  </c:chart>
+  <c:spPr>
+    <a:solidFill>
+      <a:schemeClr val="bg1"/>
+    </a:solidFill>
+    <a:ln w="9525" cap="flat" cmpd="sng" algn="ctr">
+      <a:solidFill>
+        <a:schemeClr val="tx1">
+          <a:lumMod val="15000"/>
+          <a:lumOff val="85000"/>
+        </a:schemeClr>
+      </a:solidFill>
+      <a:round/>
+    </a:ln>
+    <a:effectLst/>
+  </c:spPr>
+  <c:txPr>
+    <a:bodyPr/>
+    <a:lstStyle/>
+    <a:p>
+      <a:pPr>
+        <a:defRPr/>
+      </a:pPr>
+      <a:endParaRPr lang="en-US"/>
+    </a:p>
+  </c:txPr>
+  <c:externalData r:id="rId3">
+    <c:autoUpdate val="0"/>
+  </c:externalData>
+  <c:userShapes r:id="rId4"/>
+</c:chartSpace>
+</file>
+
+<file path=word/charts/colors1.xml><?xml version="1.0" encoding="utf-8"?>
+<cs:colorStyle xmlns:cs="http://schemas.microsoft.com/office/drawing/2012/chartStyle" xmlns:a="http://schemas.openxmlformats.org/drawingml/2006/main" meth="cycle" id="10">
+  <a:schemeClr val="accent1"/>
+  <a:schemeClr val="accent2"/>
+  <a:schemeClr val="accent3"/>
+  <a:schemeClr val="accent4"/>
+  <a:schemeClr val="accent5"/>
+  <a:schemeClr val="accent6"/>
+  <cs:variation/>
+  <cs:variation>
+    <a:lumMod val="60000"/>
+  </cs:variation>
+  <cs:variation>
+    <a:lumMod val="80000"/>
+    <a:lumOff val="20000"/>
+  </cs:variation>
+  <cs:variation>
+    <a:lumMod val="80000"/>
+  </cs:variation>
+  <cs:variation>
+    <a:lumMod val="60000"/>
+    <a:lumOff val="40000"/>
+  </cs:variation>
+  <cs:variation>
+    <a:lumMod val="50000"/>
+  </cs:variation>
+  <cs:variation>
+    <a:lumMod val="70000"/>
+    <a:lumOff val="30000"/>
+  </cs:variation>
+  <cs:variation>
+    <a:lumMod val="70000"/>
+  </cs:variation>
+  <cs:variation>
+    <a:lumMod val="50000"/>
+    <a:lumOff val="50000"/>
+  </cs:variation>
+</cs:colorStyle>
+</file>
+
+<file path=word/charts/colors2.xml><?xml version="1.0" encoding="utf-8"?>
+<cs:colorStyle xmlns:cs="http://schemas.microsoft.com/office/drawing/2012/chartStyle" xmlns:a="http://schemas.openxmlformats.org/drawingml/2006/main" meth="cycle" id="10">
+  <a:schemeClr val="accent1"/>
+  <a:schemeClr val="accent2"/>
+  <a:schemeClr val="accent3"/>
+  <a:schemeClr val="accent4"/>
+  <a:schemeClr val="accent5"/>
+  <a:schemeClr val="accent6"/>
+  <cs:variation/>
+  <cs:variation>
+    <a:lumMod val="60000"/>
+  </cs:variation>
+  <cs:variation>
+    <a:lumMod val="80000"/>
+    <a:lumOff val="20000"/>
+  </cs:variation>
+  <cs:variation>
+    <a:lumMod val="80000"/>
+  </cs:variation>
+  <cs:variation>
+    <a:lumMod val="60000"/>
+    <a:lumOff val="40000"/>
+  </cs:variation>
+  <cs:variation>
+    <a:lumMod val="50000"/>
+  </cs:variation>
+  <cs:variation>
+    <a:lumMod val="70000"/>
+    <a:lumOff val="30000"/>
+  </cs:variation>
+  <cs:variation>
+    <a:lumMod val="70000"/>
+  </cs:variation>
+  <cs:variation>
+    <a:lumMod val="50000"/>
+    <a:lumOff val="50000"/>
+  </cs:variation>
+</cs:colorStyle>
+</file>
+
+<file path=word/charts/colors3.xml><?xml version="1.0" encoding="utf-8"?>
+<cs:colorStyle xmlns:cs="http://schemas.microsoft.com/office/drawing/2012/chartStyle" xmlns:a="http://schemas.openxmlformats.org/drawingml/2006/main" meth="cycle" id="10">
+  <a:schemeClr val="accent1"/>
+  <a:schemeClr val="accent2"/>
+  <a:schemeClr val="accent3"/>
+  <a:schemeClr val="accent4"/>
+  <a:schemeClr val="accent5"/>
+  <a:schemeClr val="accent6"/>
+  <cs:variation/>
+  <cs:variation>
+    <a:lumMod val="60000"/>
+  </cs:variation>
+  <cs:variation>
+    <a:lumMod val="80000"/>
+    <a:lumOff val="20000"/>
+  </cs:variation>
+  <cs:variation>
+    <a:lumMod val="80000"/>
+  </cs:variation>
+  <cs:variation>
+    <a:lumMod val="60000"/>
+    <a:lumOff val="40000"/>
+  </cs:variation>
+  <cs:variation>
+    <a:lumMod val="50000"/>
+  </cs:variation>
+  <cs:variation>
+    <a:lumMod val="70000"/>
+    <a:lumOff val="30000"/>
+  </cs:variation>
+  <cs:variation>
+    <a:lumMod val="70000"/>
+  </cs:variation>
+  <cs:variation>
+    <a:lumMod val="50000"/>
+    <a:lumOff val="50000"/>
+  </cs:variation>
+</cs:colorStyle>
+</file>
+
+<file path=word/charts/colors4.xml><?xml version="1.0" encoding="utf-8"?>
+<cs:colorStyle xmlns:cs="http://schemas.microsoft.com/office/drawing/2012/chartStyle" xmlns:a="http://schemas.openxmlformats.org/drawingml/2006/main" meth="cycle" id="10">
+  <a:schemeClr val="accent1"/>
+  <a:schemeClr val="accent2"/>
+  <a:schemeClr val="accent3"/>
+  <a:schemeClr val="accent4"/>
+  <a:schemeClr val="accent5"/>
+  <a:schemeClr val="accent6"/>
+  <cs:variation/>
+  <cs:variation>
+    <a:lumMod val="60000"/>
+  </cs:variation>
+  <cs:variation>
+    <a:lumMod val="80000"/>
+    <a:lumOff val="20000"/>
+  </cs:variation>
+  <cs:variation>
+    <a:lumMod val="80000"/>
+  </cs:variation>
+  <cs:variation>
+    <a:lumMod val="60000"/>
+    <a:lumOff val="40000"/>
+  </cs:variation>
+  <cs:variation>
+    <a:lumMod val="50000"/>
+  </cs:variation>
+  <cs:variation>
+    <a:lumMod val="70000"/>
+    <a:lumOff val="30000"/>
+  </cs:variation>
+  <cs:variation>
+    <a:lumMod val="70000"/>
+  </cs:variation>
+  <cs:variation>
+    <a:lumMod val="50000"/>
+    <a:lumOff val="50000"/>
+  </cs:variation>
+</cs:colorStyle>
+</file>
+
+<file path=word/charts/colors5.xml><?xml version="1.0" encoding="utf-8"?>
+<cs:colorStyle xmlns:cs="http://schemas.microsoft.com/office/drawing/2012/chartStyle" xmlns:a="http://schemas.openxmlformats.org/drawingml/2006/main" meth="cycle" id="10">
+  <a:schemeClr val="accent1"/>
+  <a:schemeClr val="accent2"/>
+  <a:schemeClr val="accent3"/>
+  <a:schemeClr val="accent4"/>
+  <a:schemeClr val="accent5"/>
+  <a:schemeClr val="accent6"/>
+  <cs:variation/>
+  <cs:variation>
+    <a:lumMod val="60000"/>
+  </cs:variation>
+  <cs:variation>
+    <a:lumMod val="80000"/>
+    <a:lumOff val="20000"/>
+  </cs:variation>
+  <cs:variation>
+    <a:lumMod val="80000"/>
+  </cs:variation>
+  <cs:variation>
+    <a:lumMod val="60000"/>
+    <a:lumOff val="40000"/>
+  </cs:variation>
+  <cs:variation>
+    <a:lumMod val="50000"/>
+  </cs:variation>
+  <cs:variation>
+    <a:lumMod val="70000"/>
+    <a:lumOff val="30000"/>
+  </cs:variation>
+  <cs:variation>
+    <a:lumMod val="70000"/>
+  </cs:variation>
+  <cs:variation>
+    <a:lumMod val="50000"/>
+    <a:lumOff val="50000"/>
+  </cs:variation>
+</cs:colorStyle>
+</file>
+
+<file path=word/charts/colors6.xml><?xml version="1.0" encoding="utf-8"?>
+<cs:colorStyle xmlns:cs="http://schemas.microsoft.com/office/drawing/2012/chartStyle" xmlns:a="http://schemas.openxmlformats.org/drawingml/2006/main" meth="cycle" id="10">
+  <a:schemeClr val="accent1"/>
+  <a:schemeClr val="accent2"/>
+  <a:schemeClr val="accent3"/>
+  <a:schemeClr val="accent4"/>
+  <a:schemeClr val="accent5"/>
+  <a:schemeClr val="accent6"/>
+  <cs:variation/>
+  <cs:variation>
+    <a:lumMod val="60000"/>
+  </cs:variation>
+  <cs:variation>
+    <a:lumMod val="80000"/>
+    <a:lumOff val="20000"/>
+  </cs:variation>
+  <cs:variation>
+    <a:lumMod val="80000"/>
+  </cs:variation>
+  <cs:variation>
+    <a:lumMod val="60000"/>
+    <a:lumOff val="40000"/>
+  </cs:variation>
+  <cs:variation>
+    <a:lumMod val="50000"/>
+  </cs:variation>
+  <cs:variation>
+    <a:lumMod val="70000"/>
+    <a:lumOff val="30000"/>
+  </cs:variation>
+  <cs:variation>
+    <a:lumMod val="70000"/>
+  </cs:variation>
+  <cs:variation>
+    <a:lumMod val="50000"/>
+    <a:lumOff val="50000"/>
+  </cs:variation>
+</cs:colorStyle>
+</file>
+
+<file path=word/charts/style1.xml><?xml version="1.0" encoding="utf-8"?>
+<cs:chartStyle xmlns:cs="http://schemas.microsoft.com/office/drawing/2012/chartStyle" xmlns:a="http://schemas.openxmlformats.org/drawingml/2006/main" id="240">
+  <cs:axisTitle>
+    <cs:lnRef idx="0"/>
+    <cs:fillRef idx="0"/>
+    <cs:effectRef idx="0"/>
+    <cs:fontRef idx="minor">
+      <a:schemeClr val="tx1">
+        <a:lumMod val="65000"/>
+        <a:lumOff val="35000"/>
+      </a:schemeClr>
+    </cs:fontRef>
+    <cs:defRPr sz="1000" kern="1200"/>
+  </cs:axisTitle>
+  <cs:categoryAxis>
+    <cs:lnRef idx="0"/>
+    <cs:fillRef idx="0"/>
+    <cs:effectRef idx="0"/>
+    <cs:fontRef idx="minor">
+      <a:schemeClr val="tx1">
+        <a:lumMod val="65000"/>
+        <a:lumOff val="35000"/>
+      </a:schemeClr>
+    </cs:fontRef>
+    <cs:spPr>
+      <a:ln w="9525" cap="flat" cmpd="sng" algn="ctr">
+        <a:solidFill>
+          <a:schemeClr val="tx1">
+            <a:lumMod val="25000"/>
+            <a:lumOff val="75000"/>
+          </a:schemeClr>
+        </a:solidFill>
+        <a:round/>
+      </a:ln>
+    </cs:spPr>
+    <cs:defRPr sz="900" kern="1200"/>
+  </cs:categoryAxis>
+  <cs:chartArea mods="allowNoFillOverride allowNoLineOverride">
+    <cs:lnRef idx="0"/>
+    <cs:fillRef idx="0"/>
+    <cs:effectRef idx="0"/>
+    <cs:fontRef idx="minor">
+      <a:schemeClr val="tx1"/>
+    </cs:fontRef>
+    <cs:spPr>
+      <a:solidFill>
+        <a:schemeClr val="bg1"/>
+      </a:solidFill>
+      <a:ln w="9525" cap="flat" cmpd="sng" algn="ctr">
+        <a:solidFill>
+          <a:schemeClr val="tx1">
+            <a:lumMod val="15000"/>
+            <a:lumOff val="85000"/>
+          </a:schemeClr>
+        </a:solidFill>
+        <a:round/>
+      </a:ln>
+    </cs:spPr>
+    <cs:defRPr sz="1000" kern="1200"/>
+  </cs:chartArea>
+  <cs:dataLabel>
+    <cs:lnRef idx="0"/>
+    <cs:fillRef idx="0"/>
+    <cs:effectRef idx="0"/>
+    <cs:fontRef idx="minor">
+      <a:schemeClr val="tx1">
+        <a:lumMod val="75000"/>
+        <a:lumOff val="25000"/>
+      </a:schemeClr>
+    </cs:fontRef>
+    <cs:defRPr sz="900" kern="1200"/>
+  </cs:dataLabel>
+  <cs:dataLabelCallout>
+    <cs:lnRef idx="0"/>
+    <cs:fillRef idx="0"/>
+    <cs:effectRef idx="0"/>
+    <cs:fontRef idx="minor">
+      <a:schemeClr val="dk1">
+        <a:lumMod val="65000"/>
+        <a:lumOff val="35000"/>
+      </a:schemeClr>
+    </cs:fontRef>
+    <cs:spPr>
+      <a:solidFill>
+        <a:schemeClr val="lt1"/>
+      </a:solidFill>
+      <a:ln>
+        <a:solidFill>
+          <a:schemeClr val="dk1">
+            <a:lumMod val="25000"/>
+            <a:lumOff val="75000"/>
+          </a:schemeClr>
+        </a:solidFill>
+      </a:ln>
+    </cs:spPr>
+    <cs:defRPr sz="900" kern="1200"/>
+    <cs:bodyPr rot="0" spcFirstLastPara="1" vertOverflow="clip" horzOverflow="clip" vert="horz" wrap="square" lIns="36576" tIns="18288" rIns="36576" bIns="18288" anchor="ctr" anchorCtr="1">
+      <a:spAutoFit/>
+    </cs:bodyPr>
+  </cs:dataLabelCallout>
+  <cs:dataPoint>
+    <cs:lnRef idx="0"/>
+    <cs:fillRef idx="1">
+      <cs:styleClr val="auto"/>
+    </cs:fillRef>
+    <cs:effectRef idx="0"/>
+    <cs:fontRef idx="minor">
+      <a:schemeClr val="tx1"/>
+    </cs:fontRef>
+  </cs:dataPoint>
+  <cs:dataPoint3D>
+    <cs:lnRef idx="0"/>
+    <cs:fillRef idx="1">
+      <cs:styleClr val="auto"/>
+    </cs:fillRef>
+    <cs:effectRef idx="0"/>
+    <cs:fontRef idx="minor">
+      <a:schemeClr val="tx1"/>
+    </cs:fontRef>
+  </cs:dataPoint3D>
+  <cs:dataPointLine>
+    <cs:lnRef idx="0">
+      <cs:styleClr val="auto"/>
+    </cs:lnRef>
+    <cs:fillRef idx="1"/>
+    <cs:effectRef idx="0"/>
+    <cs:fontRef idx="minor">
+      <a:schemeClr val="tx1"/>
+    </cs:fontRef>
+    <cs:spPr>
+      <a:ln w="19050" cap="rnd">
+        <a:solidFill>
+          <a:schemeClr val="phClr"/>
+        </a:solidFill>
+        <a:round/>
+      </a:ln>
+    </cs:spPr>
+  </cs:dataPointLine>
+  <cs:dataPointMarker>
+    <cs:lnRef idx="0">
+      <cs:styleClr val="auto"/>
+    </cs:lnRef>
+    <cs:fillRef idx="1">
+      <cs:styleClr val="auto"/>
+    </cs:fillRef>
+    <cs:effectRef idx="0"/>
+    <cs:fontRef idx="minor">
+      <a:schemeClr val="tx1"/>
+    </cs:fontRef>
+    <cs:spPr>
+      <a:ln w="9525">
+        <a:solidFill>
+          <a:schemeClr val="phClr"/>
+        </a:solidFill>
+      </a:ln>
+    </cs:spPr>
+  </cs:dataPointMarker>
+  <cs:dataPointMarkerLayout symbol="circle" size="5"/>
+  <cs:dataPointWireframe>
+    <cs:lnRef idx="0">
+      <cs:styleClr val="auto"/>
+    </cs:lnRef>
+    <cs:fillRef idx="0"/>
+    <cs:effectRef idx="0"/>
+    <cs:fontRef idx="minor">
+      <a:schemeClr val="dk1"/>
+    </cs:fontRef>
+    <cs:spPr>
+      <a:ln w="9525" cap="rnd">
+        <a:solidFill>
+          <a:schemeClr val="phClr"/>
+        </a:solidFill>
+        <a:round/>
+      </a:ln>
+    </cs:spPr>
+  </cs:dataPointWireframe>
+  <cs:dataTable>
+    <cs:lnRef idx="0"/>
+    <cs:fillRef idx="0"/>
+    <cs:effectRef idx="0"/>
+    <cs:fontRef idx="minor">
+      <a:schemeClr val="tx1">
+        <a:lumMod val="65000"/>
+        <a:lumOff val="35000"/>
+      </a:schemeClr>
+    </cs:fontRef>
+    <cs:spPr>
+      <a:noFill/>
+      <a:ln w="9525" cap="flat" cmpd="sng" algn="ctr">
+        <a:solidFill>
+          <a:schemeClr val="tx1">
+            <a:lumMod val="15000"/>
+            <a:lumOff val="85000"/>
+          </a:schemeClr>
+        </a:solidFill>
+        <a:round/>
+      </a:ln>
+    </cs:spPr>
+    <cs:defRPr sz="900" kern="1200"/>
+  </cs:dataTable>
+  <cs:downBar>
+    <cs:lnRef idx="0"/>
+    <cs:fillRef idx="0"/>
+    <cs:effectRef idx="0"/>
+    <cs:fontRef idx="minor">
+      <a:schemeClr val="tx1"/>
+    </cs:fontRef>
+    <cs:spPr>
+      <a:solidFill>
+        <a:schemeClr val="dk1">
+          <a:lumMod val="75000"/>
+          <a:lumOff val="25000"/>
+        </a:schemeClr>
+      </a:solidFill>
+      <a:ln w="9525" cap="flat" cmpd="sng" algn="ctr">
+        <a:solidFill>
+          <a:schemeClr val="tx1">
+            <a:lumMod val="65000"/>
+            <a:lumOff val="35000"/>
+          </a:schemeClr>
+        </a:solidFill>
+        <a:round/>
+      </a:ln>
+    </cs:spPr>
+  </cs:downBar>
+  <cs:dropLine>
+    <cs:lnRef idx="0"/>
+    <cs:fillRef idx="0"/>
+    <cs:effectRef idx="0"/>
+    <cs:fontRef idx="minor">
+      <a:schemeClr val="tx1"/>
+    </cs:fontRef>
+    <cs:spPr>
+      <a:ln w="9525" cap="flat" cmpd="sng" algn="ctr">
+        <a:solidFill>
+          <a:schemeClr val="tx1">
+            <a:lumMod val="35000"/>
+            <a:lumOff val="65000"/>
+          </a:schemeClr>
+        </a:solidFill>
+        <a:round/>
+      </a:ln>
+    </cs:spPr>
+  </cs:dropLine>
+  <cs:errorBar>
+    <cs:lnRef idx="0"/>
+    <cs:fillRef idx="0"/>
+    <cs:effectRef idx="0"/>
+    <cs:fontRef idx="minor">
+      <a:schemeClr val="tx1"/>
+    </cs:fontRef>
+    <cs:spPr>
+      <a:ln w="9525" cap="flat" cmpd="sng" algn="ctr">
+        <a:solidFill>
+          <a:schemeClr val="tx1">
+            <a:lumMod val="65000"/>
+            <a:lumOff val="35000"/>
+          </a:schemeClr>
+        </a:solidFill>
+        <a:round/>
+      </a:ln>
+    </cs:spPr>
+  </cs:errorBar>
+  <cs:floor>
+    <cs:lnRef idx="0"/>
+    <cs:fillRef idx="0"/>
+    <cs:effectRef idx="0"/>
+    <cs:fontRef idx="minor">
+      <a:schemeClr val="tx1"/>
+    </cs:fontRef>
+    <cs:spPr>
+      <a:noFill/>
+      <a:ln>
+        <a:noFill/>
+      </a:ln>
+    </cs:spPr>
+  </cs:floor>
+  <cs:gridlineMajor>
+    <cs:lnRef idx="0"/>
+    <cs:fillRef idx="0"/>
+    <cs:effectRef idx="0"/>
+    <cs:fontRef idx="minor">
+      <a:schemeClr val="tx1"/>
+    </cs:fontRef>
+    <cs:spPr>
+      <a:ln w="9525" cap="flat" cmpd="sng" algn="ctr">
+        <a:solidFill>
+          <a:schemeClr val="tx1">
+            <a:lumMod val="15000"/>
+            <a:lumOff val="85000"/>
+          </a:schemeClr>
+        </a:solidFill>
+        <a:round/>
+      </a:ln>
+    </cs:spPr>
+  </cs:gridlineMajor>
+  <cs:gridlineMinor>
+    <cs:lnRef idx="0"/>
+    <cs:fillRef idx="0"/>
+    <cs:effectRef idx="0"/>
+    <cs:fontRef idx="minor">
+      <a:schemeClr val="tx1"/>
+    </cs:fontRef>
+    <cs:spPr>
+      <a:ln w="9525" cap="flat" cmpd="sng" algn="ctr">
+        <a:solidFill>
+          <a:schemeClr val="tx1">
+            <a:lumMod val="5000"/>
+            <a:lumOff val="95000"/>
+          </a:schemeClr>
+        </a:solidFill>
+        <a:round/>
+      </a:ln>
+    </cs:spPr>
+  </cs:gridlineMinor>
+  <cs:hiLoLine>
+    <cs:lnRef idx="0"/>
+    <cs:fillRef idx="0"/>
+    <cs:effectRef idx="0"/>
+    <cs:fontRef idx="minor">
+      <a:schemeClr val="tx1"/>
+    </cs:fontRef>
+    <cs:spPr>
+      <a:ln w="9525" cap="flat" cmpd="sng" algn="ctr">
+        <a:solidFill>
+          <a:schemeClr val="tx1">
+            <a:lumMod val="50000"/>
+            <a:lumOff val="50000"/>
+          </a:schemeClr>
+        </a:solidFill>
+        <a:round/>
+      </a:ln>
+    </cs:spPr>
+  </cs:hiLoLine>
+  <cs:leaderLine>
+    <cs:lnRef idx="0"/>
+    <cs:fillRef idx="0"/>
+    <cs:effectRef idx="0"/>
+    <cs:fontRef idx="minor">
+      <a:schemeClr val="tx1"/>
+    </cs:fontRef>
+    <cs:spPr>
+      <a:ln w="9525" cap="flat" cmpd="sng" algn="ctr">
+        <a:solidFill>
+          <a:schemeClr val="tx1">
+            <a:lumMod val="35000"/>
+            <a:lumOff val="65000"/>
+          </a:schemeClr>
+        </a:solidFill>
+        <a:round/>
+      </a:ln>
+    </cs:spPr>
+  </cs:leaderLine>
+  <cs:legend>
+    <cs:lnRef idx="0"/>
+    <cs:fillRef idx="0"/>
+    <cs:effectRef idx="0"/>
+    <cs:fontRef idx="minor">
+      <a:schemeClr val="tx1">
+        <a:lumMod val="65000"/>
+        <a:lumOff val="35000"/>
+      </a:schemeClr>
+    </cs:fontRef>
+    <cs:defRPr sz="900" kern="1200"/>
+  </cs:legend>
+  <cs:plotArea mods="allowNoFillOverride allowNoLineOverride">
+    <cs:lnRef idx="0"/>
+    <cs:fillRef idx="0"/>
+    <cs:effectRef idx="0"/>
+    <cs:fontRef idx="minor">
+      <a:schemeClr val="tx1"/>
+    </cs:fontRef>
+  </cs:plotArea>
+  <cs:plotArea3D mods="allowNoFillOverride allowNoLineOverride">
+    <cs:lnRef idx="0"/>
+    <cs:fillRef idx="0"/>
+    <cs:effectRef idx="0"/>
+    <cs:fontRef idx="minor">
+      <a:schemeClr val="tx1"/>
+    </cs:fontRef>
+  </cs:plotArea3D>
+  <cs:seriesAxis>
+    <cs:lnRef idx="0"/>
+    <cs:fillRef idx="0"/>
+    <cs:effectRef idx="0"/>
+    <cs:fontRef idx="minor">
+      <a:schemeClr val="tx1">
+        <a:lumMod val="65000"/>
+        <a:lumOff val="35000"/>
+      </a:schemeClr>
+    </cs:fontRef>
+    <cs:defRPr sz="900" kern="1200"/>
+  </cs:seriesAxis>
+  <cs:seriesLine>
+    <cs:lnRef idx="0"/>
+    <cs:fillRef idx="0"/>
+    <cs:effectRef idx="0"/>
+    <cs:fontRef idx="minor">
+      <a:schemeClr val="tx1"/>
+    </cs:fontRef>
+    <cs:spPr>
+      <a:ln w="9525" cap="flat" cmpd="sng" algn="ctr">
+        <a:solidFill>
+          <a:schemeClr val="tx1">
+            <a:lumMod val="35000"/>
+            <a:lumOff val="65000"/>
+          </a:schemeClr>
+        </a:solidFill>
+        <a:round/>
+      </a:ln>
+    </cs:spPr>
+  </cs:seriesLine>
+  <cs:title>
+    <cs:lnRef idx="0"/>
+    <cs:fillRef idx="0"/>
+    <cs:effectRef idx="0"/>
+    <cs:fontRef idx="minor">
+      <a:schemeClr val="tx1">
+        <a:lumMod val="65000"/>
+        <a:lumOff val="35000"/>
+      </a:schemeClr>
+    </cs:fontRef>
+    <cs:defRPr sz="1400" b="0" kern="1200" spc="0" baseline="0"/>
+  </cs:title>
+  <cs:trendline>
+    <cs:lnRef idx="0">
+      <cs:styleClr val="auto"/>
+    </cs:lnRef>
+    <cs:fillRef idx="0"/>
+    <cs:effectRef idx="0"/>
+    <cs:fontRef idx="minor">
+      <a:schemeClr val="tx1"/>
+    </cs:fontRef>
+    <cs:spPr>
+      <a:ln w="19050" cap="rnd">
+        <a:solidFill>
+          <a:schemeClr val="phClr"/>
+        </a:solidFill>
+        <a:prstDash val="sysDot"/>
+      </a:ln>
+    </cs:spPr>
+  </cs:trendline>
+  <cs:trendlineLabel>
+    <cs:lnRef idx="0"/>
+    <cs:fillRef idx="0"/>
+    <cs:effectRef idx="0"/>
+    <cs:fontRef idx="minor">
+      <a:schemeClr val="tx1">
+        <a:lumMod val="65000"/>
+        <a:lumOff val="35000"/>
+      </a:schemeClr>
+    </cs:fontRef>
+    <cs:defRPr sz="900" kern="1200"/>
+  </cs:trendlineLabel>
+  <cs:upBar>
+    <cs:lnRef idx="0"/>
+    <cs:fillRef idx="0"/>
+    <cs:effectRef idx="0"/>
+    <cs:fontRef idx="minor">
+      <a:schemeClr val="tx1"/>
+    </cs:fontRef>
+    <cs:spPr>
+      <a:solidFill>
+        <a:schemeClr val="lt1"/>
+      </a:solidFill>
+      <a:ln w="9525" cap="flat" cmpd="sng" algn="ctr">
+        <a:solidFill>
+          <a:schemeClr val="tx1">
+            <a:lumMod val="65000"/>
+            <a:lumOff val="35000"/>
+          </a:schemeClr>
+        </a:solidFill>
+        <a:round/>
+      </a:ln>
+    </cs:spPr>
+  </cs:upBar>
+  <cs:valueAxis>
+    <cs:lnRef idx="0"/>
+    <cs:fillRef idx="0"/>
+    <cs:effectRef idx="0"/>
+    <cs:fontRef idx="minor">
+      <a:schemeClr val="tx1">
+        <a:lumMod val="65000"/>
+        <a:lumOff val="35000"/>
+      </a:schemeClr>
+    </cs:fontRef>
+    <cs:spPr>
+      <a:ln w="9525" cap="flat" cmpd="sng" algn="ctr">
+        <a:solidFill>
+          <a:schemeClr val="tx1">
+            <a:lumMod val="25000"/>
+            <a:lumOff val="75000"/>
+          </a:schemeClr>
+        </a:solidFill>
+        <a:round/>
+      </a:ln>
+    </cs:spPr>
+    <cs:defRPr sz="900" kern="1200"/>
+  </cs:valueAxis>
+  <cs:wall>
+    <cs:lnRef idx="0"/>
+    <cs:fillRef idx="0"/>
+    <cs:effectRef idx="0"/>
+    <cs:fontRef idx="minor">
+      <a:schemeClr val="tx1"/>
+    </cs:fontRef>
+    <cs:spPr>
+      <a:noFill/>
+      <a:ln>
+        <a:noFill/>
+      </a:ln>
+    </cs:spPr>
+  </cs:wall>
+</cs:chartStyle>
+</file>
+
+<file path=word/charts/style2.xml><?xml version="1.0" encoding="utf-8"?>
+<cs:chartStyle xmlns:cs="http://schemas.microsoft.com/office/drawing/2012/chartStyle" xmlns:a="http://schemas.openxmlformats.org/drawingml/2006/main" id="227">
+  <cs:axisTitle>
+    <cs:lnRef idx="0"/>
+    <cs:fillRef idx="0"/>
+    <cs:effectRef idx="0"/>
+    <cs:fontRef idx="minor">
+      <a:schemeClr val="tx1">
+        <a:lumMod val="65000"/>
+        <a:lumOff val="35000"/>
+      </a:schemeClr>
+    </cs:fontRef>
+    <cs:defRPr sz="1000" kern="1200"/>
+  </cs:axisTitle>
+  <cs:categoryAxis>
+    <cs:lnRef idx="0"/>
+    <cs:fillRef idx="0"/>
+    <cs:effectRef idx="0"/>
+    <cs:fontRef idx="minor">
+      <a:schemeClr val="tx1">
+        <a:lumMod val="65000"/>
+        <a:lumOff val="35000"/>
+      </a:schemeClr>
+    </cs:fontRef>
+    <cs:spPr>
+      <a:ln w="9525" cap="flat" cmpd="sng" algn="ctr">
+        <a:solidFill>
+          <a:schemeClr val="tx1">
+            <a:lumMod val="15000"/>
+            <a:lumOff val="85000"/>
+          </a:schemeClr>
+        </a:solidFill>
+        <a:round/>
+      </a:ln>
+    </cs:spPr>
+    <cs:defRPr sz="900" kern="1200"/>
+  </cs:categoryAxis>
+  <cs:chartArea mods="allowNoFillOverride allowNoLineOverride">
+    <cs:lnRef idx="0"/>
+    <cs:fillRef idx="0"/>
+    <cs:effectRef idx="0"/>
+    <cs:fontRef idx="minor">
+      <a:schemeClr val="tx1"/>
+    </cs:fontRef>
+    <cs:spPr>
+      <a:solidFill>
+        <a:schemeClr val="bg1"/>
+      </a:solidFill>
+      <a:ln w="9525" cap="flat" cmpd="sng" algn="ctr">
+        <a:solidFill>
+          <a:schemeClr val="tx1">
+            <a:lumMod val="15000"/>
+            <a:lumOff val="85000"/>
+          </a:schemeClr>
+        </a:solidFill>
+        <a:round/>
+      </a:ln>
+    </cs:spPr>
+    <cs:defRPr sz="1000" kern="1200"/>
+  </cs:chartArea>
+  <cs:dataLabel>
+    <cs:lnRef idx="0"/>
+    <cs:fillRef idx="0"/>
+    <cs:effectRef idx="0"/>
+    <cs:fontRef idx="minor">
+      <a:schemeClr val="tx1">
+        <a:lumMod val="75000"/>
+        <a:lumOff val="25000"/>
+      </a:schemeClr>
+    </cs:fontRef>
+    <cs:defRPr sz="900" kern="1200"/>
+  </cs:dataLabel>
+  <cs:dataLabelCallout>
+    <cs:lnRef idx="0"/>
+    <cs:fillRef idx="0"/>
+    <cs:effectRef idx="0"/>
+    <cs:fontRef idx="minor">
+      <a:schemeClr val="dk1">
+        <a:lumMod val="65000"/>
+        <a:lumOff val="35000"/>
+      </a:schemeClr>
+    </cs:fontRef>
+    <cs:spPr>
+      <a:solidFill>
+        <a:schemeClr val="lt1"/>
+      </a:solidFill>
+      <a:ln>
+        <a:solidFill>
+          <a:schemeClr val="dk1">
+            <a:lumMod val="25000"/>
+            <a:lumOff val="75000"/>
+          </a:schemeClr>
+        </a:solidFill>
+      </a:ln>
+    </cs:spPr>
+    <cs:defRPr sz="900" kern="1200"/>
+    <cs:bodyPr rot="0" spcFirstLastPara="1" vertOverflow="clip" horzOverflow="clip" vert="horz" wrap="square" lIns="36576" tIns="18288" rIns="36576" bIns="18288" anchor="ctr" anchorCtr="1">
+      <a:spAutoFit/>
+    </cs:bodyPr>
+  </cs:dataLabelCallout>
+  <cs:dataPoint>
+    <cs:lnRef idx="0"/>
+    <cs:fillRef idx="1">
+      <cs:styleClr val="auto"/>
+    </cs:fillRef>
+    <cs:effectRef idx="0"/>
+    <cs:fontRef idx="minor">
+      <a:schemeClr val="tx1"/>
+    </cs:fontRef>
+    <cs:spPr>
+      <a:solidFill>
+        <a:schemeClr val="phClr"/>
+      </a:solidFill>
+    </cs:spPr>
+  </cs:dataPoint>
+  <cs:dataPoint3D>
+    <cs:lnRef idx="0"/>
+    <cs:fillRef idx="1">
+      <cs:styleClr val="auto"/>
+    </cs:fillRef>
+    <cs:effectRef idx="0"/>
+    <cs:fontRef idx="minor">
+      <a:schemeClr val="tx1"/>
+    </cs:fontRef>
+    <cs:spPr>
+      <a:solidFill>
+        <a:schemeClr val="phClr"/>
+      </a:solidFill>
+    </cs:spPr>
+  </cs:dataPoint3D>
+  <cs:dataPointLine>
+    <cs:lnRef idx="0">
+      <cs:styleClr val="auto"/>
+    </cs:lnRef>
+    <cs:fillRef idx="1"/>
+    <cs:effectRef idx="0"/>
+    <cs:fontRef idx="minor">
+      <a:schemeClr val="tx1"/>
+    </cs:fontRef>
+    <cs:spPr>
+      <a:ln w="28575" cap="rnd">
+        <a:solidFill>
+          <a:schemeClr val="phClr"/>
+        </a:solidFill>
+        <a:round/>
+      </a:ln>
+    </cs:spPr>
+  </cs:dataPointLine>
+  <cs:dataPointMarker>
+    <cs:lnRef idx="0">
+      <cs:styleClr val="auto"/>
+    </cs:lnRef>
+    <cs:fillRef idx="1">
+      <cs:styleClr val="auto"/>
+    </cs:fillRef>
+    <cs:effectRef idx="0"/>
+    <cs:fontRef idx="minor">
+      <a:schemeClr val="tx1"/>
+    </cs:fontRef>
+    <cs:spPr>
+      <a:solidFill>
+        <a:schemeClr val="phClr"/>
+      </a:solidFill>
+      <a:ln w="9525">
+        <a:solidFill>
+          <a:schemeClr val="phClr"/>
+        </a:solidFill>
+      </a:ln>
+    </cs:spPr>
+  </cs:dataPointMarker>
+  <cs:dataPointMarkerLayout symbol="circle" size="5"/>
+  <cs:dataPointWireframe>
+    <cs:lnRef idx="0">
+      <cs:styleClr val="auto"/>
+    </cs:lnRef>
+    <cs:fillRef idx="1"/>
+    <cs:effectRef idx="0"/>
+    <cs:fontRef idx="minor">
+      <a:schemeClr val="tx1"/>
+    </cs:fontRef>
+    <cs:spPr>
+      <a:ln w="9525" cap="rnd">
+        <a:solidFill>
+          <a:schemeClr val="phClr"/>
+        </a:solidFill>
+        <a:round/>
+      </a:ln>
+    </cs:spPr>
+  </cs:dataPointWireframe>
+  <cs:dataTable>
+    <cs:lnRef idx="0"/>
+    <cs:fillRef idx="0"/>
+    <cs:effectRef idx="0"/>
+    <cs:fontRef idx="minor">
+      <a:schemeClr val="tx1">
+        <a:lumMod val="65000"/>
+        <a:lumOff val="35000"/>
+      </a:schemeClr>
+    </cs:fontRef>
+    <cs:spPr>
+      <a:noFill/>
+      <a:ln w="9525" cap="flat" cmpd="sng" algn="ctr">
+        <a:solidFill>
+          <a:schemeClr val="tx1">
+            <a:lumMod val="15000"/>
+            <a:lumOff val="85000"/>
+          </a:schemeClr>
+        </a:solidFill>
+        <a:round/>
+      </a:ln>
+    </cs:spPr>
+    <cs:defRPr sz="900" kern="1200"/>
+  </cs:dataTable>
+  <cs:downBar>
+    <cs:lnRef idx="0"/>
+    <cs:fillRef idx="0"/>
+    <cs:effectRef idx="0"/>
+    <cs:fontRef idx="minor">
+      <a:schemeClr val="dk1"/>
+    </cs:fontRef>
+    <cs:spPr>
+      <a:solidFill>
+        <a:schemeClr val="dk1">
+          <a:lumMod val="65000"/>
+          <a:lumOff val="35000"/>
+        </a:schemeClr>
+      </a:solidFill>
+      <a:ln w="9525">
+        <a:solidFill>
+          <a:schemeClr val="tx1">
+            <a:lumMod val="65000"/>
+            <a:lumOff val="35000"/>
+          </a:schemeClr>
+        </a:solidFill>
+      </a:ln>
+    </cs:spPr>
+  </cs:downBar>
+  <cs:dropLine>
+    <cs:lnRef idx="0"/>
+    <cs:fillRef idx="0"/>
+    <cs:effectRef idx="0"/>
+    <cs:fontRef idx="minor">
+      <a:schemeClr val="tx1"/>
+    </cs:fontRef>
+    <cs:spPr>
+      <a:ln w="9525" cap="flat" cmpd="sng" algn="ctr">
+        <a:solidFill>
+          <a:schemeClr val="tx1">
+            <a:lumMod val="35000"/>
+            <a:lumOff val="65000"/>
+          </a:schemeClr>
+        </a:solidFill>
+        <a:round/>
+      </a:ln>
+    </cs:spPr>
+  </cs:dropLine>
+  <cs:errorBar>
+    <cs:lnRef idx="0"/>
+    <cs:fillRef idx="0"/>
+    <cs:effectRef idx="0"/>
+    <cs:fontRef idx="minor">
+      <a:schemeClr val="tx1"/>
+    </cs:fontRef>
+    <cs:spPr>
+      <a:ln w="9525" cap="flat" cmpd="sng" algn="ctr">
+        <a:solidFill>
+          <a:schemeClr val="tx1">
+            <a:lumMod val="65000"/>
+            <a:lumOff val="35000"/>
+          </a:schemeClr>
+        </a:solidFill>
+        <a:round/>
+      </a:ln>
+    </cs:spPr>
+  </cs:errorBar>
+  <cs:floor>
+    <cs:lnRef idx="0"/>
+    <cs:fillRef idx="0"/>
+    <cs:effectRef idx="0"/>
+    <cs:fontRef idx="minor">
+      <a:schemeClr val="tx1"/>
+    </cs:fontRef>
+    <cs:spPr>
+      <a:noFill/>
+      <a:ln>
+        <a:noFill/>
+      </a:ln>
+    </cs:spPr>
+  </cs:floor>
+  <cs:gridlineMajor>
+    <cs:lnRef idx="0"/>
+    <cs:fillRef idx="0"/>
+    <cs:effectRef idx="0"/>
+    <cs:fontRef idx="minor">
+      <a:schemeClr val="tx1"/>
+    </cs:fontRef>
+    <cs:spPr>
+      <a:ln w="9525" cap="flat" cmpd="sng" algn="ctr">
+        <a:solidFill>
+          <a:schemeClr val="tx1">
+            <a:lumMod val="15000"/>
+            <a:lumOff val="85000"/>
+          </a:schemeClr>
+        </a:solidFill>
+        <a:round/>
+      </a:ln>
+    </cs:spPr>
+  </cs:gridlineMajor>
+  <cs:gridlineMinor>
+    <cs:lnRef idx="0"/>
+    <cs:fillRef idx="0"/>
+    <cs:effectRef idx="0"/>
+    <cs:fontRef idx="minor">
+      <a:schemeClr val="tx1"/>
+    </cs:fontRef>
+    <cs:spPr>
+      <a:ln w="9525" cap="flat" cmpd="sng" algn="ctr">
+        <a:solidFill>
+          <a:schemeClr val="tx1">
+            <a:lumMod val="5000"/>
+            <a:lumOff val="95000"/>
+          </a:schemeClr>
+        </a:solidFill>
+        <a:round/>
+      </a:ln>
+    </cs:spPr>
+  </cs:gridlineMinor>
+  <cs:hiLoLine>
+    <cs:lnRef idx="0"/>
+    <cs:fillRef idx="0"/>
+    <cs:effectRef idx="0"/>
+    <cs:fontRef idx="minor">
+      <a:schemeClr val="tx1"/>
+    </cs:fontRef>
+    <cs:spPr>
+      <a:ln w="9525" cap="flat" cmpd="sng" algn="ctr">
+        <a:solidFill>
+          <a:schemeClr val="tx1">
+            <a:lumMod val="75000"/>
+            <a:lumOff val="25000"/>
+          </a:schemeClr>
+        </a:solidFill>
+        <a:round/>
+      </a:ln>
+    </cs:spPr>
+  </cs:hiLoLine>
+  <cs:leaderLine>
+    <cs:lnRef idx="0"/>
+    <cs:fillRef idx="0"/>
+    <cs:effectRef idx="0"/>
+    <cs:fontRef idx="minor">
+      <a:schemeClr val="tx1"/>
+    </cs:fontRef>
+    <cs:spPr>
+      <a:ln w="9525" cap="flat" cmpd="sng" algn="ctr">
+        <a:solidFill>
+          <a:schemeClr val="tx1">
+            <a:lumMod val="35000"/>
+            <a:lumOff val="65000"/>
+          </a:schemeClr>
+        </a:solidFill>
+        <a:round/>
+      </a:ln>
+    </cs:spPr>
+  </cs:leaderLine>
+  <cs:legend>
+    <cs:lnRef idx="0"/>
+    <cs:fillRef idx="0"/>
+    <cs:effectRef idx="0"/>
+    <cs:fontRef idx="minor">
+      <a:schemeClr val="tx1">
+        <a:lumMod val="65000"/>
+        <a:lumOff val="35000"/>
+      </a:schemeClr>
+    </cs:fontRef>
+    <cs:defRPr sz="900" kern="1200"/>
+  </cs:legend>
+  <cs:plotArea mods="allowNoFillOverride allowNoLineOverride">
+    <cs:lnRef idx="0"/>
+    <cs:fillRef idx="0"/>
+    <cs:effectRef idx="0"/>
+    <cs:fontRef idx="minor">
+      <a:schemeClr val="tx1"/>
+    </cs:fontRef>
+  </cs:plotArea>
+  <cs:plotArea3D mods="allowNoFillOverride allowNoLineOverride">
+    <cs:lnRef idx="0"/>
+    <cs:fillRef idx="0"/>
+    <cs:effectRef idx="0"/>
+    <cs:fontRef idx="minor">
+      <a:schemeClr val="tx1"/>
+    </cs:fontRef>
+  </cs:plotArea3D>
+  <cs:seriesAxis>
+    <cs:lnRef idx="0"/>
+    <cs:fillRef idx="0"/>
+    <cs:effectRef idx="0"/>
+    <cs:fontRef idx="minor">
+      <a:schemeClr val="tx1">
+        <a:lumMod val="65000"/>
+        <a:lumOff val="35000"/>
+      </a:schemeClr>
+    </cs:fontRef>
+    <cs:defRPr sz="900" kern="1200"/>
+  </cs:seriesAxis>
+  <cs:seriesLine>
+    <cs:lnRef idx="0"/>
+    <cs:fillRef idx="0"/>
+    <cs:effectRef idx="0"/>
+    <cs:fontRef idx="minor">
+      <a:schemeClr val="tx1"/>
+    </cs:fontRef>
+    <cs:spPr>
+      <a:ln w="9525" cap="flat" cmpd="sng" algn="ctr">
+        <a:solidFill>
+          <a:schemeClr val="tx1">
+            <a:lumMod val="35000"/>
+            <a:lumOff val="65000"/>
+          </a:schemeClr>
+        </a:solidFill>
+        <a:round/>
+      </a:ln>
+    </cs:spPr>
+  </cs:seriesLine>
+  <cs:title>
+    <cs:lnRef idx="0"/>
+    <cs:fillRef idx="0"/>
+    <cs:effectRef idx="0"/>
+    <cs:fontRef idx="minor">
+      <a:schemeClr val="tx1">
+        <a:lumMod val="65000"/>
+        <a:lumOff val="35000"/>
+      </a:schemeClr>
+    </cs:fontRef>
+    <cs:defRPr sz="1400" b="0" kern="1200" spc="0" baseline="0"/>
+  </cs:title>
+  <cs:trendline>
+    <cs:lnRef idx="0">
+      <cs:styleClr val="auto"/>
+    </cs:lnRef>
+    <cs:fillRef idx="0"/>
+    <cs:effectRef idx="0"/>
+    <cs:fontRef idx="minor">
+      <a:schemeClr val="tx1"/>
+    </cs:fontRef>
+    <cs:spPr>
+      <a:ln w="19050" cap="rnd">
+        <a:solidFill>
+          <a:schemeClr val="phClr"/>
+        </a:solidFill>
+        <a:prstDash val="sysDot"/>
+      </a:ln>
+    </cs:spPr>
+  </cs:trendline>
+  <cs:trendlineLabel>
+    <cs:lnRef idx="0"/>
+    <cs:fillRef idx="0"/>
+    <cs:effectRef idx="0"/>
+    <cs:fontRef idx="minor">
+      <a:schemeClr val="tx1">
+        <a:lumMod val="65000"/>
+        <a:lumOff val="35000"/>
+      </a:schemeClr>
+    </cs:fontRef>
+    <cs:defRPr sz="900" kern="1200"/>
+  </cs:trendlineLabel>
+  <cs:upBar>
+    <cs:lnRef idx="0"/>
+    <cs:fillRef idx="0"/>
+    <cs:effectRef idx="0"/>
+    <cs:fontRef idx="minor">
+      <a:schemeClr val="dk1"/>
+    </cs:fontRef>
+    <cs:spPr>
+      <a:solidFill>
+        <a:schemeClr val="lt1"/>
+      </a:solidFill>
+      <a:ln w="9525">
+        <a:solidFill>
+          <a:schemeClr val="tx1">
+            <a:lumMod val="15000"/>
+            <a:lumOff val="85000"/>
+          </a:schemeClr>
+        </a:solidFill>
+      </a:ln>
+    </cs:spPr>
+  </cs:upBar>
+  <cs:valueAxis>
+    <cs:lnRef idx="0"/>
+    <cs:fillRef idx="0"/>
+    <cs:effectRef idx="0"/>
+    <cs:fontRef idx="minor">
+      <a:schemeClr val="tx1">
+        <a:lumMod val="65000"/>
+        <a:lumOff val="35000"/>
+      </a:schemeClr>
+    </cs:fontRef>
+    <cs:defRPr sz="900" kern="1200"/>
+  </cs:valueAxis>
+  <cs:wall>
+    <cs:lnRef idx="0"/>
+    <cs:fillRef idx="0"/>
+    <cs:effectRef idx="0"/>
+    <cs:fontRef idx="minor">
+      <a:schemeClr val="tx1"/>
+    </cs:fontRef>
+    <cs:spPr>
+      <a:noFill/>
+      <a:ln>
+        <a:noFill/>
+      </a:ln>
+    </cs:spPr>
+  </cs:wall>
+</cs:chartStyle>
+</file>
+
+<file path=word/charts/style3.xml><?xml version="1.0" encoding="utf-8"?>
+<cs:chartStyle xmlns:cs="http://schemas.microsoft.com/office/drawing/2012/chartStyle" xmlns:a="http://schemas.openxmlformats.org/drawingml/2006/main" id="227">
+  <cs:axisTitle>
+    <cs:lnRef idx="0"/>
+    <cs:fillRef idx="0"/>
+    <cs:effectRef idx="0"/>
+    <cs:fontRef idx="minor">
+      <a:schemeClr val="tx1">
+        <a:lumMod val="65000"/>
+        <a:lumOff val="35000"/>
+      </a:schemeClr>
+    </cs:fontRef>
+    <cs:defRPr sz="1000" kern="1200"/>
+  </cs:axisTitle>
+  <cs:categoryAxis>
+    <cs:lnRef idx="0"/>
+    <cs:fillRef idx="0"/>
+    <cs:effectRef idx="0"/>
+    <cs:fontRef idx="minor">
+      <a:schemeClr val="tx1">
+        <a:lumMod val="65000"/>
+        <a:lumOff val="35000"/>
+      </a:schemeClr>
+    </cs:fontRef>
+    <cs:spPr>
+      <a:ln w="9525" cap="flat" cmpd="sng" algn="ctr">
+        <a:solidFill>
+          <a:schemeClr val="tx1">
+            <a:lumMod val="15000"/>
+            <a:lumOff val="85000"/>
+          </a:schemeClr>
+        </a:solidFill>
+        <a:round/>
+      </a:ln>
+    </cs:spPr>
+    <cs:defRPr sz="900" kern="1200"/>
+  </cs:categoryAxis>
+  <cs:chartArea mods="allowNoFillOverride allowNoLineOverride">
+    <cs:lnRef idx="0"/>
+    <cs:fillRef idx="0"/>
+    <cs:effectRef idx="0"/>
+    <cs:fontRef idx="minor">
+      <a:schemeClr val="tx1"/>
+    </cs:fontRef>
+    <cs:spPr>
+      <a:solidFill>
+        <a:schemeClr val="bg1"/>
+      </a:solidFill>
+      <a:ln w="9525" cap="flat" cmpd="sng" algn="ctr">
+        <a:solidFill>
+          <a:schemeClr val="tx1">
+            <a:lumMod val="15000"/>
+            <a:lumOff val="85000"/>
+          </a:schemeClr>
+        </a:solidFill>
+        <a:round/>
+      </a:ln>
+    </cs:spPr>
+    <cs:defRPr sz="1000" kern="1200"/>
+  </cs:chartArea>
+  <cs:dataLabel>
+    <cs:lnRef idx="0"/>
+    <cs:fillRef idx="0"/>
+    <cs:effectRef idx="0"/>
+    <cs:fontRef idx="minor">
+      <a:schemeClr val="tx1">
+        <a:lumMod val="75000"/>
+        <a:lumOff val="25000"/>
+      </a:schemeClr>
+    </cs:fontRef>
+    <cs:defRPr sz="900" kern="1200"/>
+  </cs:dataLabel>
+  <cs:dataLabelCallout>
+    <cs:lnRef idx="0"/>
+    <cs:fillRef idx="0"/>
+    <cs:effectRef idx="0"/>
+    <cs:fontRef idx="minor">
+      <a:schemeClr val="dk1">
+        <a:lumMod val="65000"/>
+        <a:lumOff val="35000"/>
+      </a:schemeClr>
+    </cs:fontRef>
+    <cs:spPr>
+      <a:solidFill>
+        <a:schemeClr val="lt1"/>
+      </a:solidFill>
+      <a:ln>
+        <a:solidFill>
+          <a:schemeClr val="dk1">
+            <a:lumMod val="25000"/>
+            <a:lumOff val="75000"/>
+          </a:schemeClr>
+        </a:solidFill>
+      </a:ln>
+    </cs:spPr>
+    <cs:defRPr sz="900" kern="1200"/>
+    <cs:bodyPr rot="0" spcFirstLastPara="1" vertOverflow="clip" horzOverflow="clip" vert="horz" wrap="square" lIns="36576" tIns="18288" rIns="36576" bIns="18288" anchor="ctr" anchorCtr="1">
+      <a:spAutoFit/>
+    </cs:bodyPr>
+  </cs:dataLabelCallout>
+  <cs:dataPoint>
+    <cs:lnRef idx="0"/>
+    <cs:fillRef idx="1">
+      <cs:styleClr val="auto"/>
+    </cs:fillRef>
+    <cs:effectRef idx="0"/>
+    <cs:fontRef idx="minor">
+      <a:schemeClr val="tx1"/>
+    </cs:fontRef>
+    <cs:spPr>
+      <a:solidFill>
+        <a:schemeClr val="phClr"/>
+      </a:solidFill>
+    </cs:spPr>
+  </cs:dataPoint>
+  <cs:dataPoint3D>
+    <cs:lnRef idx="0"/>
+    <cs:fillRef idx="1">
+      <cs:styleClr val="auto"/>
+    </cs:fillRef>
+    <cs:effectRef idx="0"/>
+    <cs:fontRef idx="minor">
+      <a:schemeClr val="tx1"/>
+    </cs:fontRef>
+    <cs:spPr>
+      <a:solidFill>
+        <a:schemeClr val="phClr"/>
+      </a:solidFill>
+    </cs:spPr>
+  </cs:dataPoint3D>
+  <cs:dataPointLine>
+    <cs:lnRef idx="0">
+      <cs:styleClr val="auto"/>
+    </cs:lnRef>
+    <cs:fillRef idx="1"/>
+    <cs:effectRef idx="0"/>
+    <cs:fontRef idx="minor">
+      <a:schemeClr val="tx1"/>
+    </cs:fontRef>
+    <cs:spPr>
+      <a:ln w="28575" cap="rnd">
+        <a:solidFill>
+          <a:schemeClr val="phClr"/>
+        </a:solidFill>
+        <a:round/>
+      </a:ln>
+    </cs:spPr>
+  </cs:dataPointLine>
+  <cs:dataPointMarker>
+    <cs:lnRef idx="0">
+      <cs:styleClr val="auto"/>
+    </cs:lnRef>
+    <cs:fillRef idx="1">
+      <cs:styleClr val="auto"/>
+    </cs:fillRef>
+    <cs:effectRef idx="0"/>
+    <cs:fontRef idx="minor">
+      <a:schemeClr val="tx1"/>
+    </cs:fontRef>
+    <cs:spPr>
+      <a:solidFill>
+        <a:schemeClr val="phClr"/>
+      </a:solidFill>
+      <a:ln w="9525">
+        <a:solidFill>
+          <a:schemeClr val="phClr"/>
+        </a:solidFill>
+      </a:ln>
+    </cs:spPr>
+  </cs:dataPointMarker>
+  <cs:dataPointMarkerLayout symbol="circle" size="5"/>
+  <cs:dataPointWireframe>
+    <cs:lnRef idx="0">
+      <cs:styleClr val="auto"/>
+    </cs:lnRef>
+    <cs:fillRef idx="1"/>
+    <cs:effectRef idx="0"/>
+    <cs:fontRef idx="minor">
+      <a:schemeClr val="tx1"/>
+    </cs:fontRef>
+    <cs:spPr>
+      <a:ln w="9525" cap="rnd">
+        <a:solidFill>
+          <a:schemeClr val="phClr"/>
+        </a:solidFill>
+        <a:round/>
+      </a:ln>
+    </cs:spPr>
+  </cs:dataPointWireframe>
+  <cs:dataTable>
+    <cs:lnRef idx="0"/>
+    <cs:fillRef idx="0"/>
+    <cs:effectRef idx="0"/>
+    <cs:fontRef idx="minor">
+      <a:schemeClr val="tx1">
+        <a:lumMod val="65000"/>
+        <a:lumOff val="35000"/>
+      </a:schemeClr>
+    </cs:fontRef>
+    <cs:spPr>
+      <a:noFill/>
+      <a:ln w="9525" cap="flat" cmpd="sng" algn="ctr">
+        <a:solidFill>
+          <a:schemeClr val="tx1">
+            <a:lumMod val="15000"/>
+            <a:lumOff val="85000"/>
+          </a:schemeClr>
+        </a:solidFill>
+        <a:round/>
+      </a:ln>
+    </cs:spPr>
+    <cs:defRPr sz="900" kern="1200"/>
+  </cs:dataTable>
+  <cs:downBar>
+    <cs:lnRef idx="0"/>
+    <cs:fillRef idx="0"/>
+    <cs:effectRef idx="0"/>
+    <cs:fontRef idx="minor">
+      <a:schemeClr val="dk1"/>
+    </cs:fontRef>
+    <cs:spPr>
+      <a:solidFill>
+        <a:schemeClr val="dk1">
+          <a:lumMod val="65000"/>
+          <a:lumOff val="35000"/>
+        </a:schemeClr>
+      </a:solidFill>
+      <a:ln w="9525">
+        <a:solidFill>
+          <a:schemeClr val="tx1">
+            <a:lumMod val="65000"/>
+            <a:lumOff val="35000"/>
+          </a:schemeClr>
+        </a:solidFill>
+      </a:ln>
+    </cs:spPr>
+  </cs:downBar>
+  <cs:dropLine>
+    <cs:lnRef idx="0"/>
+    <cs:fillRef idx="0"/>
+    <cs:effectRef idx="0"/>
+    <cs:fontRef idx="minor">
+      <a:schemeClr val="tx1"/>
+    </cs:fontRef>
+    <cs:spPr>
+      <a:ln w="9525" cap="flat" cmpd="sng" algn="ctr">
+        <a:solidFill>
+          <a:schemeClr val="tx1">
+            <a:lumMod val="35000"/>
+            <a:lumOff val="65000"/>
+          </a:schemeClr>
+        </a:solidFill>
+        <a:round/>
+      </a:ln>
+    </cs:spPr>
+  </cs:dropLine>
+  <cs:errorBar>
+    <cs:lnRef idx="0"/>
+    <cs:fillRef idx="0"/>
+    <cs:effectRef idx="0"/>
+    <cs:fontRef idx="minor">
+      <a:schemeClr val="tx1"/>
+    </cs:fontRef>
+    <cs:spPr>
+      <a:ln w="9525" cap="flat" cmpd="sng" algn="ctr">
+        <a:solidFill>
+          <a:schemeClr val="tx1">
+            <a:lumMod val="65000"/>
+            <a:lumOff val="35000"/>
+          </a:schemeClr>
+        </a:solidFill>
+        <a:round/>
+      </a:ln>
+    </cs:spPr>
+  </cs:errorBar>
+  <cs:floor>
+    <cs:lnRef idx="0"/>
+    <cs:fillRef idx="0"/>
+    <cs:effectRef idx="0"/>
+    <cs:fontRef idx="minor">
+      <a:schemeClr val="tx1"/>
+    </cs:fontRef>
+    <cs:spPr>
+      <a:noFill/>
+      <a:ln>
+        <a:noFill/>
+      </a:ln>
+    </cs:spPr>
+  </cs:floor>
+  <cs:gridlineMajor>
+    <cs:lnRef idx="0"/>
+    <cs:fillRef idx="0"/>
+    <cs:effectRef idx="0"/>
+    <cs:fontRef idx="minor">
+      <a:schemeClr val="tx1"/>
+    </cs:fontRef>
+    <cs:spPr>
+      <a:ln w="9525" cap="flat" cmpd="sng" algn="ctr">
+        <a:solidFill>
+          <a:schemeClr val="tx1">
+            <a:lumMod val="15000"/>
+            <a:lumOff val="85000"/>
+          </a:schemeClr>
+        </a:solidFill>
+        <a:round/>
+      </a:ln>
+    </cs:spPr>
+  </cs:gridlineMajor>
+  <cs:gridlineMinor>
+    <cs:lnRef idx="0"/>
+    <cs:fillRef idx="0"/>
+    <cs:effectRef idx="0"/>
+    <cs:fontRef idx="minor">
+      <a:schemeClr val="tx1"/>
+    </cs:fontRef>
+    <cs:spPr>
+      <a:ln w="9525" cap="flat" cmpd="sng" algn="ctr">
+        <a:solidFill>
+          <a:schemeClr val="tx1">
+            <a:lumMod val="5000"/>
+            <a:lumOff val="95000"/>
+          </a:schemeClr>
+        </a:solidFill>
+        <a:round/>
+      </a:ln>
+    </cs:spPr>
+  </cs:gridlineMinor>
+  <cs:hiLoLine>
+    <cs:lnRef idx="0"/>
+    <cs:fillRef idx="0"/>
+    <cs:effectRef idx="0"/>
+    <cs:fontRef idx="minor">
+      <a:schemeClr val="tx1"/>
+    </cs:fontRef>
+    <cs:spPr>
+      <a:ln w="9525" cap="flat" cmpd="sng" algn="ctr">
+        <a:solidFill>
+          <a:schemeClr val="tx1">
+            <a:lumMod val="75000"/>
+            <a:lumOff val="25000"/>
+          </a:schemeClr>
+        </a:solidFill>
+        <a:round/>
+      </a:ln>
+    </cs:spPr>
+  </cs:hiLoLine>
+  <cs:leaderLine>
+    <cs:lnRef idx="0"/>
+    <cs:fillRef idx="0"/>
+    <cs:effectRef idx="0"/>
+    <cs:fontRef idx="minor">
+      <a:schemeClr val="tx1"/>
+    </cs:fontRef>
+    <cs:spPr>
+      <a:ln w="9525" cap="flat" cmpd="sng" algn="ctr">
+        <a:solidFill>
+          <a:schemeClr val="tx1">
+            <a:lumMod val="35000"/>
+            <a:lumOff val="65000"/>
+          </a:schemeClr>
+        </a:solidFill>
+        <a:round/>
+      </a:ln>
+    </cs:spPr>
+  </cs:leaderLine>
+  <cs:legend>
+    <cs:lnRef idx="0"/>
+    <cs:fillRef idx="0"/>
+    <cs:effectRef idx="0"/>
+    <cs:fontRef idx="minor">
+      <a:schemeClr val="tx1">
+        <a:lumMod val="65000"/>
+        <a:lumOff val="35000"/>
+      </a:schemeClr>
+    </cs:fontRef>
+    <cs:defRPr sz="900" kern="1200"/>
+  </cs:legend>
+  <cs:plotArea mods="allowNoFillOverride allowNoLineOverride">
+    <cs:lnRef idx="0"/>
+    <cs:fillRef idx="0"/>
+    <cs:effectRef idx="0"/>
+    <cs:fontRef idx="minor">
+      <a:schemeClr val="tx1"/>
+    </cs:fontRef>
+  </cs:plotArea>
+  <cs:plotArea3D mods="allowNoFillOverride allowNoLineOverride">
+    <cs:lnRef idx="0"/>
+    <cs:fillRef idx="0"/>
+    <cs:effectRef idx="0"/>
+    <cs:fontRef idx="minor">
+      <a:schemeClr val="tx1"/>
+    </cs:fontRef>
+  </cs:plotArea3D>
+  <cs:seriesAxis>
+    <cs:lnRef idx="0"/>
+    <cs:fillRef idx="0"/>
+    <cs:effectRef idx="0"/>
+    <cs:fontRef idx="minor">
+      <a:schemeClr val="tx1">
+        <a:lumMod val="65000"/>
+        <a:lumOff val="35000"/>
+      </a:schemeClr>
+    </cs:fontRef>
+    <cs:defRPr sz="900" kern="1200"/>
+  </cs:seriesAxis>
+  <cs:seriesLine>
+    <cs:lnRef idx="0"/>
+    <cs:fillRef idx="0"/>
+    <cs:effectRef idx="0"/>
+    <cs:fontRef idx="minor">
+      <a:schemeClr val="tx1"/>
+    </cs:fontRef>
+    <cs:spPr>
+      <a:ln w="9525" cap="flat" cmpd="sng" algn="ctr">
+        <a:solidFill>
+          <a:schemeClr val="tx1">
+            <a:lumMod val="35000"/>
+            <a:lumOff val="65000"/>
+          </a:schemeClr>
+        </a:solidFill>
+        <a:round/>
+      </a:ln>
+    </cs:spPr>
+  </cs:seriesLine>
+  <cs:title>
+    <cs:lnRef idx="0"/>
+    <cs:fillRef idx="0"/>
+    <cs:effectRef idx="0"/>
+    <cs:fontRef idx="minor">
+      <a:schemeClr val="tx1">
+        <a:lumMod val="65000"/>
+        <a:lumOff val="35000"/>
+      </a:schemeClr>
+    </cs:fontRef>
+    <cs:defRPr sz="1400" b="0" kern="1200" spc="0" baseline="0"/>
+  </cs:title>
+  <cs:trendline>
+    <cs:lnRef idx="0">
+      <cs:styleClr val="auto"/>
+    </cs:lnRef>
+    <cs:fillRef idx="0"/>
+    <cs:effectRef idx="0"/>
+    <cs:fontRef idx="minor">
+      <a:schemeClr val="tx1"/>
+    </cs:fontRef>
+    <cs:spPr>
+      <a:ln w="19050" cap="rnd">
+        <a:solidFill>
+          <a:schemeClr val="phClr"/>
+        </a:solidFill>
+        <a:prstDash val="sysDot"/>
+      </a:ln>
+    </cs:spPr>
+  </cs:trendline>
+  <cs:trendlineLabel>
+    <cs:lnRef idx="0"/>
+    <cs:fillRef idx="0"/>
+    <cs:effectRef idx="0"/>
+    <cs:fontRef idx="minor">
+      <a:schemeClr val="tx1">
+        <a:lumMod val="65000"/>
+        <a:lumOff val="35000"/>
+      </a:schemeClr>
+    </cs:fontRef>
+    <cs:defRPr sz="900" kern="1200"/>
+  </cs:trendlineLabel>
+  <cs:upBar>
+    <cs:lnRef idx="0"/>
+    <cs:fillRef idx="0"/>
+    <cs:effectRef idx="0"/>
+    <cs:fontRef idx="minor">
+      <a:schemeClr val="dk1"/>
+    </cs:fontRef>
+    <cs:spPr>
+      <a:solidFill>
+        <a:schemeClr val="lt1"/>
+      </a:solidFill>
+      <a:ln w="9525">
+        <a:solidFill>
+          <a:schemeClr val="tx1">
+            <a:lumMod val="15000"/>
+            <a:lumOff val="85000"/>
+          </a:schemeClr>
+        </a:solidFill>
+      </a:ln>
+    </cs:spPr>
+  </cs:upBar>
+  <cs:valueAxis>
+    <cs:lnRef idx="0"/>
+    <cs:fillRef idx="0"/>
+    <cs:effectRef idx="0"/>
+    <cs:fontRef idx="minor">
+      <a:schemeClr val="tx1">
+        <a:lumMod val="65000"/>
+        <a:lumOff val="35000"/>
+      </a:schemeClr>
+    </cs:fontRef>
+    <cs:defRPr sz="900" kern="1200"/>
+  </cs:valueAxis>
+  <cs:wall>
+    <cs:lnRef idx="0"/>
+    <cs:fillRef idx="0"/>
+    <cs:effectRef idx="0"/>
+    <cs:fontRef idx="minor">
+      <a:schemeClr val="tx1"/>
+    </cs:fontRef>
+    <cs:spPr>
+      <a:noFill/>
+      <a:ln>
+        <a:noFill/>
+      </a:ln>
+    </cs:spPr>
+  </cs:wall>
+</cs:chartStyle>
+</file>
+
+<file path=word/charts/style4.xml><?xml version="1.0" encoding="utf-8"?>
+<cs:chartStyle xmlns:cs="http://schemas.microsoft.com/office/drawing/2012/chartStyle" xmlns:a="http://schemas.openxmlformats.org/drawingml/2006/main" id="227">
+  <cs:axisTitle>
+    <cs:lnRef idx="0"/>
+    <cs:fillRef idx="0"/>
+    <cs:effectRef idx="0"/>
+    <cs:fontRef idx="minor">
+      <a:schemeClr val="tx1">
+        <a:lumMod val="65000"/>
+        <a:lumOff val="35000"/>
+      </a:schemeClr>
+    </cs:fontRef>
+    <cs:defRPr sz="1000" kern="1200"/>
+  </cs:axisTitle>
+  <cs:categoryAxis>
+    <cs:lnRef idx="0"/>
+    <cs:fillRef idx="0"/>
+    <cs:effectRef idx="0"/>
+    <cs:fontRef idx="minor">
+      <a:schemeClr val="tx1">
+        <a:lumMod val="65000"/>
+        <a:lumOff val="35000"/>
+      </a:schemeClr>
+    </cs:fontRef>
+    <cs:spPr>
+      <a:ln w="9525" cap="flat" cmpd="sng" algn="ctr">
+        <a:solidFill>
+          <a:schemeClr val="tx1">
+            <a:lumMod val="15000"/>
+            <a:lumOff val="85000"/>
+          </a:schemeClr>
+        </a:solidFill>
+        <a:round/>
+      </a:ln>
+    </cs:spPr>
+    <cs:defRPr sz="900" kern="1200"/>
+  </cs:categoryAxis>
+  <cs:chartArea mods="allowNoFillOverride allowNoLineOverride">
+    <cs:lnRef idx="0"/>
+    <cs:fillRef idx="0"/>
+    <cs:effectRef idx="0"/>
+    <cs:fontRef idx="minor">
+      <a:schemeClr val="tx1"/>
+    </cs:fontRef>
+    <cs:spPr>
+      <a:solidFill>
+        <a:schemeClr val="bg1"/>
+      </a:solidFill>
+      <a:ln w="9525" cap="flat" cmpd="sng" algn="ctr">
+        <a:solidFill>
+          <a:schemeClr val="tx1">
+            <a:lumMod val="15000"/>
+            <a:lumOff val="85000"/>
+          </a:schemeClr>
+        </a:solidFill>
+        <a:round/>
+      </a:ln>
+    </cs:spPr>
+    <cs:defRPr sz="1000" kern="1200"/>
+  </cs:chartArea>
+  <cs:dataLabel>
+    <cs:lnRef idx="0"/>
+    <cs:fillRef idx="0"/>
+    <cs:effectRef idx="0"/>
+    <cs:fontRef idx="minor">
+      <a:schemeClr val="tx1">
+        <a:lumMod val="75000"/>
+        <a:lumOff val="25000"/>
+      </a:schemeClr>
+    </cs:fontRef>
+    <cs:defRPr sz="900" kern="1200"/>
+  </cs:dataLabel>
+  <cs:dataLabelCallout>
+    <cs:lnRef idx="0"/>
+    <cs:fillRef idx="0"/>
+    <cs:effectRef idx="0"/>
+    <cs:fontRef idx="minor">
+      <a:schemeClr val="dk1">
+        <a:lumMod val="65000"/>
+        <a:lumOff val="35000"/>
+      </a:schemeClr>
+    </cs:fontRef>
+    <cs:spPr>
+      <a:solidFill>
+        <a:schemeClr val="lt1"/>
+      </a:solidFill>
+      <a:ln>
+        <a:solidFill>
+          <a:schemeClr val="dk1">
+            <a:lumMod val="25000"/>
+            <a:lumOff val="75000"/>
+          </a:schemeClr>
+        </a:solidFill>
+      </a:ln>
+    </cs:spPr>
+    <cs:defRPr sz="900" kern="1200"/>
+    <cs:bodyPr rot="0" spcFirstLastPara="1" vertOverflow="clip" horzOverflow="clip" vert="horz" wrap="square" lIns="36576" tIns="18288" rIns="36576" bIns="18288" anchor="ctr" anchorCtr="1">
+      <a:spAutoFit/>
+    </cs:bodyPr>
+  </cs:dataLabelCallout>
+  <cs:dataPoint>
+    <cs:lnRef idx="0"/>
+    <cs:fillRef idx="1">
+      <cs:styleClr val="auto"/>
+    </cs:fillRef>
+    <cs:effectRef idx="0"/>
+    <cs:fontRef idx="minor">
+      <a:schemeClr val="tx1"/>
+    </cs:fontRef>
+    <cs:spPr>
+      <a:solidFill>
+        <a:schemeClr val="phClr"/>
+      </a:solidFill>
+    </cs:spPr>
+  </cs:dataPoint>
+  <cs:dataPoint3D>
+    <cs:lnRef idx="0"/>
+    <cs:fillRef idx="1">
+      <cs:styleClr val="auto"/>
+    </cs:fillRef>
+    <cs:effectRef idx="0"/>
+    <cs:fontRef idx="minor">
+      <a:schemeClr val="tx1"/>
+    </cs:fontRef>
+    <cs:spPr>
+      <a:solidFill>
+        <a:schemeClr val="phClr"/>
+      </a:solidFill>
+    </cs:spPr>
+  </cs:dataPoint3D>
+  <cs:dataPointLine>
+    <cs:lnRef idx="0">
+      <cs:styleClr val="auto"/>
+    </cs:lnRef>
+    <cs:fillRef idx="1"/>
+    <cs:effectRef idx="0"/>
+    <cs:fontRef idx="minor">
+      <a:schemeClr val="tx1"/>
+    </cs:fontRef>
+    <cs:spPr>
+      <a:ln w="28575" cap="rnd">
+        <a:solidFill>
+          <a:schemeClr val="phClr"/>
+        </a:solidFill>
+        <a:round/>
+      </a:ln>
+    </cs:spPr>
+  </cs:dataPointLine>
+  <cs:dataPointMarker>
+    <cs:lnRef idx="0">
+      <cs:styleClr val="auto"/>
+    </cs:lnRef>
+    <cs:fillRef idx="1">
+      <cs:styleClr val="auto"/>
+    </cs:fillRef>
+    <cs:effectRef idx="0"/>
+    <cs:fontRef idx="minor">
+      <a:schemeClr val="tx1"/>
+    </cs:fontRef>
+    <cs:spPr>
+      <a:solidFill>
+        <a:schemeClr val="phClr"/>
+      </a:solidFill>
+      <a:ln w="9525">
+        <a:solidFill>
+          <a:schemeClr val="phClr"/>
+        </a:solidFill>
+      </a:ln>
+    </cs:spPr>
+  </cs:dataPointMarker>
+  <cs:dataPointMarkerLayout symbol="circle" size="5"/>
+  <cs:dataPointWireframe>
+    <cs:lnRef idx="0">
+      <cs:styleClr val="auto"/>
+    </cs:lnRef>
+    <cs:fillRef idx="1"/>
+    <cs:effectRef idx="0"/>
+    <cs:fontRef idx="minor">
+      <a:schemeClr val="tx1"/>
+    </cs:fontRef>
+    <cs:spPr>
+      <a:ln w="9525" cap="rnd">
+        <a:solidFill>
+          <a:schemeClr val="phClr"/>
+        </a:solidFill>
+        <a:round/>
+      </a:ln>
+    </cs:spPr>
+  </cs:dataPointWireframe>
+  <cs:dataTable>
+    <cs:lnRef idx="0"/>
+    <cs:fillRef idx="0"/>
+    <cs:effectRef idx="0"/>
+    <cs:fontRef idx="minor">
+      <a:schemeClr val="tx1">
+        <a:lumMod val="65000"/>
+        <a:lumOff val="35000"/>
+      </a:schemeClr>
+    </cs:fontRef>
+    <cs:spPr>
+      <a:noFill/>
+      <a:ln w="9525" cap="flat" cmpd="sng" algn="ctr">
+        <a:solidFill>
+          <a:schemeClr val="tx1">
+            <a:lumMod val="15000"/>
+            <a:lumOff val="85000"/>
+          </a:schemeClr>
+        </a:solidFill>
+        <a:round/>
+      </a:ln>
+    </cs:spPr>
+    <cs:defRPr sz="900" kern="1200"/>
+  </cs:dataTable>
+  <cs:downBar>
+    <cs:lnRef idx="0"/>
+    <cs:fillRef idx="0"/>
+    <cs:effectRef idx="0"/>
+    <cs:fontRef idx="minor">
+      <a:schemeClr val="dk1"/>
+    </cs:fontRef>
+    <cs:spPr>
+      <a:solidFill>
+        <a:schemeClr val="dk1">
+          <a:lumMod val="65000"/>
+          <a:lumOff val="35000"/>
+        </a:schemeClr>
+      </a:solidFill>
+      <a:ln w="9525">
+        <a:solidFill>
+          <a:schemeClr val="tx1">
+            <a:lumMod val="65000"/>
+            <a:lumOff val="35000"/>
+          </a:schemeClr>
+        </a:solidFill>
+      </a:ln>
+    </cs:spPr>
+  </cs:downBar>
+  <cs:dropLine>
+    <cs:lnRef idx="0"/>
+    <cs:fillRef idx="0"/>
+    <cs:effectRef idx="0"/>
+    <cs:fontRef idx="minor">
+      <a:schemeClr val="tx1"/>
+    </cs:fontRef>
+    <cs:spPr>
+      <a:ln w="9525" cap="flat" cmpd="sng" algn="ctr">
+        <a:solidFill>
+          <a:schemeClr val="tx1">
+            <a:lumMod val="35000"/>
+            <a:lumOff val="65000"/>
+          </a:schemeClr>
+        </a:solidFill>
+        <a:round/>
+      </a:ln>
+    </cs:spPr>
+  </cs:dropLine>
+  <cs:errorBar>
+    <cs:lnRef idx="0"/>
+    <cs:fillRef idx="0"/>
+    <cs:effectRef idx="0"/>
+    <cs:fontRef idx="minor">
+      <a:schemeClr val="tx1"/>
+    </cs:fontRef>
+    <cs:spPr>
+      <a:ln w="9525" cap="flat" cmpd="sng" algn="ctr">
+        <a:solidFill>
+          <a:schemeClr val="tx1">
+            <a:lumMod val="65000"/>
+            <a:lumOff val="35000"/>
+          </a:schemeClr>
+        </a:solidFill>
+        <a:round/>
+      </a:ln>
+    </cs:spPr>
+  </cs:errorBar>
+  <cs:floor>
+    <cs:lnRef idx="0"/>
+    <cs:fillRef idx="0"/>
+    <cs:effectRef idx="0"/>
+    <cs:fontRef idx="minor">
+      <a:schemeClr val="tx1"/>
+    </cs:fontRef>
+    <cs:spPr>
+      <a:noFill/>
+      <a:ln>
+        <a:noFill/>
+      </a:ln>
+    </cs:spPr>
+  </cs:floor>
+  <cs:gridlineMajor>
+    <cs:lnRef idx="0"/>
+    <cs:fillRef idx="0"/>
+    <cs:effectRef idx="0"/>
+    <cs:fontRef idx="minor">
+      <a:schemeClr val="tx1"/>
+    </cs:fontRef>
+    <cs:spPr>
+      <a:ln w="9525" cap="flat" cmpd="sng" algn="ctr">
+        <a:solidFill>
+          <a:schemeClr val="tx1">
+            <a:lumMod val="15000"/>
+            <a:lumOff val="85000"/>
+          </a:schemeClr>
+        </a:solidFill>
+        <a:round/>
+      </a:ln>
+    </cs:spPr>
+  </cs:gridlineMajor>
+  <cs:gridlineMinor>
+    <cs:lnRef idx="0"/>
+    <cs:fillRef idx="0"/>
+    <cs:effectRef idx="0"/>
+    <cs:fontRef idx="minor">
+      <a:schemeClr val="tx1"/>
+    </cs:fontRef>
+    <cs:spPr>
+      <a:ln w="9525" cap="flat" cmpd="sng" algn="ctr">
+        <a:solidFill>
+          <a:schemeClr val="tx1">
+            <a:lumMod val="5000"/>
+            <a:lumOff val="95000"/>
+          </a:schemeClr>
+        </a:solidFill>
+        <a:round/>
+      </a:ln>
+    </cs:spPr>
+  </cs:gridlineMinor>
+  <cs:hiLoLine>
+    <cs:lnRef idx="0"/>
+    <cs:fillRef idx="0"/>
+    <cs:effectRef idx="0"/>
+    <cs:fontRef idx="minor">
+      <a:schemeClr val="tx1"/>
+    </cs:fontRef>
+    <cs:spPr>
+      <a:ln w="9525" cap="flat" cmpd="sng" algn="ctr">
+        <a:solidFill>
+          <a:schemeClr val="tx1">
+            <a:lumMod val="75000"/>
+            <a:lumOff val="25000"/>
+          </a:schemeClr>
+        </a:solidFill>
+        <a:round/>
+      </a:ln>
+    </cs:spPr>
+  </cs:hiLoLine>
+  <cs:leaderLine>
+    <cs:lnRef idx="0"/>
+    <cs:fillRef idx="0"/>
+    <cs:effectRef idx="0"/>
+    <cs:fontRef idx="minor">
+      <a:schemeClr val="tx1"/>
+    </cs:fontRef>
+    <cs:spPr>
+      <a:ln w="9525" cap="flat" cmpd="sng" algn="ctr">
+        <a:solidFill>
+          <a:schemeClr val="tx1">
+            <a:lumMod val="35000"/>
+            <a:lumOff val="65000"/>
+          </a:schemeClr>
+        </a:solidFill>
+        <a:round/>
+      </a:ln>
+    </cs:spPr>
+  </cs:leaderLine>
+  <cs:legend>
+    <cs:lnRef idx="0"/>
+    <cs:fillRef idx="0"/>
+    <cs:effectRef idx="0"/>
+    <cs:fontRef idx="minor">
+      <a:schemeClr val="tx1">
+        <a:lumMod val="65000"/>
+        <a:lumOff val="35000"/>
+      </a:schemeClr>
+    </cs:fontRef>
+    <cs:defRPr sz="900" kern="1200"/>
+  </cs:legend>
+  <cs:plotArea mods="allowNoFillOverride allowNoLineOverride">
+    <cs:lnRef idx="0"/>
+    <cs:fillRef idx="0"/>
+    <cs:effectRef idx="0"/>
+    <cs:fontRef idx="minor">
+      <a:schemeClr val="tx1"/>
+    </cs:fontRef>
+  </cs:plotArea>
+  <cs:plotArea3D mods="allowNoFillOverride allowNoLineOverride">
+    <cs:lnRef idx="0"/>
+    <cs:fillRef idx="0"/>
+    <cs:effectRef idx="0"/>
+    <cs:fontRef idx="minor">
+      <a:schemeClr val="tx1"/>
+    </cs:fontRef>
+  </cs:plotArea3D>
+  <cs:seriesAxis>
+    <cs:lnRef idx="0"/>
+    <cs:fillRef idx="0"/>
+    <cs:effectRef idx="0"/>
+    <cs:fontRef idx="minor">
+      <a:schemeClr val="tx1">
+        <a:lumMod val="65000"/>
+        <a:lumOff val="35000"/>
+      </a:schemeClr>
+    </cs:fontRef>
+    <cs:defRPr sz="900" kern="1200"/>
+  </cs:seriesAxis>
+  <cs:seriesLine>
+    <cs:lnRef idx="0"/>
+    <cs:fillRef idx="0"/>
+    <cs:effectRef idx="0"/>
+    <cs:fontRef idx="minor">
+      <a:schemeClr val="tx1"/>
+    </cs:fontRef>
+    <cs:spPr>
+      <a:ln w="9525" cap="flat" cmpd="sng" algn="ctr">
+        <a:solidFill>
+          <a:schemeClr val="tx1">
+            <a:lumMod val="35000"/>
+            <a:lumOff val="65000"/>
+          </a:schemeClr>
+        </a:solidFill>
+        <a:round/>
+      </a:ln>
+    </cs:spPr>
+  </cs:seriesLine>
+  <cs:title>
+    <cs:lnRef idx="0"/>
+    <cs:fillRef idx="0"/>
+    <cs:effectRef idx="0"/>
+    <cs:fontRef idx="minor">
+      <a:schemeClr val="tx1">
+        <a:lumMod val="65000"/>
+        <a:lumOff val="35000"/>
+      </a:schemeClr>
+    </cs:fontRef>
+    <cs:defRPr sz="1400" b="0" kern="1200" spc="0" baseline="0"/>
+  </cs:title>
+  <cs:trendline>
+    <cs:lnRef idx="0">
+      <cs:styleClr val="auto"/>
+    </cs:lnRef>
+    <cs:fillRef idx="0"/>
+    <cs:effectRef idx="0"/>
+    <cs:fontRef idx="minor">
+      <a:schemeClr val="tx1"/>
+    </cs:fontRef>
+    <cs:spPr>
+      <a:ln w="19050" cap="rnd">
+        <a:solidFill>
+          <a:schemeClr val="phClr"/>
+        </a:solidFill>
+        <a:prstDash val="sysDot"/>
+      </a:ln>
+    </cs:spPr>
+  </cs:trendline>
+  <cs:trendlineLabel>
+    <cs:lnRef idx="0"/>
+    <cs:fillRef idx="0"/>
+    <cs:effectRef idx="0"/>
+    <cs:fontRef idx="minor">
+      <a:schemeClr val="tx1">
+        <a:lumMod val="65000"/>
+        <a:lumOff val="35000"/>
+      </a:schemeClr>
+    </cs:fontRef>
+    <cs:defRPr sz="900" kern="1200"/>
+  </cs:trendlineLabel>
+  <cs:upBar>
+    <cs:lnRef idx="0"/>
+    <cs:fillRef idx="0"/>
+    <cs:effectRef idx="0"/>
+    <cs:fontRef idx="minor">
+      <a:schemeClr val="dk1"/>
+    </cs:fontRef>
+    <cs:spPr>
+      <a:solidFill>
+        <a:schemeClr val="lt1"/>
+      </a:solidFill>
+      <a:ln w="9525">
+        <a:solidFill>
+          <a:schemeClr val="tx1">
+            <a:lumMod val="15000"/>
+            <a:lumOff val="85000"/>
+          </a:schemeClr>
+        </a:solidFill>
+      </a:ln>
+    </cs:spPr>
+  </cs:upBar>
+  <cs:valueAxis>
+    <cs:lnRef idx="0"/>
+    <cs:fillRef idx="0"/>
+    <cs:effectRef idx="0"/>
+    <cs:fontRef idx="minor">
+      <a:schemeClr val="tx1">
+        <a:lumMod val="65000"/>
+        <a:lumOff val="35000"/>
+      </a:schemeClr>
+    </cs:fontRef>
+    <cs:defRPr sz="900" kern="1200"/>
+  </cs:valueAxis>
+  <cs:wall>
+    <cs:lnRef idx="0"/>
+    <cs:fillRef idx="0"/>
+    <cs:effectRef idx="0"/>
+    <cs:fontRef idx="minor">
+      <a:schemeClr val="tx1"/>
+    </cs:fontRef>
+    <cs:spPr>
+      <a:noFill/>
+      <a:ln>
+        <a:noFill/>
+      </a:ln>
+    </cs:spPr>
+  </cs:wall>
+</cs:chartStyle>
+</file>
+
+<file path=word/charts/style5.xml><?xml version="1.0" encoding="utf-8"?>
+<cs:chartStyle xmlns:cs="http://schemas.microsoft.com/office/drawing/2012/chartStyle" xmlns:a="http://schemas.openxmlformats.org/drawingml/2006/main" id="227">
+  <cs:axisTitle>
+    <cs:lnRef idx="0"/>
+    <cs:fillRef idx="0"/>
+    <cs:effectRef idx="0"/>
+    <cs:fontRef idx="minor">
+      <a:schemeClr val="tx1">
+        <a:lumMod val="65000"/>
+        <a:lumOff val="35000"/>
+      </a:schemeClr>
+    </cs:fontRef>
+    <cs:defRPr sz="1000" kern="1200"/>
+  </cs:axisTitle>
+  <cs:categoryAxis>
+    <cs:lnRef idx="0"/>
+    <cs:fillRef idx="0"/>
+    <cs:effectRef idx="0"/>
+    <cs:fontRef idx="minor">
+      <a:schemeClr val="tx1">
+        <a:lumMod val="65000"/>
+        <a:lumOff val="35000"/>
+      </a:schemeClr>
+    </cs:fontRef>
+    <cs:spPr>
+      <a:ln w="9525" cap="flat" cmpd="sng" algn="ctr">
+        <a:solidFill>
+          <a:schemeClr val="tx1">
+            <a:lumMod val="15000"/>
+            <a:lumOff val="85000"/>
+          </a:schemeClr>
+        </a:solidFill>
+        <a:round/>
+      </a:ln>
+    </cs:spPr>
+    <cs:defRPr sz="900" kern="1200"/>
+  </cs:categoryAxis>
+  <cs:chartArea mods="allowNoFillOverride allowNoLineOverride">
+    <cs:lnRef idx="0"/>
+    <cs:fillRef idx="0"/>
+    <cs:effectRef idx="0"/>
+    <cs:fontRef idx="minor">
+      <a:schemeClr val="tx1"/>
+    </cs:fontRef>
+    <cs:spPr>
+      <a:solidFill>
+        <a:schemeClr val="bg1"/>
+      </a:solidFill>
+      <a:ln w="9525" cap="flat" cmpd="sng" algn="ctr">
+        <a:solidFill>
+          <a:schemeClr val="tx1">
+            <a:lumMod val="15000"/>
+            <a:lumOff val="85000"/>
+          </a:schemeClr>
+        </a:solidFill>
+        <a:round/>
+      </a:ln>
+    </cs:spPr>
+    <cs:defRPr sz="1000" kern="1200"/>
+  </cs:chartArea>
+  <cs:dataLabel>
+    <cs:lnRef idx="0"/>
+    <cs:fillRef idx="0"/>
+    <cs:effectRef idx="0"/>
+    <cs:fontRef idx="minor">
+      <a:schemeClr val="tx1">
+        <a:lumMod val="75000"/>
+        <a:lumOff val="25000"/>
+      </a:schemeClr>
+    </cs:fontRef>
+    <cs:defRPr sz="900" kern="1200"/>
+  </cs:dataLabel>
+  <cs:dataLabelCallout>
+    <cs:lnRef idx="0"/>
+    <cs:fillRef idx="0"/>
+    <cs:effectRef idx="0"/>
+    <cs:fontRef idx="minor">
+      <a:schemeClr val="dk1">
+        <a:lumMod val="65000"/>
+        <a:lumOff val="35000"/>
+      </a:schemeClr>
+    </cs:fontRef>
+    <cs:spPr>
+      <a:solidFill>
+        <a:schemeClr val="lt1"/>
+      </a:solidFill>
+      <a:ln>
+        <a:solidFill>
+          <a:schemeClr val="dk1">
+            <a:lumMod val="25000"/>
+            <a:lumOff val="75000"/>
+          </a:schemeClr>
+        </a:solidFill>
+      </a:ln>
+    </cs:spPr>
+    <cs:defRPr sz="900" kern="1200"/>
+    <cs:bodyPr rot="0" spcFirstLastPara="1" vertOverflow="clip" horzOverflow="clip" vert="horz" wrap="square" lIns="36576" tIns="18288" rIns="36576" bIns="18288" anchor="ctr" anchorCtr="1">
+      <a:spAutoFit/>
+    </cs:bodyPr>
+  </cs:dataLabelCallout>
+  <cs:dataPoint>
+    <cs:lnRef idx="0"/>
+    <cs:fillRef idx="1">
+      <cs:styleClr val="auto"/>
+    </cs:fillRef>
+    <cs:effectRef idx="0"/>
+    <cs:fontRef idx="minor">
+      <a:schemeClr val="tx1"/>
+    </cs:fontRef>
+    <cs:spPr>
+      <a:solidFill>
+        <a:schemeClr val="phClr"/>
+      </a:solidFill>
+    </cs:spPr>
+  </cs:dataPoint>
+  <cs:dataPoint3D>
+    <cs:lnRef idx="0"/>
+    <cs:fillRef idx="1">
+      <cs:styleClr val="auto"/>
+    </cs:fillRef>
+    <cs:effectRef idx="0"/>
+    <cs:fontRef idx="minor">
+      <a:schemeClr val="tx1"/>
+    </cs:fontRef>
+    <cs:spPr>
+      <a:solidFill>
+        <a:schemeClr val="phClr"/>
+      </a:solidFill>
+    </cs:spPr>
+  </cs:dataPoint3D>
+  <cs:dataPointLine>
+    <cs:lnRef idx="0">
+      <cs:styleClr val="auto"/>
+    </cs:lnRef>
+    <cs:fillRef idx="1"/>
+    <cs:effectRef idx="0"/>
+    <cs:fontRef idx="minor">
+      <a:schemeClr val="tx1"/>
+    </cs:fontRef>
+    <cs:spPr>
+      <a:ln w="28575" cap="rnd">
+        <a:solidFill>
+          <a:schemeClr val="phClr"/>
+        </a:solidFill>
+        <a:round/>
+      </a:ln>
+    </cs:spPr>
+  </cs:dataPointLine>
+  <cs:dataPointMarker>
+    <cs:lnRef idx="0">
+      <cs:styleClr val="auto"/>
+    </cs:lnRef>
+    <cs:fillRef idx="1">
+      <cs:styleClr val="auto"/>
+    </cs:fillRef>
+    <cs:effectRef idx="0"/>
+    <cs:fontRef idx="minor">
+      <a:schemeClr val="tx1"/>
+    </cs:fontRef>
+    <cs:spPr>
+      <a:solidFill>
+        <a:schemeClr val="phClr"/>
+      </a:solidFill>
+      <a:ln w="9525">
+        <a:solidFill>
+          <a:schemeClr val="phClr"/>
+        </a:solidFill>
+      </a:ln>
+    </cs:spPr>
+  </cs:dataPointMarker>
+  <cs:dataPointMarkerLayout symbol="circle" size="5"/>
+  <cs:dataPointWireframe>
+    <cs:lnRef idx="0">
+      <cs:styleClr val="auto"/>
+    </cs:lnRef>
+    <cs:fillRef idx="1"/>
+    <cs:effectRef idx="0"/>
+    <cs:fontRef idx="minor">
+      <a:schemeClr val="tx1"/>
+    </cs:fontRef>
+    <cs:spPr>
+      <a:ln w="9525" cap="rnd">
+        <a:solidFill>
+          <a:schemeClr val="phClr"/>
+        </a:solidFill>
+        <a:round/>
+      </a:ln>
+    </cs:spPr>
+  </cs:dataPointWireframe>
+  <cs:dataTable>
+    <cs:lnRef idx="0"/>
+    <cs:fillRef idx="0"/>
+    <cs:effectRef idx="0"/>
+    <cs:fontRef idx="minor">
+      <a:schemeClr val="tx1">
+        <a:lumMod val="65000"/>
+        <a:lumOff val="35000"/>
+      </a:schemeClr>
+    </cs:fontRef>
+    <cs:spPr>
+      <a:noFill/>
+      <a:ln w="9525" cap="flat" cmpd="sng" algn="ctr">
+        <a:solidFill>
+          <a:schemeClr val="tx1">
+            <a:lumMod val="15000"/>
+            <a:lumOff val="85000"/>
+          </a:schemeClr>
+        </a:solidFill>
+        <a:round/>
+      </a:ln>
+    </cs:spPr>
+    <cs:defRPr sz="900" kern="1200"/>
+  </cs:dataTable>
+  <cs:downBar>
+    <cs:lnRef idx="0"/>
+    <cs:fillRef idx="0"/>
+    <cs:effectRef idx="0"/>
+    <cs:fontRef idx="minor">
+      <a:schemeClr val="dk1"/>
+    </cs:fontRef>
+    <cs:spPr>
+      <a:solidFill>
+        <a:schemeClr val="dk1">
+          <a:lumMod val="65000"/>
+          <a:lumOff val="35000"/>
+        </a:schemeClr>
+      </a:solidFill>
+      <a:ln w="9525">
+        <a:solidFill>
+          <a:schemeClr val="tx1">
+            <a:lumMod val="65000"/>
+            <a:lumOff val="35000"/>
+          </a:schemeClr>
+        </a:solidFill>
+      </a:ln>
+    </cs:spPr>
+  </cs:downBar>
+  <cs:dropLine>
+    <cs:lnRef idx="0"/>
+    <cs:fillRef idx="0"/>
+    <cs:effectRef idx="0"/>
+    <cs:fontRef idx="minor">
+      <a:schemeClr val="tx1"/>
+    </cs:fontRef>
+    <cs:spPr>
+      <a:ln w="9525" cap="flat" cmpd="sng" algn="ctr">
+        <a:solidFill>
+          <a:schemeClr val="tx1">
+            <a:lumMod val="35000"/>
+            <a:lumOff val="65000"/>
+          </a:schemeClr>
+        </a:solidFill>
+        <a:round/>
+      </a:ln>
+    </cs:spPr>
+  </cs:dropLine>
+  <cs:errorBar>
+    <cs:lnRef idx="0"/>
+    <cs:fillRef idx="0"/>
+    <cs:effectRef idx="0"/>
+    <cs:fontRef idx="minor">
+      <a:schemeClr val="tx1"/>
+    </cs:fontRef>
+    <cs:spPr>
+      <a:ln w="9525" cap="flat" cmpd="sng" algn="ctr">
+        <a:solidFill>
+          <a:schemeClr val="tx1">
+            <a:lumMod val="65000"/>
+            <a:lumOff val="35000"/>
+          </a:schemeClr>
+        </a:solidFill>
+        <a:round/>
+      </a:ln>
+    </cs:spPr>
+  </cs:errorBar>
+  <cs:floor>
+    <cs:lnRef idx="0"/>
+    <cs:fillRef idx="0"/>
+    <cs:effectRef idx="0"/>
+    <cs:fontRef idx="minor">
+      <a:schemeClr val="tx1"/>
+    </cs:fontRef>
+    <cs:spPr>
+      <a:noFill/>
+      <a:ln>
+        <a:noFill/>
+      </a:ln>
+    </cs:spPr>
+  </cs:floor>
+  <cs:gridlineMajor>
+    <cs:lnRef idx="0"/>
+    <cs:fillRef idx="0"/>
+    <cs:effectRef idx="0"/>
+    <cs:fontRef idx="minor">
+      <a:schemeClr val="tx1"/>
+    </cs:fontRef>
+    <cs:spPr>
+      <a:ln w="9525" cap="flat" cmpd="sng" algn="ctr">
+        <a:solidFill>
+          <a:schemeClr val="tx1">
+            <a:lumMod val="15000"/>
+            <a:lumOff val="85000"/>
+          </a:schemeClr>
+        </a:solidFill>
+        <a:round/>
+      </a:ln>
+    </cs:spPr>
+  </cs:gridlineMajor>
+  <cs:gridlineMinor>
+    <cs:lnRef idx="0"/>
+    <cs:fillRef idx="0"/>
+    <cs:effectRef idx="0"/>
+    <cs:fontRef idx="minor">
+      <a:schemeClr val="tx1"/>
+    </cs:fontRef>
+    <cs:spPr>
+      <a:ln w="9525" cap="flat" cmpd="sng" algn="ctr">
+        <a:solidFill>
+          <a:schemeClr val="tx1">
+            <a:lumMod val="5000"/>
+            <a:lumOff val="95000"/>
+          </a:schemeClr>
+        </a:solidFill>
+        <a:round/>
+      </a:ln>
+    </cs:spPr>
+  </cs:gridlineMinor>
+  <cs:hiLoLine>
+    <cs:lnRef idx="0"/>
+    <cs:fillRef idx="0"/>
+    <cs:effectRef idx="0"/>
+    <cs:fontRef idx="minor">
+      <a:schemeClr val="tx1"/>
+    </cs:fontRef>
+    <cs:spPr>
+      <a:ln w="9525" cap="flat" cmpd="sng" algn="ctr">
+        <a:solidFill>
+          <a:schemeClr val="tx1">
+            <a:lumMod val="75000"/>
+            <a:lumOff val="25000"/>
+          </a:schemeClr>
+        </a:solidFill>
+        <a:round/>
+      </a:ln>
+    </cs:spPr>
+  </cs:hiLoLine>
+  <cs:leaderLine>
+    <cs:lnRef idx="0"/>
+    <cs:fillRef idx="0"/>
+    <cs:effectRef idx="0"/>
+    <cs:fontRef idx="minor">
+      <a:schemeClr val="tx1"/>
+    </cs:fontRef>
+    <cs:spPr>
+      <a:ln w="9525" cap="flat" cmpd="sng" algn="ctr">
+        <a:solidFill>
+          <a:schemeClr val="tx1">
+            <a:lumMod val="35000"/>
+            <a:lumOff val="65000"/>
+          </a:schemeClr>
+        </a:solidFill>
+        <a:round/>
+      </a:ln>
+    </cs:spPr>
+  </cs:leaderLine>
+  <cs:legend>
+    <cs:lnRef idx="0"/>
+    <cs:fillRef idx="0"/>
+    <cs:effectRef idx="0"/>
+    <cs:fontRef idx="minor">
+      <a:schemeClr val="tx1">
+        <a:lumMod val="65000"/>
+        <a:lumOff val="35000"/>
+      </a:schemeClr>
+    </cs:fontRef>
+    <cs:defRPr sz="900" kern="1200"/>
+  </cs:legend>
+  <cs:plotArea mods="allowNoFillOverride allowNoLineOverride">
+    <cs:lnRef idx="0"/>
+    <cs:fillRef idx="0"/>
+    <cs:effectRef idx="0"/>
+    <cs:fontRef idx="minor">
+      <a:schemeClr val="tx1"/>
+    </cs:fontRef>
+  </cs:plotArea>
+  <cs:plotArea3D mods="allowNoFillOverride allowNoLineOverride">
+    <cs:lnRef idx="0"/>
+    <cs:fillRef idx="0"/>
+    <cs:effectRef idx="0"/>
+    <cs:fontRef idx="minor">
+      <a:schemeClr val="tx1"/>
+    </cs:fontRef>
+  </cs:plotArea3D>
+  <cs:seriesAxis>
+    <cs:lnRef idx="0"/>
+    <cs:fillRef idx="0"/>
+    <cs:effectRef idx="0"/>
+    <cs:fontRef idx="minor">
+      <a:schemeClr val="tx1">
+        <a:lumMod val="65000"/>
+        <a:lumOff val="35000"/>
+      </a:schemeClr>
+    </cs:fontRef>
+    <cs:defRPr sz="900" kern="1200"/>
+  </cs:seriesAxis>
+  <cs:seriesLine>
+    <cs:lnRef idx="0"/>
+    <cs:fillRef idx="0"/>
+    <cs:effectRef idx="0"/>
+    <cs:fontRef idx="minor">
+      <a:schemeClr val="tx1"/>
+    </cs:fontRef>
+    <cs:spPr>
+      <a:ln w="9525" cap="flat" cmpd="sng" algn="ctr">
+        <a:solidFill>
+          <a:schemeClr val="tx1">
+            <a:lumMod val="35000"/>
+            <a:lumOff val="65000"/>
+          </a:schemeClr>
+        </a:solidFill>
+        <a:round/>
+      </a:ln>
+    </cs:spPr>
+  </cs:seriesLine>
+  <cs:title>
+    <cs:lnRef idx="0"/>
+    <cs:fillRef idx="0"/>
+    <cs:effectRef idx="0"/>
+    <cs:fontRef idx="minor">
+      <a:schemeClr val="tx1">
+        <a:lumMod val="65000"/>
+        <a:lumOff val="35000"/>
+      </a:schemeClr>
+    </cs:fontRef>
+    <cs:defRPr sz="1400" b="0" kern="1200" spc="0" baseline="0"/>
+  </cs:title>
+  <cs:trendline>
+    <cs:lnRef idx="0">
+      <cs:styleClr val="auto"/>
+    </cs:lnRef>
+    <cs:fillRef idx="0"/>
+    <cs:effectRef idx="0"/>
+    <cs:fontRef idx="minor">
+      <a:schemeClr val="tx1"/>
+    </cs:fontRef>
+    <cs:spPr>
+      <a:ln w="19050" cap="rnd">
+        <a:solidFill>
+          <a:schemeClr val="phClr"/>
+        </a:solidFill>
+        <a:prstDash val="sysDot"/>
+      </a:ln>
+    </cs:spPr>
+  </cs:trendline>
+  <cs:trendlineLabel>
+    <cs:lnRef idx="0"/>
+    <cs:fillRef idx="0"/>
+    <cs:effectRef idx="0"/>
+    <cs:fontRef idx="minor">
+      <a:schemeClr val="tx1">
+        <a:lumMod val="65000"/>
+        <a:lumOff val="35000"/>
+      </a:schemeClr>
+    </cs:fontRef>
+    <cs:defRPr sz="900" kern="1200"/>
+  </cs:trendlineLabel>
+  <cs:upBar>
+    <cs:lnRef idx="0"/>
+    <cs:fillRef idx="0"/>
+    <cs:effectRef idx="0"/>
+    <cs:fontRef idx="minor">
+      <a:schemeClr val="dk1"/>
+    </cs:fontRef>
+    <cs:spPr>
+      <a:solidFill>
+        <a:schemeClr val="lt1"/>
+      </a:solidFill>
+      <a:ln w="9525">
+        <a:solidFill>
+          <a:schemeClr val="tx1">
+            <a:lumMod val="15000"/>
+            <a:lumOff val="85000"/>
+          </a:schemeClr>
+        </a:solidFill>
+      </a:ln>
+    </cs:spPr>
+  </cs:upBar>
+  <cs:valueAxis>
+    <cs:lnRef idx="0"/>
+    <cs:fillRef idx="0"/>
+    <cs:effectRef idx="0"/>
+    <cs:fontRef idx="minor">
+      <a:schemeClr val="tx1">
+        <a:lumMod val="65000"/>
+        <a:lumOff val="35000"/>
+      </a:schemeClr>
+    </cs:fontRef>
+    <cs:defRPr sz="900" kern="1200"/>
+  </cs:valueAxis>
+  <cs:wall>
+    <cs:lnRef idx="0"/>
+    <cs:fillRef idx="0"/>
+    <cs:effectRef idx="0"/>
+    <cs:fontRef idx="minor">
+      <a:schemeClr val="tx1"/>
+    </cs:fontRef>
+    <cs:spPr>
+      <a:noFill/>
+      <a:ln>
+        <a:noFill/>
+      </a:ln>
+    </cs:spPr>
+  </cs:wall>
+</cs:chartStyle>
+</file>
+
+<file path=word/charts/style6.xml><?xml version="1.0" encoding="utf-8"?>
+<cs:chartStyle xmlns:cs="http://schemas.microsoft.com/office/drawing/2012/chartStyle" xmlns:a="http://schemas.openxmlformats.org/drawingml/2006/main" id="227">
+  <cs:axisTitle>
+    <cs:lnRef idx="0"/>
+    <cs:fillRef idx="0"/>
+    <cs:effectRef idx="0"/>
+    <cs:fontRef idx="minor">
+      <a:schemeClr val="tx1">
+        <a:lumMod val="65000"/>
+        <a:lumOff val="35000"/>
+      </a:schemeClr>
+    </cs:fontRef>
+    <cs:defRPr sz="1000" kern="1200"/>
+  </cs:axisTitle>
+  <cs:categoryAxis>
+    <cs:lnRef idx="0"/>
+    <cs:fillRef idx="0"/>
+    <cs:effectRef idx="0"/>
+    <cs:fontRef idx="minor">
+      <a:schemeClr val="tx1">
+        <a:lumMod val="65000"/>
+        <a:lumOff val="35000"/>
+      </a:schemeClr>
+    </cs:fontRef>
+    <cs:spPr>
+      <a:ln w="9525" cap="flat" cmpd="sng" algn="ctr">
+        <a:solidFill>
+          <a:schemeClr val="tx1">
+            <a:lumMod val="15000"/>
+            <a:lumOff val="85000"/>
+          </a:schemeClr>
+        </a:solidFill>
+        <a:round/>
+      </a:ln>
+    </cs:spPr>
+    <cs:defRPr sz="900" kern="1200"/>
+  </cs:categoryAxis>
+  <cs:chartArea mods="allowNoFillOverride allowNoLineOverride">
+    <cs:lnRef idx="0"/>
+    <cs:fillRef idx="0"/>
+    <cs:effectRef idx="0"/>
+    <cs:fontRef idx="minor">
+      <a:schemeClr val="tx1"/>
+    </cs:fontRef>
+    <cs:spPr>
+      <a:solidFill>
+        <a:schemeClr val="bg1"/>
+      </a:solidFill>
+      <a:ln w="9525" cap="flat" cmpd="sng" algn="ctr">
+        <a:solidFill>
+          <a:schemeClr val="tx1">
+            <a:lumMod val="15000"/>
+            <a:lumOff val="85000"/>
+          </a:schemeClr>
+        </a:solidFill>
+        <a:round/>
+      </a:ln>
+    </cs:spPr>
+    <cs:defRPr sz="1000" kern="1200"/>
+  </cs:chartArea>
+  <cs:dataLabel>
+    <cs:lnRef idx="0"/>
+    <cs:fillRef idx="0"/>
+    <cs:effectRef idx="0"/>
+    <cs:fontRef idx="minor">
+      <a:schemeClr val="tx1">
+        <a:lumMod val="75000"/>
+        <a:lumOff val="25000"/>
+      </a:schemeClr>
+    </cs:fontRef>
+    <cs:defRPr sz="900" kern="1200"/>
+  </cs:dataLabel>
+  <cs:dataLabelCallout>
+    <cs:lnRef idx="0"/>
+    <cs:fillRef idx="0"/>
+    <cs:effectRef idx="0"/>
+    <cs:fontRef idx="minor">
+      <a:schemeClr val="dk1">
+        <a:lumMod val="65000"/>
+        <a:lumOff val="35000"/>
+      </a:schemeClr>
+    </cs:fontRef>
+    <cs:spPr>
+      <a:solidFill>
+        <a:schemeClr val="lt1"/>
+      </a:solidFill>
+      <a:ln>
+        <a:solidFill>
+          <a:schemeClr val="dk1">
+            <a:lumMod val="25000"/>
+            <a:lumOff val="75000"/>
+          </a:schemeClr>
+        </a:solidFill>
+      </a:ln>
+    </cs:spPr>
+    <cs:defRPr sz="900" kern="1200"/>
+    <cs:bodyPr rot="0" spcFirstLastPara="1" vertOverflow="clip" horzOverflow="clip" vert="horz" wrap="square" lIns="36576" tIns="18288" rIns="36576" bIns="18288" anchor="ctr" anchorCtr="1">
+      <a:spAutoFit/>
+    </cs:bodyPr>
+  </cs:dataLabelCallout>
+  <cs:dataPoint>
+    <cs:lnRef idx="0"/>
+    <cs:fillRef idx="1">
+      <cs:styleClr val="auto"/>
+    </cs:fillRef>
+    <cs:effectRef idx="0"/>
+    <cs:fontRef idx="minor">
+      <a:schemeClr val="tx1"/>
+    </cs:fontRef>
+    <cs:spPr>
+      <a:solidFill>
+        <a:schemeClr val="phClr"/>
+      </a:solidFill>
+    </cs:spPr>
+  </cs:dataPoint>
+  <cs:dataPoint3D>
+    <cs:lnRef idx="0"/>
+    <cs:fillRef idx="1">
+      <cs:styleClr val="auto"/>
+    </cs:fillRef>
+    <cs:effectRef idx="0"/>
+    <cs:fontRef idx="minor">
+      <a:schemeClr val="tx1"/>
+    </cs:fontRef>
+    <cs:spPr>
+      <a:solidFill>
+        <a:schemeClr val="phClr"/>
+      </a:solidFill>
+    </cs:spPr>
+  </cs:dataPoint3D>
+  <cs:dataPointLine>
+    <cs:lnRef idx="0">
+      <cs:styleClr val="auto"/>
+    </cs:lnRef>
+    <cs:fillRef idx="1"/>
+    <cs:effectRef idx="0"/>
+    <cs:fontRef idx="minor">
+      <a:schemeClr val="tx1"/>
+    </cs:fontRef>
+    <cs:spPr>
+      <a:ln w="28575" cap="rnd">
+        <a:solidFill>
+          <a:schemeClr val="phClr"/>
+        </a:solidFill>
+        <a:round/>
+      </a:ln>
+    </cs:spPr>
+  </cs:dataPointLine>
+  <cs:dataPointMarker>
+    <cs:lnRef idx="0">
+      <cs:styleClr val="auto"/>
+    </cs:lnRef>
+    <cs:fillRef idx="1">
+      <cs:styleClr val="auto"/>
+    </cs:fillRef>
+    <cs:effectRef idx="0"/>
+    <cs:fontRef idx="minor">
+      <a:schemeClr val="tx1"/>
+    </cs:fontRef>
+    <cs:spPr>
+      <a:solidFill>
+        <a:schemeClr val="phClr"/>
+      </a:solidFill>
+      <a:ln w="9525">
+        <a:solidFill>
+          <a:schemeClr val="phClr"/>
+        </a:solidFill>
+      </a:ln>
+    </cs:spPr>
+  </cs:dataPointMarker>
+  <cs:dataPointMarkerLayout symbol="circle" size="5"/>
+  <cs:dataPointWireframe>
+    <cs:lnRef idx="0">
+      <cs:styleClr val="auto"/>
+    </cs:lnRef>
+    <cs:fillRef idx="1"/>
+    <cs:effectRef idx="0"/>
+    <cs:fontRef idx="minor">
+      <a:schemeClr val="tx1"/>
+    </cs:fontRef>
+    <cs:spPr>
+      <a:ln w="9525" cap="rnd">
+        <a:solidFill>
+          <a:schemeClr val="phClr"/>
+        </a:solidFill>
+        <a:round/>
+      </a:ln>
+    </cs:spPr>
+  </cs:dataPointWireframe>
+  <cs:dataTable>
+    <cs:lnRef idx="0"/>
+    <cs:fillRef idx="0"/>
+    <cs:effectRef idx="0"/>
+    <cs:fontRef idx="minor">
+      <a:schemeClr val="tx1">
+        <a:lumMod val="65000"/>
+        <a:lumOff val="35000"/>
+      </a:schemeClr>
+    </cs:fontRef>
+    <cs:spPr>
+      <a:noFill/>
+      <a:ln w="9525" cap="flat" cmpd="sng" algn="ctr">
+        <a:solidFill>
+          <a:schemeClr val="tx1">
+            <a:lumMod val="15000"/>
+            <a:lumOff val="85000"/>
+          </a:schemeClr>
+        </a:solidFill>
+        <a:round/>
+      </a:ln>
+    </cs:spPr>
+    <cs:defRPr sz="900" kern="1200"/>
+  </cs:dataTable>
+  <cs:downBar>
+    <cs:lnRef idx="0"/>
+    <cs:fillRef idx="0"/>
+    <cs:effectRef idx="0"/>
+    <cs:fontRef idx="minor">
+      <a:schemeClr val="dk1"/>
+    </cs:fontRef>
+    <cs:spPr>
+      <a:solidFill>
+        <a:schemeClr val="dk1">
+          <a:lumMod val="65000"/>
+          <a:lumOff val="35000"/>
+        </a:schemeClr>
+      </a:solidFill>
+      <a:ln w="9525">
+        <a:solidFill>
+          <a:schemeClr val="tx1">
+            <a:lumMod val="65000"/>
+            <a:lumOff val="35000"/>
+          </a:schemeClr>
+        </a:solidFill>
+      </a:ln>
+    </cs:spPr>
+  </cs:downBar>
+  <cs:dropLine>
+    <cs:lnRef idx="0"/>
+    <cs:fillRef idx="0"/>
+    <cs:effectRef idx="0"/>
+    <cs:fontRef idx="minor">
+      <a:schemeClr val="tx1"/>
+    </cs:fontRef>
+    <cs:spPr>
+      <a:ln w="9525" cap="flat" cmpd="sng" algn="ctr">
+        <a:solidFill>
+          <a:schemeClr val="tx1">
+            <a:lumMod val="35000"/>
+            <a:lumOff val="65000"/>
+          </a:schemeClr>
+        </a:solidFill>
+        <a:round/>
+      </a:ln>
+    </cs:spPr>
+  </cs:dropLine>
+  <cs:errorBar>
+    <cs:lnRef idx="0"/>
+    <cs:fillRef idx="0"/>
+    <cs:effectRef idx="0"/>
+    <cs:fontRef idx="minor">
+      <a:schemeClr val="tx1"/>
+    </cs:fontRef>
+    <cs:spPr>
+      <a:ln w="9525" cap="flat" cmpd="sng" algn="ctr">
+        <a:solidFill>
+          <a:schemeClr val="tx1">
+            <a:lumMod val="65000"/>
+            <a:lumOff val="35000"/>
+          </a:schemeClr>
+        </a:solidFill>
+        <a:round/>
+      </a:ln>
+    </cs:spPr>
+  </cs:errorBar>
+  <cs:floor>
+    <cs:lnRef idx="0"/>
+    <cs:fillRef idx="0"/>
+    <cs:effectRef idx="0"/>
+    <cs:fontRef idx="minor">
+      <a:schemeClr val="tx1"/>
+    </cs:fontRef>
+    <cs:spPr>
+      <a:noFill/>
+      <a:ln>
+        <a:noFill/>
+      </a:ln>
+    </cs:spPr>
+  </cs:floor>
+  <cs:gridlineMajor>
+    <cs:lnRef idx="0"/>
+    <cs:fillRef idx="0"/>
+    <cs:effectRef idx="0"/>
+    <cs:fontRef idx="minor">
+      <a:schemeClr val="tx1"/>
+    </cs:fontRef>
+    <cs:spPr>
+      <a:ln w="9525" cap="flat" cmpd="sng" algn="ctr">
+        <a:solidFill>
+          <a:schemeClr val="tx1">
+            <a:lumMod val="15000"/>
+            <a:lumOff val="85000"/>
+          </a:schemeClr>
+        </a:solidFill>
+        <a:round/>
+      </a:ln>
+    </cs:spPr>
+  </cs:gridlineMajor>
+  <cs:gridlineMinor>
+    <cs:lnRef idx="0"/>
+    <cs:fillRef idx="0"/>
+    <cs:effectRef idx="0"/>
+    <cs:fontRef idx="minor">
+      <a:schemeClr val="tx1"/>
+    </cs:fontRef>
+    <cs:spPr>
+      <a:ln w="9525" cap="flat" cmpd="sng" algn="ctr">
+        <a:solidFill>
+          <a:schemeClr val="tx1">
+            <a:lumMod val="5000"/>
+            <a:lumOff val="95000"/>
+          </a:schemeClr>
+        </a:solidFill>
+        <a:round/>
+      </a:ln>
+    </cs:spPr>
+  </cs:gridlineMinor>
+  <cs:hiLoLine>
+    <cs:lnRef idx="0"/>
+    <cs:fillRef idx="0"/>
+    <cs:effectRef idx="0"/>
+    <cs:fontRef idx="minor">
+      <a:schemeClr val="tx1"/>
+    </cs:fontRef>
+    <cs:spPr>
+      <a:ln w="9525" cap="flat" cmpd="sng" algn="ctr">
+        <a:solidFill>
+          <a:schemeClr val="tx1">
+            <a:lumMod val="75000"/>
+            <a:lumOff val="25000"/>
+          </a:schemeClr>
+        </a:solidFill>
+        <a:round/>
+      </a:ln>
+    </cs:spPr>
+  </cs:hiLoLine>
+  <cs:leaderLine>
+    <cs:lnRef idx="0"/>
+    <cs:fillRef idx="0"/>
+    <cs:effectRef idx="0"/>
+    <cs:fontRef idx="minor">
+      <a:schemeClr val="tx1"/>
+    </cs:fontRef>
+    <cs:spPr>
+      <a:ln w="9525" cap="flat" cmpd="sng" algn="ctr">
+        <a:solidFill>
+          <a:schemeClr val="tx1">
+            <a:lumMod val="35000"/>
+            <a:lumOff val="65000"/>
+          </a:schemeClr>
+        </a:solidFill>
+        <a:round/>
+      </a:ln>
+    </cs:spPr>
+  </cs:leaderLine>
+  <cs:legend>
+    <cs:lnRef idx="0"/>
+    <cs:fillRef idx="0"/>
+    <cs:effectRef idx="0"/>
+    <cs:fontRef idx="minor">
+      <a:schemeClr val="tx1">
+        <a:lumMod val="65000"/>
+        <a:lumOff val="35000"/>
+      </a:schemeClr>
+    </cs:fontRef>
+    <cs:defRPr sz="900" kern="1200"/>
+  </cs:legend>
+  <cs:plotArea mods="allowNoFillOverride allowNoLineOverride">
+    <cs:lnRef idx="0"/>
+    <cs:fillRef idx="0"/>
+    <cs:effectRef idx="0"/>
+    <cs:fontRef idx="minor">
+      <a:schemeClr val="tx1"/>
+    </cs:fontRef>
+  </cs:plotArea>
+  <cs:plotArea3D mods="allowNoFillOverride allowNoLineOverride">
+    <cs:lnRef idx="0"/>
+    <cs:fillRef idx="0"/>
+    <cs:effectRef idx="0"/>
+    <cs:fontRef idx="minor">
+      <a:schemeClr val="tx1"/>
+    </cs:fontRef>
+  </cs:plotArea3D>
+  <cs:seriesAxis>
+    <cs:lnRef idx="0"/>
+    <cs:fillRef idx="0"/>
+    <cs:effectRef idx="0"/>
+    <cs:fontRef idx="minor">
+      <a:schemeClr val="tx1">
+        <a:lumMod val="65000"/>
+        <a:lumOff val="35000"/>
+      </a:schemeClr>
+    </cs:fontRef>
+    <cs:defRPr sz="900" kern="1200"/>
+  </cs:seriesAxis>
+  <cs:seriesLine>
+    <cs:lnRef idx="0"/>
+    <cs:fillRef idx="0"/>
+    <cs:effectRef idx="0"/>
+    <cs:fontRef idx="minor">
+      <a:schemeClr val="tx1"/>
+    </cs:fontRef>
+    <cs:spPr>
+      <a:ln w="9525" cap="flat" cmpd="sng" algn="ctr">
+        <a:solidFill>
+          <a:schemeClr val="tx1">
+            <a:lumMod val="35000"/>
+            <a:lumOff val="65000"/>
+          </a:schemeClr>
+        </a:solidFill>
+        <a:round/>
+      </a:ln>
+    </cs:spPr>
+  </cs:seriesLine>
+  <cs:title>
+    <cs:lnRef idx="0"/>
+    <cs:fillRef idx="0"/>
+    <cs:effectRef idx="0"/>
+    <cs:fontRef idx="minor">
+      <a:schemeClr val="tx1">
+        <a:lumMod val="65000"/>
+        <a:lumOff val="35000"/>
+      </a:schemeClr>
+    </cs:fontRef>
+    <cs:defRPr sz="1400" b="0" kern="1200" spc="0" baseline="0"/>
+  </cs:title>
+  <cs:trendline>
+    <cs:lnRef idx="0">
+      <cs:styleClr val="auto"/>
+    </cs:lnRef>
+    <cs:fillRef idx="0"/>
+    <cs:effectRef idx="0"/>
+    <cs:fontRef idx="minor">
+      <a:schemeClr val="tx1"/>
+    </cs:fontRef>
+    <cs:spPr>
+      <a:ln w="19050" cap="rnd">
+        <a:solidFill>
+          <a:schemeClr val="phClr"/>
+        </a:solidFill>
+        <a:prstDash val="sysDot"/>
+      </a:ln>
+    </cs:spPr>
+  </cs:trendline>
+  <cs:trendlineLabel>
+    <cs:lnRef idx="0"/>
+    <cs:fillRef idx="0"/>
+    <cs:effectRef idx="0"/>
+    <cs:fontRef idx="minor">
+      <a:schemeClr val="tx1">
+        <a:lumMod val="65000"/>
+        <a:lumOff val="35000"/>
+      </a:schemeClr>
+    </cs:fontRef>
+    <cs:defRPr sz="900" kern="1200"/>
+  </cs:trendlineLabel>
+  <cs:upBar>
+    <cs:lnRef idx="0"/>
+    <cs:fillRef idx="0"/>
+    <cs:effectRef idx="0"/>
+    <cs:fontRef idx="minor">
+      <a:schemeClr val="dk1"/>
+    </cs:fontRef>
+    <cs:spPr>
+      <a:solidFill>
+        <a:schemeClr val="lt1"/>
+      </a:solidFill>
+      <a:ln w="9525">
+        <a:solidFill>
+          <a:schemeClr val="tx1">
+            <a:lumMod val="15000"/>
+            <a:lumOff val="85000"/>
+          </a:schemeClr>
+        </a:solidFill>
+      </a:ln>
+    </cs:spPr>
+  </cs:upBar>
+  <cs:valueAxis>
+    <cs:lnRef idx="0"/>
+    <cs:fillRef idx="0"/>
+    <cs:effectRef idx="0"/>
+    <cs:fontRef idx="minor">
+      <a:schemeClr val="tx1">
+        <a:lumMod val="65000"/>
+        <a:lumOff val="35000"/>
+      </a:schemeClr>
+    </cs:fontRef>
+    <cs:defRPr sz="900" kern="1200"/>
+  </cs:valueAxis>
+  <cs:wall>
+    <cs:lnRef idx="0"/>
+    <cs:fillRef idx="0"/>
+    <cs:effectRef idx="0"/>
+    <cs:fontRef idx="minor">
+      <a:schemeClr val="tx1"/>
+    </cs:fontRef>
+    <cs:spPr>
+      <a:noFill/>
+      <a:ln>
+        <a:noFill/>
+      </a:ln>
+    </cs:spPr>
+  </cs:wall>
+</cs:chartStyle>
+</file>
+
+<file path=word/drawings/drawing1.xml><?xml version="1.0" encoding="utf-8"?>
+<c:userShapes xmlns:c="http://schemas.openxmlformats.org/drawingml/2006/chart">
+  <cdr:relSizeAnchor xmlns:cdr="http://schemas.openxmlformats.org/drawingml/2006/chartDrawing">
+    <cdr:from>
+      <cdr:x>0.04085</cdr:x>
+      <cdr:y>0.01738</cdr:y>
+    </cdr:from>
+    <cdr:to>
+      <cdr:x>0.21137</cdr:x>
+      <cdr:y>0.1248</cdr:y>
+    </cdr:to>
+    <cdr:sp macro="" textlink="">
+      <cdr:nvSpPr>
+        <cdr:cNvPr id="2" name="TextBox 1"/>
+        <cdr:cNvSpPr txBox="1"/>
+      </cdr:nvSpPr>
+      <cdr:spPr>
+        <a:xfrm xmlns:a="http://schemas.openxmlformats.org/drawingml/2006/main">
+          <a:off x="219076" y="52389"/>
+          <a:ext cx="914400" cy="323850"/>
+        </a:xfrm>
+        <a:prstGeom xmlns:a="http://schemas.openxmlformats.org/drawingml/2006/main" prst="rect">
+          <a:avLst/>
+        </a:prstGeom>
+      </cdr:spPr>
+      <cdr:txBody>
+        <a:bodyPr xmlns:a="http://schemas.openxmlformats.org/drawingml/2006/main" vertOverflow="clip" wrap="none" rtlCol="0"/>
+        <a:lstStyle xmlns:a="http://schemas.openxmlformats.org/drawingml/2006/main"/>
+        <a:p xmlns:a="http://schemas.openxmlformats.org/drawingml/2006/main">
+          <a:pPr algn="ctr"/>
+          <a:fld id="{4110F8F6-6E4D-4C40-92C5-5A7BDAA180CD}" type="TxLink">
+            <a:rPr lang="en-US" sz="1100" b="0" i="0" u="none" strike="noStrike">
+              <a:solidFill>
+                <a:srgbClr val="000000"/>
+              </a:solidFill>
+              <a:latin typeface="Calibri"/>
+            </a:rPr>
+            <a:pPr algn="ctr"/>
+            <a:t> </a:t>
+          </a:fld>
+          <a:endParaRPr lang="en-US" sz="1100"/>
+        </a:p>
+      </cdr:txBody>
+    </cdr:sp>
+  </cdr:relSizeAnchor>
+  <cdr:relSizeAnchor xmlns:cdr="http://schemas.openxmlformats.org/drawingml/2006/chartDrawing">
+    <cdr:from>
+      <cdr:x>0.00942</cdr:x>
+      <cdr:y>0.0167</cdr:y>
+    </cdr:from>
+    <cdr:to>
+      <cdr:x>0.18365</cdr:x>
+      <cdr:y>0.12317</cdr:y>
+    </cdr:to>
+    <cdr:sp macro="" textlink="">
+      <cdr:nvSpPr>
+        <cdr:cNvPr id="3" name="TextBox 1"/>
+        <cdr:cNvSpPr txBox="1"/>
+      </cdr:nvSpPr>
+      <cdr:spPr>
+        <a:xfrm xmlns:a="http://schemas.openxmlformats.org/drawingml/2006/main">
+          <a:off x="50800" y="50800"/>
+          <a:ext cx="939497" cy="323835"/>
+        </a:xfrm>
+        <a:prstGeom xmlns:a="http://schemas.openxmlformats.org/drawingml/2006/main" prst="rect">
+          <a:avLst/>
+        </a:prstGeom>
+      </cdr:spPr>
+      <cdr:txBody>
+        <a:bodyPr xmlns:a="http://schemas.openxmlformats.org/drawingml/2006/main" wrap="none" rtlCol="0"/>
+        <a:lstStyle xmlns:a="http://schemas.openxmlformats.org/drawingml/2006/main">
+          <a:lvl1pPr marL="0" indent="0">
+            <a:defRPr sz="1100">
+              <a:latin typeface="+mn-lt"/>
+              <a:ea typeface="+mn-ea"/>
+              <a:cs typeface="+mn-cs"/>
+            </a:defRPr>
+          </a:lvl1pPr>
+          <a:lvl2pPr marL="457200" indent="0">
+            <a:defRPr sz="1100">
+              <a:latin typeface="+mn-lt"/>
+              <a:ea typeface="+mn-ea"/>
+              <a:cs typeface="+mn-cs"/>
+            </a:defRPr>
+          </a:lvl2pPr>
+          <a:lvl3pPr marL="914400" indent="0">
+            <a:defRPr sz="1100">
+              <a:latin typeface="+mn-lt"/>
+              <a:ea typeface="+mn-ea"/>
+              <a:cs typeface="+mn-cs"/>
+            </a:defRPr>
+          </a:lvl3pPr>
+          <a:lvl4pPr marL="1371600" indent="0">
+            <a:defRPr sz="1100">
+              <a:latin typeface="+mn-lt"/>
+              <a:ea typeface="+mn-ea"/>
+              <a:cs typeface="+mn-cs"/>
+            </a:defRPr>
+          </a:lvl4pPr>
+          <a:lvl5pPr marL="1828800" indent="0">
+            <a:defRPr sz="1100">
+              <a:latin typeface="+mn-lt"/>
+              <a:ea typeface="+mn-ea"/>
+              <a:cs typeface="+mn-cs"/>
+            </a:defRPr>
+          </a:lvl5pPr>
+          <a:lvl6pPr marL="2286000" indent="0">
+            <a:defRPr sz="1100">
+              <a:latin typeface="+mn-lt"/>
+              <a:ea typeface="+mn-ea"/>
+              <a:cs typeface="+mn-cs"/>
+            </a:defRPr>
+          </a:lvl6pPr>
+          <a:lvl7pPr marL="2743200" indent="0">
+            <a:defRPr sz="1100">
+              <a:latin typeface="+mn-lt"/>
+              <a:ea typeface="+mn-ea"/>
+              <a:cs typeface="+mn-cs"/>
+            </a:defRPr>
+          </a:lvl7pPr>
+          <a:lvl8pPr marL="3200400" indent="0">
+            <a:defRPr sz="1100">
+              <a:latin typeface="+mn-lt"/>
+              <a:ea typeface="+mn-ea"/>
+              <a:cs typeface="+mn-cs"/>
+            </a:defRPr>
+          </a:lvl8pPr>
+          <a:lvl9pPr marL="3657600" indent="0">
+            <a:defRPr sz="1100">
+              <a:latin typeface="+mn-lt"/>
+              <a:ea typeface="+mn-ea"/>
+              <a:cs typeface="+mn-cs"/>
+            </a:defRPr>
+          </a:lvl9pPr>
+        </a:lstStyle>
+        <a:p xmlns:a="http://schemas.openxmlformats.org/drawingml/2006/main">
+          <a:pPr algn="ctr"/>
+          <a:fld id="{2A927305-AA52-4045-A4EC-23FFF405B8BE}" type="TxLink">
+            <a:rPr lang="en-US" sz="1400" b="1" i="0" u="none" strike="noStrike">
+              <a:solidFill>
+                <a:srgbClr val="000000"/>
+              </a:solidFill>
+              <a:latin typeface="Calibri"/>
+            </a:rPr>
+            <a:pPr algn="ctr"/>
+            <a:t>Sprint 10</a:t>
+          </a:fld>
+          <a:endParaRPr lang="en-US" sz="1100"/>
+        </a:p>
+      </cdr:txBody>
+    </cdr:sp>
+  </cdr:relSizeAnchor>
+</c:userShapes>
+</file>
+
+<file path=word/drawings/drawing2.xml><?xml version="1.0" encoding="utf-8"?>
+<c:userShapes xmlns:c="http://schemas.openxmlformats.org/drawingml/2006/chart">
+  <cdr:relSizeAnchor xmlns:cdr="http://schemas.openxmlformats.org/drawingml/2006/chartDrawing">
+    <cdr:from>
+      <cdr:x>0.04444</cdr:x>
+      <cdr:y>0.01852</cdr:y>
+    </cdr:from>
+    <cdr:to>
+      <cdr:x>0.24444</cdr:x>
+      <cdr:y>0.13657</cdr:y>
+    </cdr:to>
+    <cdr:sp macro="" textlink="">
+      <cdr:nvSpPr>
+        <cdr:cNvPr id="2" name="TextBox 1"/>
+        <cdr:cNvSpPr txBox="1"/>
+      </cdr:nvSpPr>
+      <cdr:spPr>
+        <a:xfrm xmlns:a="http://schemas.openxmlformats.org/drawingml/2006/main">
+          <a:off x="203200" y="50800"/>
+          <a:ext cx="914400" cy="323850"/>
+        </a:xfrm>
+        <a:prstGeom xmlns:a="http://schemas.openxmlformats.org/drawingml/2006/main" prst="rect">
+          <a:avLst/>
+        </a:prstGeom>
+      </cdr:spPr>
+      <cdr:txBody>
+        <a:bodyPr xmlns:a="http://schemas.openxmlformats.org/drawingml/2006/main" wrap="none" rtlCol="0"/>
+        <a:lstStyle xmlns:a="http://schemas.openxmlformats.org/drawingml/2006/main">
+          <a:lvl1pPr marL="0" indent="0">
+            <a:defRPr sz="1100">
+              <a:latin typeface="+mn-lt"/>
+              <a:ea typeface="+mn-ea"/>
+              <a:cs typeface="+mn-cs"/>
+            </a:defRPr>
+          </a:lvl1pPr>
+          <a:lvl2pPr marL="457200" indent="0">
+            <a:defRPr sz="1100">
+              <a:latin typeface="+mn-lt"/>
+              <a:ea typeface="+mn-ea"/>
+              <a:cs typeface="+mn-cs"/>
+            </a:defRPr>
+          </a:lvl2pPr>
+          <a:lvl3pPr marL="914400" indent="0">
+            <a:defRPr sz="1100">
+              <a:latin typeface="+mn-lt"/>
+              <a:ea typeface="+mn-ea"/>
+              <a:cs typeface="+mn-cs"/>
+            </a:defRPr>
+          </a:lvl3pPr>
+          <a:lvl4pPr marL="1371600" indent="0">
+            <a:defRPr sz="1100">
+              <a:latin typeface="+mn-lt"/>
+              <a:ea typeface="+mn-ea"/>
+              <a:cs typeface="+mn-cs"/>
+            </a:defRPr>
+          </a:lvl4pPr>
+          <a:lvl5pPr marL="1828800" indent="0">
+            <a:defRPr sz="1100">
+              <a:latin typeface="+mn-lt"/>
+              <a:ea typeface="+mn-ea"/>
+              <a:cs typeface="+mn-cs"/>
+            </a:defRPr>
+          </a:lvl5pPr>
+          <a:lvl6pPr marL="2286000" indent="0">
+            <a:defRPr sz="1100">
+              <a:latin typeface="+mn-lt"/>
+              <a:ea typeface="+mn-ea"/>
+              <a:cs typeface="+mn-cs"/>
+            </a:defRPr>
+          </a:lvl6pPr>
+          <a:lvl7pPr marL="2743200" indent="0">
+            <a:defRPr sz="1100">
+              <a:latin typeface="+mn-lt"/>
+              <a:ea typeface="+mn-ea"/>
+              <a:cs typeface="+mn-cs"/>
+            </a:defRPr>
+          </a:lvl7pPr>
+          <a:lvl8pPr marL="3200400" indent="0">
+            <a:defRPr sz="1100">
+              <a:latin typeface="+mn-lt"/>
+              <a:ea typeface="+mn-ea"/>
+              <a:cs typeface="+mn-cs"/>
+            </a:defRPr>
+          </a:lvl8pPr>
+          <a:lvl9pPr marL="3657600" indent="0">
+            <a:defRPr sz="1100">
+              <a:latin typeface="+mn-lt"/>
+              <a:ea typeface="+mn-ea"/>
+              <a:cs typeface="+mn-cs"/>
+            </a:defRPr>
+          </a:lvl9pPr>
+        </a:lstStyle>
+        <a:p xmlns:a="http://schemas.openxmlformats.org/drawingml/2006/main">
+          <a:pPr algn="ctr"/>
+          <a:fld id="{2573EFFC-D0C3-4C9C-82DD-BD013EC5C752}" type="TxLink">
+            <a:rPr lang="en-US" sz="1400" b="1" i="0" u="none" strike="noStrike">
+              <a:solidFill>
+                <a:srgbClr val="000000"/>
+              </a:solidFill>
+              <a:latin typeface="Calibri"/>
+            </a:rPr>
+            <a:pPr algn="ctr"/>
+            <a:t>Sprint 10</a:t>
+          </a:fld>
+          <a:endParaRPr lang="en-US" sz="1100"/>
+        </a:p>
+      </cdr:txBody>
+    </cdr:sp>
+  </cdr:relSizeAnchor>
+  <cdr:relSizeAnchor xmlns:cdr="http://schemas.openxmlformats.org/drawingml/2006/chartDrawing">
+    <cdr:from>
+      <cdr:x>0.25</cdr:x>
+      <cdr:y>0.01563</cdr:y>
+    </cdr:from>
+    <cdr:to>
+      <cdr:x>0.78958</cdr:x>
+      <cdr:y>0.12674</cdr:y>
+    </cdr:to>
+    <cdr:sp macro="" textlink="">
+      <cdr:nvSpPr>
+        <cdr:cNvPr id="3" name="TextBox 2"/>
+        <cdr:cNvSpPr txBox="1"/>
+      </cdr:nvSpPr>
+      <cdr:spPr>
+        <a:xfrm xmlns:a="http://schemas.openxmlformats.org/drawingml/2006/main">
+          <a:off x="1142999" y="42863"/>
+          <a:ext cx="2466976" cy="304800"/>
+        </a:xfrm>
+        <a:prstGeom xmlns:a="http://schemas.openxmlformats.org/drawingml/2006/main" prst="rect">
+          <a:avLst/>
+        </a:prstGeom>
+      </cdr:spPr>
+      <cdr:txBody>
+        <a:bodyPr xmlns:a="http://schemas.openxmlformats.org/drawingml/2006/main" vertOverflow="clip" wrap="none" rtlCol="0"/>
+        <a:lstStyle xmlns:a="http://schemas.openxmlformats.org/drawingml/2006/main"/>
+        <a:p xmlns:a="http://schemas.openxmlformats.org/drawingml/2006/main">
+          <a:fld id="{8319984C-33C1-4072-8721-AD97C7D6304D}" type="TxLink">
+            <a:rPr lang="en-US" sz="1400" b="1" i="0" u="none" strike="noStrike">
+              <a:solidFill>
+                <a:srgbClr val="000000"/>
+              </a:solidFill>
+              <a:latin typeface="Calibri"/>
+            </a:rPr>
+            <a:pPr/>
+            <a:t>Nathan, NR</a:t>
+          </a:fld>
+          <a:endParaRPr lang="en-US" sz="2400"/>
+        </a:p>
+      </cdr:txBody>
+    </cdr:sp>
+  </cdr:relSizeAnchor>
+</c:userShapes>
+</file>
+
+<file path=word/drawings/drawing3.xml><?xml version="1.0" encoding="utf-8"?>
+<c:userShapes xmlns:c="http://schemas.openxmlformats.org/drawingml/2006/chart">
+  <cdr:relSizeAnchor xmlns:cdr="http://schemas.openxmlformats.org/drawingml/2006/chartDrawing">
+    <cdr:from>
+      <cdr:x>0.04444</cdr:x>
+      <cdr:y>0.01852</cdr:y>
+    </cdr:from>
+    <cdr:to>
+      <cdr:x>0.24444</cdr:x>
+      <cdr:y>0.13657</cdr:y>
+    </cdr:to>
+    <cdr:sp macro="" textlink="">
+      <cdr:nvSpPr>
+        <cdr:cNvPr id="2" name="TextBox 1"/>
+        <cdr:cNvSpPr txBox="1"/>
+      </cdr:nvSpPr>
+      <cdr:spPr>
+        <a:xfrm xmlns:a="http://schemas.openxmlformats.org/drawingml/2006/main">
+          <a:off x="203200" y="50800"/>
+          <a:ext cx="914400" cy="323850"/>
+        </a:xfrm>
+        <a:prstGeom xmlns:a="http://schemas.openxmlformats.org/drawingml/2006/main" prst="rect">
+          <a:avLst/>
+        </a:prstGeom>
+      </cdr:spPr>
+      <cdr:txBody>
+        <a:bodyPr xmlns:a="http://schemas.openxmlformats.org/drawingml/2006/main" wrap="none" rtlCol="0"/>
+        <a:lstStyle xmlns:a="http://schemas.openxmlformats.org/drawingml/2006/main">
+          <a:lvl1pPr marL="0" indent="0">
+            <a:defRPr sz="1100">
+              <a:latin typeface="+mn-lt"/>
+              <a:ea typeface="+mn-ea"/>
+              <a:cs typeface="+mn-cs"/>
+            </a:defRPr>
+          </a:lvl1pPr>
+          <a:lvl2pPr marL="457200" indent="0">
+            <a:defRPr sz="1100">
+              <a:latin typeface="+mn-lt"/>
+              <a:ea typeface="+mn-ea"/>
+              <a:cs typeface="+mn-cs"/>
+            </a:defRPr>
+          </a:lvl2pPr>
+          <a:lvl3pPr marL="914400" indent="0">
+            <a:defRPr sz="1100">
+              <a:latin typeface="+mn-lt"/>
+              <a:ea typeface="+mn-ea"/>
+              <a:cs typeface="+mn-cs"/>
+            </a:defRPr>
+          </a:lvl3pPr>
+          <a:lvl4pPr marL="1371600" indent="0">
+            <a:defRPr sz="1100">
+              <a:latin typeface="+mn-lt"/>
+              <a:ea typeface="+mn-ea"/>
+              <a:cs typeface="+mn-cs"/>
+            </a:defRPr>
+          </a:lvl4pPr>
+          <a:lvl5pPr marL="1828800" indent="0">
+            <a:defRPr sz="1100">
+              <a:latin typeface="+mn-lt"/>
+              <a:ea typeface="+mn-ea"/>
+              <a:cs typeface="+mn-cs"/>
+            </a:defRPr>
+          </a:lvl5pPr>
+          <a:lvl6pPr marL="2286000" indent="0">
+            <a:defRPr sz="1100">
+              <a:latin typeface="+mn-lt"/>
+              <a:ea typeface="+mn-ea"/>
+              <a:cs typeface="+mn-cs"/>
+            </a:defRPr>
+          </a:lvl6pPr>
+          <a:lvl7pPr marL="2743200" indent="0">
+            <a:defRPr sz="1100">
+              <a:latin typeface="+mn-lt"/>
+              <a:ea typeface="+mn-ea"/>
+              <a:cs typeface="+mn-cs"/>
+            </a:defRPr>
+          </a:lvl7pPr>
+          <a:lvl8pPr marL="3200400" indent="0">
+            <a:defRPr sz="1100">
+              <a:latin typeface="+mn-lt"/>
+              <a:ea typeface="+mn-ea"/>
+              <a:cs typeface="+mn-cs"/>
+            </a:defRPr>
+          </a:lvl8pPr>
+          <a:lvl9pPr marL="3657600" indent="0">
+            <a:defRPr sz="1100">
+              <a:latin typeface="+mn-lt"/>
+              <a:ea typeface="+mn-ea"/>
+              <a:cs typeface="+mn-cs"/>
+            </a:defRPr>
+          </a:lvl9pPr>
+        </a:lstStyle>
+        <a:p xmlns:a="http://schemas.openxmlformats.org/drawingml/2006/main">
+          <a:pPr algn="ctr"/>
+          <a:fld id="{E69BCA27-9F6B-4156-BE58-8CBFA71E7125}" type="TxLink">
+            <a:rPr lang="en-US" sz="1400" b="1" i="0" u="none" strike="noStrike">
+              <a:solidFill>
+                <a:srgbClr val="000000"/>
+              </a:solidFill>
+              <a:latin typeface="Calibri"/>
+            </a:rPr>
+            <a:pPr algn="ctr"/>
+            <a:t>Sprint 10</a:t>
+          </a:fld>
+          <a:endParaRPr lang="en-US" sz="1100"/>
+        </a:p>
+      </cdr:txBody>
+    </cdr:sp>
+  </cdr:relSizeAnchor>
+  <cdr:relSizeAnchor xmlns:cdr="http://schemas.openxmlformats.org/drawingml/2006/chartDrawing">
+    <cdr:from>
+      <cdr:x>0.25</cdr:x>
+      <cdr:y>0.01563</cdr:y>
+    </cdr:from>
+    <cdr:to>
+      <cdr:x>0.78958</cdr:x>
+      <cdr:y>0.12674</cdr:y>
+    </cdr:to>
+    <cdr:sp macro="" textlink="">
+      <cdr:nvSpPr>
+        <cdr:cNvPr id="3" name="TextBox 2"/>
+        <cdr:cNvSpPr txBox="1"/>
+      </cdr:nvSpPr>
+      <cdr:spPr>
+        <a:xfrm xmlns:a="http://schemas.openxmlformats.org/drawingml/2006/main">
+          <a:off x="1142999" y="42863"/>
+          <a:ext cx="2466976" cy="304800"/>
+        </a:xfrm>
+        <a:prstGeom xmlns:a="http://schemas.openxmlformats.org/drawingml/2006/main" prst="rect">
+          <a:avLst/>
+        </a:prstGeom>
+      </cdr:spPr>
+      <cdr:txBody>
+        <a:bodyPr xmlns:a="http://schemas.openxmlformats.org/drawingml/2006/main" vertOverflow="clip" wrap="none" rtlCol="0"/>
+        <a:lstStyle xmlns:a="http://schemas.openxmlformats.org/drawingml/2006/main"/>
+        <a:p xmlns:a="http://schemas.openxmlformats.org/drawingml/2006/main">
+          <a:fld id="{42967964-A7CA-4EA8-A6B6-1F08172F9A08}" type="TxLink">
+            <a:rPr lang="en-US" sz="1400" b="1" i="0" u="none" strike="noStrike">
+              <a:solidFill>
+                <a:srgbClr val="000000"/>
+              </a:solidFill>
+              <a:latin typeface="Calibri"/>
+            </a:rPr>
+            <a:pPr/>
+            <a:t>Spencer, SS</a:t>
+          </a:fld>
+          <a:endParaRPr lang="en-US" sz="2400"/>
+        </a:p>
+      </cdr:txBody>
+    </cdr:sp>
+  </cdr:relSizeAnchor>
+</c:userShapes>
+</file>
+
+<file path=word/drawings/drawing4.xml><?xml version="1.0" encoding="utf-8"?>
+<c:userShapes xmlns:c="http://schemas.openxmlformats.org/drawingml/2006/chart">
+  <cdr:relSizeAnchor xmlns:cdr="http://schemas.openxmlformats.org/drawingml/2006/chartDrawing">
+    <cdr:from>
+      <cdr:x>0.04444</cdr:x>
+      <cdr:y>0.01852</cdr:y>
+    </cdr:from>
+    <cdr:to>
+      <cdr:x>0.24444</cdr:x>
+      <cdr:y>0.13657</cdr:y>
+    </cdr:to>
+    <cdr:sp macro="" textlink="">
+      <cdr:nvSpPr>
+        <cdr:cNvPr id="2" name="TextBox 1"/>
+        <cdr:cNvSpPr txBox="1"/>
+      </cdr:nvSpPr>
+      <cdr:spPr>
+        <a:xfrm xmlns:a="http://schemas.openxmlformats.org/drawingml/2006/main">
+          <a:off x="203200" y="50800"/>
+          <a:ext cx="914400" cy="323850"/>
+        </a:xfrm>
+        <a:prstGeom xmlns:a="http://schemas.openxmlformats.org/drawingml/2006/main" prst="rect">
+          <a:avLst/>
+        </a:prstGeom>
+      </cdr:spPr>
+      <cdr:txBody>
+        <a:bodyPr xmlns:a="http://schemas.openxmlformats.org/drawingml/2006/main" wrap="none" rtlCol="0"/>
+        <a:lstStyle xmlns:a="http://schemas.openxmlformats.org/drawingml/2006/main">
+          <a:lvl1pPr marL="0" indent="0">
+            <a:defRPr sz="1100">
+              <a:latin typeface="+mn-lt"/>
+              <a:ea typeface="+mn-ea"/>
+              <a:cs typeface="+mn-cs"/>
+            </a:defRPr>
+          </a:lvl1pPr>
+          <a:lvl2pPr marL="457200" indent="0">
+            <a:defRPr sz="1100">
+              <a:latin typeface="+mn-lt"/>
+              <a:ea typeface="+mn-ea"/>
+              <a:cs typeface="+mn-cs"/>
+            </a:defRPr>
+          </a:lvl2pPr>
+          <a:lvl3pPr marL="914400" indent="0">
+            <a:defRPr sz="1100">
+              <a:latin typeface="+mn-lt"/>
+              <a:ea typeface="+mn-ea"/>
+              <a:cs typeface="+mn-cs"/>
+            </a:defRPr>
+          </a:lvl3pPr>
+          <a:lvl4pPr marL="1371600" indent="0">
+            <a:defRPr sz="1100">
+              <a:latin typeface="+mn-lt"/>
+              <a:ea typeface="+mn-ea"/>
+              <a:cs typeface="+mn-cs"/>
+            </a:defRPr>
+          </a:lvl4pPr>
+          <a:lvl5pPr marL="1828800" indent="0">
+            <a:defRPr sz="1100">
+              <a:latin typeface="+mn-lt"/>
+              <a:ea typeface="+mn-ea"/>
+              <a:cs typeface="+mn-cs"/>
+            </a:defRPr>
+          </a:lvl5pPr>
+          <a:lvl6pPr marL="2286000" indent="0">
+            <a:defRPr sz="1100">
+              <a:latin typeface="+mn-lt"/>
+              <a:ea typeface="+mn-ea"/>
+              <a:cs typeface="+mn-cs"/>
+            </a:defRPr>
+          </a:lvl6pPr>
+          <a:lvl7pPr marL="2743200" indent="0">
+            <a:defRPr sz="1100">
+              <a:latin typeface="+mn-lt"/>
+              <a:ea typeface="+mn-ea"/>
+              <a:cs typeface="+mn-cs"/>
+            </a:defRPr>
+          </a:lvl7pPr>
+          <a:lvl8pPr marL="3200400" indent="0">
+            <a:defRPr sz="1100">
+              <a:latin typeface="+mn-lt"/>
+              <a:ea typeface="+mn-ea"/>
+              <a:cs typeface="+mn-cs"/>
+            </a:defRPr>
+          </a:lvl8pPr>
+          <a:lvl9pPr marL="3657600" indent="0">
+            <a:defRPr sz="1100">
+              <a:latin typeface="+mn-lt"/>
+              <a:ea typeface="+mn-ea"/>
+              <a:cs typeface="+mn-cs"/>
+            </a:defRPr>
+          </a:lvl9pPr>
+        </a:lstStyle>
+        <a:p xmlns:a="http://schemas.openxmlformats.org/drawingml/2006/main">
+          <a:pPr algn="ctr"/>
+          <a:fld id="{5309D23C-9AC7-490D-91FB-DCD2A09EE416}" type="TxLink">
+            <a:rPr lang="en-US" sz="1400" b="1" i="0" u="none" strike="noStrike">
+              <a:solidFill>
+                <a:srgbClr val="000000"/>
+              </a:solidFill>
+              <a:latin typeface="Calibri"/>
+            </a:rPr>
+            <a:pPr algn="ctr"/>
+            <a:t>Sprint 10</a:t>
+          </a:fld>
+          <a:endParaRPr lang="en-US" sz="1100"/>
+        </a:p>
+      </cdr:txBody>
+    </cdr:sp>
+  </cdr:relSizeAnchor>
+  <cdr:relSizeAnchor xmlns:cdr="http://schemas.openxmlformats.org/drawingml/2006/chartDrawing">
+    <cdr:from>
+      <cdr:x>0.25</cdr:x>
+      <cdr:y>0.01563</cdr:y>
+    </cdr:from>
+    <cdr:to>
+      <cdr:x>0.78958</cdr:x>
+      <cdr:y>0.12674</cdr:y>
+    </cdr:to>
+    <cdr:sp macro="" textlink="">
+      <cdr:nvSpPr>
+        <cdr:cNvPr id="3" name="TextBox 2"/>
+        <cdr:cNvSpPr txBox="1"/>
+      </cdr:nvSpPr>
+      <cdr:spPr>
+        <a:xfrm xmlns:a="http://schemas.openxmlformats.org/drawingml/2006/main">
+          <a:off x="1142999" y="42863"/>
+          <a:ext cx="2466976" cy="304800"/>
+        </a:xfrm>
+        <a:prstGeom xmlns:a="http://schemas.openxmlformats.org/drawingml/2006/main" prst="rect">
+          <a:avLst/>
+        </a:prstGeom>
+      </cdr:spPr>
+      <cdr:txBody>
+        <a:bodyPr xmlns:a="http://schemas.openxmlformats.org/drawingml/2006/main" vertOverflow="clip" wrap="none" rtlCol="0"/>
+        <a:lstStyle xmlns:a="http://schemas.openxmlformats.org/drawingml/2006/main"/>
+        <a:p xmlns:a="http://schemas.openxmlformats.org/drawingml/2006/main">
+          <a:fld id="{DB3A4337-BB86-4050-B61A-343D7B491200}" type="TxLink">
+            <a:rPr lang="en-US" sz="1400" b="1" i="0" u="none" strike="noStrike">
+              <a:solidFill>
+                <a:srgbClr val="000000"/>
+              </a:solidFill>
+              <a:latin typeface="Calibri"/>
+            </a:rPr>
+            <a:pPr/>
+            <a:t>Dylan, DW</a:t>
+          </a:fld>
+          <a:endParaRPr lang="en-US" sz="2400"/>
+        </a:p>
+      </cdr:txBody>
+    </cdr:sp>
+  </cdr:relSizeAnchor>
+</c:userShapes>
+</file>
+
 <file path=word/theme/theme1.xml><?xml version="1.0" encoding="utf-8"?>
 <a:theme xmlns:a="http://schemas.openxmlformats.org/drawingml/2006/main" name="Office Theme">
   <a:themeElements>
@@ -1973,7 +10349,7 @@
 </file>
 
 <file path=customXml/itemProps1.xml><?xml version="1.0" encoding="utf-8"?>
-<ds:datastoreItem xmlns:ds="http://schemas.openxmlformats.org/officeDocument/2006/customXml" ds:itemID="{222212FB-6429-4A93-A740-816F2C18CBE6}">
+<ds:datastoreItem xmlns:ds="http://schemas.openxmlformats.org/officeDocument/2006/customXml" ds:itemID="{87CB8D79-D79F-4170-914C-C3086AF88CAA}">
   <ds:schemaRefs>
     <ds:schemaRef ds:uri="http://schemas.openxmlformats.org/officeDocument/2006/bibliography"/>
   </ds:schemaRefs>
